--- a/documentacao/Projeto Integrador I InsightLab.docx
+++ b/documentacao/Projeto Integrador I InsightLab.docx
@@ -1,6 +1,6 @@
 
 <file path=word/document.xml><?xml version="1.0" encoding="utf-8"?>
-<w:document xmlns:wpc="http://schemas.microsoft.com/office/word/2010/wordprocessingCanvas" xmlns:cx="http://schemas.microsoft.com/office/drawing/2014/chartex" xmlns:cx1="http://schemas.microsoft.com/office/drawing/2015/9/8/chartex" xmlns:cx2="http://schemas.microsoft.com/office/drawing/2015/10/21/chartex" xmlns:cx3="http://schemas.microsoft.com/office/drawing/2016/5/9/chartex" xmlns:cx4="http://schemas.microsoft.com/office/drawing/2016/5/10/chartex" xmlns:cx5="http://schemas.microsoft.com/office/drawing/2016/5/11/chartex" xmlns:cx6="http://schemas.microsoft.com/office/drawing/2016/5/12/chartex" xmlns:cx7="http://schemas.microsoft.com/office/drawing/2016/5/13/chartex" xmlns:cx8="http://schemas.microsoft.com/office/drawing/2016/5/14/chartex" xmlns:mc="http://schemas.openxmlformats.org/markup-compatibility/2006" xmlns:aink="http://schemas.microsoft.com/office/drawing/2016/ink" xmlns:am3d="http://schemas.microsoft.com/office/drawing/2017/model3d" xmlns:o="urn:schemas-microsoft-com:office:office" xmlns:r="http://schemas.openxmlformats.org/officeDocument/2006/relationships" xmlns:m="http://schemas.openxmlformats.org/officeDocument/2006/math" xmlns:v="urn:schemas-microsoft-com:vml" xmlns:wp14="http://schemas.microsoft.com/office/word/2010/wordprocessingDrawing" xmlns:wp="http://schemas.openxmlformats.org/drawingml/2006/wordprocessingDrawing" xmlns:w10="urn:schemas-microsoft-com:office:word" xmlns:w="http://schemas.openxmlformats.org/wordprocessingml/2006/main" xmlns:w14="http://schemas.microsoft.com/office/word/2010/wordml" xmlns:w15="http://schemas.microsoft.com/office/word/2012/wordml" xmlns:w16cid="http://schemas.microsoft.com/office/word/2016/wordml/cid" xmlns:w16se="http://schemas.microsoft.com/office/word/2015/wordml/symex" xmlns:wpg="http://schemas.microsoft.com/office/word/2010/wordprocessingGroup" xmlns:wpi="http://schemas.microsoft.com/office/word/2010/wordprocessingInk" xmlns:wne="http://schemas.microsoft.com/office/word/2006/wordml" xmlns:wps="http://schemas.microsoft.com/office/word/2010/wordprocessingShape" mc:Ignorable="w14 w15 w16se w16cid wp14">
+<w:document xmlns:wpc="http://schemas.microsoft.com/office/word/2010/wordprocessingCanvas" xmlns:cx="http://schemas.microsoft.com/office/drawing/2014/chartex" xmlns:cx1="http://schemas.microsoft.com/office/drawing/2015/9/8/chartex" xmlns:cx2="http://schemas.microsoft.com/office/drawing/2015/10/21/chartex" xmlns:cx3="http://schemas.microsoft.com/office/drawing/2016/5/9/chartex" xmlns:cx4="http://schemas.microsoft.com/office/drawing/2016/5/10/chartex" xmlns:cx5="http://schemas.microsoft.com/office/drawing/2016/5/11/chartex" xmlns:cx6="http://schemas.microsoft.com/office/drawing/2016/5/12/chartex" xmlns:cx7="http://schemas.microsoft.com/office/drawing/2016/5/13/chartex" xmlns:cx8="http://schemas.microsoft.com/office/drawing/2016/5/14/chartex" xmlns:mc="http://schemas.openxmlformats.org/markup-compatibility/2006" xmlns:aink="http://schemas.microsoft.com/office/drawing/2016/ink" xmlns:am3d="http://schemas.microsoft.com/office/drawing/2017/model3d" xmlns:o="urn:schemas-microsoft-com:office:office" xmlns:oel="http://schemas.microsoft.com/office/2019/extlst" xmlns:r="http://schemas.openxmlformats.org/officeDocument/2006/relationships" xmlns:m="http://schemas.openxmlformats.org/officeDocument/2006/math" xmlns:v="urn:schemas-microsoft-com:vml" xmlns:wp14="http://schemas.microsoft.com/office/word/2010/wordprocessingDrawing" xmlns:wp="http://schemas.openxmlformats.org/drawingml/2006/wordprocessingDrawing" xmlns:w10="urn:schemas-microsoft-com:office:word" xmlns:w="http://schemas.openxmlformats.org/wordprocessingml/2006/main" xmlns:w14="http://schemas.microsoft.com/office/word/2010/wordml" xmlns:w15="http://schemas.microsoft.com/office/word/2012/wordml" xmlns:w16cex="http://schemas.microsoft.com/office/word/2018/wordml/cex" xmlns:w16cid="http://schemas.microsoft.com/office/word/2016/wordml/cid" xmlns:w16="http://schemas.microsoft.com/office/word/2018/wordml" xmlns:w16du="http://schemas.microsoft.com/office/word/2023/wordml/word16du" xmlns:w16sdtdh="http://schemas.microsoft.com/office/word/2020/wordml/sdtdatahash" xmlns:w16se="http://schemas.microsoft.com/office/word/2015/wordml/symex" xmlns:wpg="http://schemas.microsoft.com/office/word/2010/wordprocessingGroup" xmlns:wpi="http://schemas.microsoft.com/office/word/2010/wordprocessingInk" xmlns:wne="http://schemas.microsoft.com/office/word/2006/wordml" xmlns:wps="http://schemas.microsoft.com/office/word/2010/wordprocessingShape" mc:Ignorable="w14 w15 w16se w16cid w16 w16cex w16sdtdh w16du wp14">
   <w:body>
     <w:p>
       <w:pPr>
@@ -144,7 +144,6 @@
           <w:szCs w:val="32"/>
         </w:rPr>
       </w:pPr>
-      <w:proofErr w:type="spellStart"/>
       <w:r>
         <w:rPr>
           <w:b/>
@@ -153,7 +152,6 @@
         </w:rPr>
         <w:t>InsightLab</w:t>
       </w:r>
-      <w:proofErr w:type="spellEnd"/>
     </w:p>
     <w:p>
       <w:pPr>
@@ -301,7 +299,6 @@
           <w:docPartUnique/>
         </w:docPartObj>
       </w:sdtPr>
-      <w:sdtEndPr/>
       <w:sdtContent>
         <w:p>
           <w:pPr>
@@ -318,6 +315,518 @@
         <w:rPr>
           <w:sz w:val="32"/>
           <w:szCs w:val="32"/>
+        </w:rPr>
+      </w:pPr>
+    </w:p>
+    <w:p>
+      <w:pPr>
+        <w:rPr>
+          <w:b/>
+          <w:sz w:val="32"/>
+          <w:szCs w:val="32"/>
+        </w:rPr>
+      </w:pPr>
+      <w:r>
+        <w:rPr>
+          <w:b/>
+          <w:sz w:val="32"/>
+          <w:szCs w:val="32"/>
+        </w:rPr>
+        <w:t>1. Negócios e Organizações</w:t>
+      </w:r>
+      <w:r>
+        <w:rPr>
+          <w:b/>
+          <w:sz w:val="32"/>
+          <w:szCs w:val="32"/>
+        </w:rPr>
+        <w:t>...............................................................01</w:t>
+      </w:r>
+    </w:p>
+    <w:p>
+      <w:pPr>
+        <w:pStyle w:val="PargrafodaLista"/>
+        <w:numPr>
+          <w:ilvl w:val="1"/>
+          <w:numId w:val="4"/>
+        </w:numPr>
+        <w:ind w:left="426" w:hanging="426"/>
+        <w:rPr>
+          <w:b/>
+          <w:sz w:val="28"/>
+          <w:szCs w:val="28"/>
+        </w:rPr>
+      </w:pPr>
+      <w:r>
+        <w:rPr>
+          <w:b/>
+          <w:sz w:val="28"/>
+          <w:szCs w:val="28"/>
+        </w:rPr>
+        <w:t>Definição da Empresa</w:t>
+      </w:r>
+      <w:r>
+        <w:rPr>
+          <w:b/>
+          <w:sz w:val="28"/>
+          <w:szCs w:val="28"/>
+        </w:rPr>
+        <w:t>.....................................................................</w:t>
+      </w:r>
+      <w:r>
+        <w:rPr>
+          <w:b/>
+          <w:sz w:val="28"/>
+          <w:szCs w:val="28"/>
+        </w:rPr>
+        <w:t>.</w:t>
+      </w:r>
+      <w:r>
+        <w:rPr>
+          <w:b/>
+          <w:sz w:val="28"/>
+          <w:szCs w:val="28"/>
+        </w:rPr>
+        <w:t>...........</w:t>
+      </w:r>
+      <w:r>
+        <w:rPr>
+          <w:b/>
+          <w:sz w:val="28"/>
+          <w:szCs w:val="28"/>
+        </w:rPr>
+        <w:t>.</w:t>
+      </w:r>
+      <w:r>
+        <w:rPr>
+          <w:b/>
+          <w:sz w:val="28"/>
+          <w:szCs w:val="28"/>
+        </w:rPr>
+        <w:t>02</w:t>
+      </w:r>
+    </w:p>
+    <w:p>
+      <w:pPr>
+        <w:jc w:val="both"/>
+        <w:rPr>
+          <w:b/>
+        </w:rPr>
+      </w:pPr>
+      <w:r>
+        <w:rPr>
+          <w:b/>
+        </w:rPr>
+        <w:t>1.1.1 Missão, Visão e Valores</w:t>
+      </w:r>
+      <w:r>
+        <w:rPr>
+          <w:b/>
+        </w:rPr>
+        <w:t>.................................................................................................02</w:t>
+      </w:r>
+    </w:p>
+    <w:p>
+      <w:pPr>
+        <w:jc w:val="both"/>
+        <w:rPr>
+          <w:i/>
+        </w:rPr>
+      </w:pPr>
+      <w:r>
+        <w:rPr>
+          <w:i/>
+        </w:rPr>
+        <w:t>1.1.1.2 Visão</w:t>
+      </w:r>
+      <w:r>
+        <w:rPr>
+          <w:i/>
+        </w:rPr>
+        <w:t>......................................................................................................................</w:t>
+      </w:r>
+      <w:r>
+        <w:rPr>
+          <w:i/>
+        </w:rPr>
+        <w:t>..</w:t>
+      </w:r>
+      <w:r>
+        <w:rPr>
+          <w:i/>
+        </w:rPr>
+        <w:t>..</w:t>
+      </w:r>
+      <w:r>
+        <w:rPr>
+          <w:i/>
+        </w:rPr>
+        <w:t>.</w:t>
+      </w:r>
+      <w:r>
+        <w:rPr>
+          <w:i/>
+        </w:rPr>
+        <w:t>.....02</w:t>
+      </w:r>
+    </w:p>
+    <w:p>
+      <w:pPr>
+        <w:jc w:val="both"/>
+        <w:rPr>
+          <w:i/>
+        </w:rPr>
+      </w:pPr>
+      <w:r>
+        <w:rPr>
+          <w:i/>
+        </w:rPr>
+        <w:t>1.1.1.3 Valores</w:t>
+      </w:r>
+      <w:r>
+        <w:rPr>
+          <w:i/>
+        </w:rPr>
+        <w:t>...................................................................................................................</w:t>
+      </w:r>
+      <w:r>
+        <w:rPr>
+          <w:i/>
+        </w:rPr>
+        <w:t>.</w:t>
+      </w:r>
+      <w:r>
+        <w:rPr>
+          <w:i/>
+        </w:rPr>
+        <w:t>.......</w:t>
+      </w:r>
+      <w:r>
+        <w:rPr>
+          <w:i/>
+        </w:rPr>
+        <w:t>.</w:t>
+      </w:r>
+      <w:r>
+        <w:rPr>
+          <w:i/>
+        </w:rPr>
+        <w:t>.02</w:t>
+      </w:r>
+    </w:p>
+    <w:p>
+      <w:pPr>
+        <w:jc w:val="both"/>
+        <w:rPr>
+          <w:rStyle w:val="Forte"/>
+          <w:sz w:val="28"/>
+        </w:rPr>
+      </w:pPr>
+      <w:r>
+        <w:rPr>
+          <w:rStyle w:val="Forte"/>
+          <w:sz w:val="28"/>
+        </w:rPr>
+        <w:t>1.2 Posicionamento da Empresa e Diferencial Competitivo</w:t>
+      </w:r>
+      <w:r>
+        <w:rPr>
+          <w:rStyle w:val="Forte"/>
+          <w:sz w:val="28"/>
+        </w:rPr>
+        <w:t>................................</w:t>
+      </w:r>
+    </w:p>
+    <w:p>
+      <w:pPr>
+        <w:jc w:val="both"/>
+        <w:rPr>
+          <w:rStyle w:val="Forte"/>
+          <w:sz w:val="28"/>
+        </w:rPr>
+      </w:pPr>
+      <w:r>
+        <w:rPr>
+          <w:rStyle w:val="Forte"/>
+          <w:sz w:val="28"/>
+        </w:rPr>
+        <w:t>1.3 Análise do Mercado Selecionado e Perfil dos Clientes</w:t>
+      </w:r>
+      <w:r>
+        <w:rPr>
+          <w:rStyle w:val="Forte"/>
+          <w:sz w:val="28"/>
+        </w:rPr>
+        <w:t>..................................</w:t>
+      </w:r>
+    </w:p>
+    <w:p>
+      <w:pPr>
+        <w:jc w:val="both"/>
+        <w:rPr>
+          <w:rStyle w:val="Forte"/>
+        </w:rPr>
+      </w:pPr>
+      <w:r>
+        <w:rPr>
+          <w:rStyle w:val="Forte"/>
+        </w:rPr>
+        <w:t>1.3.1 Análise do Mercado</w:t>
+      </w:r>
+      <w:r>
+        <w:rPr>
+          <w:rStyle w:val="Forte"/>
+        </w:rPr>
+        <w:t>.....................................................................................................</w:t>
+      </w:r>
+    </w:p>
+    <w:p>
+      <w:pPr>
+        <w:jc w:val="both"/>
+        <w:rPr>
+          <w:rStyle w:val="Forte"/>
+        </w:rPr>
+      </w:pPr>
+      <w:r>
+        <w:rPr>
+          <w:rStyle w:val="Forte"/>
+        </w:rPr>
+        <w:t>1.3.2 Perfil do Cliente</w:t>
+      </w:r>
+      <w:r>
+        <w:rPr>
+          <w:rStyle w:val="Forte"/>
+        </w:rPr>
+        <w:t>...........................................................................................................</w:t>
+      </w:r>
+    </w:p>
+    <w:p>
+      <w:pPr>
+        <w:jc w:val="both"/>
+        <w:rPr>
+          <w:b/>
+          <w:sz w:val="28"/>
+        </w:rPr>
+      </w:pPr>
+      <w:r>
+        <w:rPr>
+          <w:b/>
+          <w:sz w:val="28"/>
+        </w:rPr>
+        <w:t>1.4 Análise Swot</w:t>
+      </w:r>
+      <w:r>
+        <w:rPr>
+          <w:b/>
+          <w:sz w:val="28"/>
+        </w:rPr>
+        <w:t>...............................................................................................</w:t>
+      </w:r>
+    </w:p>
+    <w:p>
+      <w:pPr>
+        <w:jc w:val="both"/>
+        <w:rPr>
+          <w:b/>
+        </w:rPr>
+      </w:pPr>
+      <w:r>
+        <w:rPr>
+          <w:b/>
+        </w:rPr>
+        <w:t>1.4.1 Pontos fortes + oportunidades externas = estratégias de crescimento</w:t>
+      </w:r>
+      <w:r>
+        <w:rPr>
+          <w:b/>
+        </w:rPr>
+        <w:t>...........................</w:t>
+      </w:r>
+    </w:p>
+    <w:p>
+      <w:pPr>
+        <w:jc w:val="both"/>
+        <w:rPr>
+          <w:b/>
+        </w:rPr>
+      </w:pPr>
+      <w:r>
+        <w:rPr>
+          <w:b/>
+        </w:rPr>
+        <w:t>1.4.</w:t>
+      </w:r>
+      <w:r>
+        <w:rPr>
+          <w:b/>
+        </w:rPr>
+        <w:t>2</w:t>
+      </w:r>
+      <w:r>
+        <w:rPr>
+          <w:b/>
+        </w:rPr>
+        <w:t xml:space="preserve"> </w:t>
+      </w:r>
+      <w:r>
+        <w:rPr>
+          <w:b/>
+        </w:rPr>
+        <w:t>Pontos fortes + ameaças externas = estratégias de enfrentamento</w:t>
+      </w:r>
+      <w:r>
+        <w:rPr>
+          <w:b/>
+        </w:rPr>
+        <w:t>.............................</w:t>
+      </w:r>
+    </w:p>
+    <w:p>
+      <w:pPr>
+        <w:jc w:val="both"/>
+        <w:rPr>
+          <w:b/>
+        </w:rPr>
+      </w:pPr>
+      <w:r>
+        <w:rPr>
+          <w:b/>
+        </w:rPr>
+        <w:t>1.4.3 Pontos fracos + oportunidades = estratégias de melhoria</w:t>
+      </w:r>
+      <w:r>
+        <w:rPr>
+          <w:b/>
+        </w:rPr>
+        <w:t>.............................................</w:t>
+      </w:r>
+      <w:r>
+        <w:rPr>
+          <w:b/>
+        </w:rPr>
+        <w:t xml:space="preserve"> </w:t>
+      </w:r>
+    </w:p>
+    <w:p>
+      <w:pPr>
+        <w:jc w:val="both"/>
+        <w:rPr>
+          <w:b/>
+        </w:rPr>
+      </w:pPr>
+      <w:r>
+        <w:rPr>
+          <w:b/>
+        </w:rPr>
+        <w:t>1.4.4 Pontos fracos + ameaças = estratégia de defesa</w:t>
+      </w:r>
+      <w:r>
+        <w:rPr>
+          <w:b/>
+        </w:rPr>
+        <w:t>...........................................................</w:t>
+      </w:r>
+    </w:p>
+    <w:p>
+      <w:pPr>
+        <w:jc w:val="both"/>
+        <w:rPr>
+          <w:b/>
+          <w:sz w:val="32"/>
+          <w:szCs w:val="28"/>
+        </w:rPr>
+      </w:pPr>
+      <w:r>
+        <w:rPr>
+          <w:b/>
+          <w:sz w:val="32"/>
+          <w:szCs w:val="28"/>
+        </w:rPr>
+        <w:t>2. Algoritmos e Estrutura de Dados</w:t>
+      </w:r>
+      <w:r>
+        <w:rPr>
+          <w:b/>
+          <w:sz w:val="32"/>
+          <w:szCs w:val="28"/>
+        </w:rPr>
+        <w:t>......................................................</w:t>
+      </w:r>
+    </w:p>
+    <w:p>
+      <w:pPr>
+        <w:jc w:val="both"/>
+        <w:rPr>
+          <w:b/>
+          <w:sz w:val="32"/>
+        </w:rPr>
+      </w:pPr>
+      <w:r>
+        <w:rPr>
+          <w:b/>
+          <w:sz w:val="32"/>
+        </w:rPr>
+        <w:t>3. Matemática aplicada à Ciência da Computação</w:t>
+      </w:r>
+      <w:r>
+        <w:rPr>
+          <w:b/>
+          <w:sz w:val="32"/>
+        </w:rPr>
+        <w:t>.................................</w:t>
+      </w:r>
+    </w:p>
+    <w:p>
+      <w:pPr>
+        <w:jc w:val="both"/>
+        <w:rPr>
+          <w:b/>
+          <w:sz w:val="32"/>
+        </w:rPr>
+      </w:pPr>
+      <w:r>
+        <w:rPr>
+          <w:b/>
+          <w:sz w:val="32"/>
+        </w:rPr>
+        <w:t>4. Comportamento Organizacional em ambiente disruptivo</w:t>
+      </w:r>
+      <w:r>
+        <w:rPr>
+          <w:b/>
+          <w:sz w:val="32"/>
+        </w:rPr>
+        <w:t>...................</w:t>
+      </w:r>
+    </w:p>
+    <w:p>
+      <w:pPr>
+        <w:jc w:val="both"/>
+        <w:rPr>
+          <w:b/>
+        </w:rPr>
+      </w:pPr>
+      <w:r>
+        <w:rPr>
+          <w:b/>
+          <w:sz w:val="28"/>
+        </w:rPr>
+        <w:t>Referências</w:t>
+      </w:r>
+      <w:r>
+        <w:rPr>
+          <w:b/>
+          <w:sz w:val="28"/>
+        </w:rPr>
+        <w:t>........................................................................................................</w:t>
+      </w:r>
+    </w:p>
+    <w:p>
+      <w:pPr>
+        <w:jc w:val="both"/>
+        <w:rPr>
+          <w:b/>
+          <w:sz w:val="28"/>
         </w:rPr>
         <w:sectPr>
           <w:headerReference w:type="even" r:id="rId11"/>
@@ -333,31 +842,37 @@
           <w:docGrid w:linePitch="100"/>
         </w:sectPr>
       </w:pPr>
-    </w:p>
-    <w:p>
-      <w:pPr>
+      <w:r>
+        <w:rPr>
+          <w:b/>
+          <w:sz w:val="28"/>
+        </w:rPr>
+        <w:t>Apêndice 1 – Organograma Empresarial</w:t>
+      </w:r>
+      <w:r>
+        <w:rPr>
+          <w:b/>
+          <w:sz w:val="28"/>
+        </w:rPr>
+        <w:t>...............................................................</w:t>
+      </w:r>
+    </w:p>
+    <w:p>
+      <w:pPr>
+        <w:jc w:val="center"/>
         <w:rPr>
           <w:b/>
           <w:sz w:val="32"/>
           <w:szCs w:val="32"/>
         </w:rPr>
       </w:pPr>
-    </w:p>
-    <w:p>
-      <w:pPr>
-        <w:jc w:val="center"/>
+      <w:r>
         <w:rPr>
           <w:b/>
           <w:sz w:val="32"/>
           <w:szCs w:val="32"/>
         </w:rPr>
-      </w:pPr>
-      <w:r>
-        <w:rPr>
-          <w:b/>
-          <w:sz w:val="32"/>
-          <w:szCs w:val="32"/>
-        </w:rPr>
+        <w:lastRenderedPageBreak/>
         <w:t>Projeto Integrador I:</w:t>
       </w:r>
     </w:p>
@@ -430,6 +945,76 @@
       </w:pPr>
       <w:r>
         <w:rPr>
+          <w:noProof/>
+        </w:rPr>
+        <w:drawing>
+          <wp:anchor distT="0" distB="0" distL="114300" distR="114300" simplePos="0" relativeHeight="251658240" behindDoc="0" locked="0" layoutInCell="1" allowOverlap="1" wp14:anchorId="2719C7C6" wp14:editId="2AD595D6">
+            <wp:simplePos x="0" y="0"/>
+            <wp:positionH relativeFrom="column">
+              <wp:posOffset>1781479</wp:posOffset>
+            </wp:positionH>
+            <wp:positionV relativeFrom="paragraph">
+              <wp:posOffset>288925</wp:posOffset>
+            </wp:positionV>
+            <wp:extent cx="3061335" cy="2750820"/>
+            <wp:effectExtent l="0" t="0" r="5715" b="0"/>
+            <wp:wrapSquare wrapText="bothSides"/>
+            <wp:docPr id="866223610" name="Imagem 3"/>
+            <wp:cNvGraphicFramePr>
+              <a:graphicFrameLocks xmlns:a="http://schemas.openxmlformats.org/drawingml/2006/main" noChangeAspect="1"/>
+            </wp:cNvGraphicFramePr>
+            <a:graphic xmlns:a="http://schemas.openxmlformats.org/drawingml/2006/main">
+              <a:graphicData uri="http://schemas.openxmlformats.org/drawingml/2006/picture">
+                <pic:pic xmlns:pic="http://schemas.openxmlformats.org/drawingml/2006/picture">
+                  <pic:nvPicPr>
+                    <pic:cNvPr id="0" name="Picture 6"/>
+                    <pic:cNvPicPr>
+                      <a:picLocks noChangeAspect="1" noChangeArrowheads="1"/>
+                    </pic:cNvPicPr>
+                  </pic:nvPicPr>
+                  <pic:blipFill rotWithShape="1">
+                    <a:blip r:embed="rId16">
+                      <a:extLst>
+                        <a:ext uri="{28A0092B-C50C-407E-A947-70E740481C1C}">
+                          <a14:useLocalDpi xmlns:a14="http://schemas.microsoft.com/office/drawing/2010/main" val="0"/>
+                        </a:ext>
+                      </a:extLst>
+                    </a:blip>
+                    <a:srcRect b="10162"/>
+                    <a:stretch/>
+                  </pic:blipFill>
+                  <pic:spPr bwMode="auto">
+                    <a:xfrm>
+                      <a:off x="0" y="0"/>
+                      <a:ext cx="3061335" cy="2750820"/>
+                    </a:xfrm>
+                    <a:prstGeom prst="rect">
+                      <a:avLst/>
+                    </a:prstGeom>
+                    <a:noFill/>
+                    <a:ln>
+                      <a:noFill/>
+                    </a:ln>
+                    <a:extLst>
+                      <a:ext uri="{53640926-AAD7-44D8-BBD7-CCE9431645EC}">
+                        <a14:shadowObscured xmlns:a14="http://schemas.microsoft.com/office/drawing/2010/main"/>
+                      </a:ext>
+                    </a:extLst>
+                  </pic:spPr>
+                </pic:pic>
+              </a:graphicData>
+            </a:graphic>
+            <wp14:sizeRelH relativeFrom="margin">
+              <wp14:pctWidth>0</wp14:pctWidth>
+            </wp14:sizeRelH>
+            <wp14:sizeRelV relativeFrom="margin">
+              <wp14:pctHeight>0</wp14:pctHeight>
+            </wp14:sizeRelV>
+          </wp:anchor>
+        </w:drawing>
+      </w:r>
+      <w:r>
+        <w:rPr>
           <w:b/>
           <w:sz w:val="28"/>
           <w:szCs w:val="28"/>
@@ -484,868 +1069,488 @@
     </w:p>
     <w:p>
       <w:pPr>
+        <w:keepNext/>
+        <w:jc w:val="center"/>
+      </w:pPr>
+    </w:p>
+    <w:p>
+      <w:pPr>
+        <w:keepNext/>
+        <w:jc w:val="center"/>
+      </w:pPr>
+    </w:p>
+    <w:p>
+      <w:pPr>
+        <w:keepNext/>
+        <w:jc w:val="center"/>
+      </w:pPr>
+    </w:p>
+    <w:p>
+      <w:pPr>
+        <w:pStyle w:val="Legenda"/>
+        <w:jc w:val="center"/>
         <w:rPr>
           <w:b/>
           <w:sz w:val="28"/>
           <w:szCs w:val="28"/>
         </w:rPr>
       </w:pPr>
+      <w:r>
+        <w:t xml:space="preserve">Figura </w:t>
+      </w:r>
+      <w:r>
+        <w:fldChar w:fldCharType="begin"/>
+      </w:r>
+      <w:r>
+        <w:instrText xml:space="preserve"> SEQ Figura \* ARABIC </w:instrText>
+      </w:r>
+      <w:r>
+        <w:fldChar w:fldCharType="separate"/>
+      </w:r>
+      <w:r>
+        <w:t>1</w:t>
+      </w:r>
+      <w:r>
+        <w:fldChar w:fldCharType="end"/>
+      </w:r>
+      <w:r>
+        <w:t xml:space="preserve">- Logotipo da </w:t>
+      </w:r>
+      <w:r>
+        <w:t>InsightLab</w:t>
+      </w:r>
+      <w:r>
+        <w:br/>
+        <w:t>Fonte: De autoria própria</w:t>
+      </w:r>
+    </w:p>
+    <w:p>
+      <w:pPr>
+        <w:jc w:val="both"/>
+      </w:pPr>
+      <w:r>
+        <w:t xml:space="preserve">A InsightLab é uma consultoria especializada em análise de dados, com a missão de transformar dados brutos em insights estratégicos. Fundada em 2024, no município de Votorantim-SP, a empresa está estrategicamente localizada para estar próxima de clientes potenciais e fomentar o relacionamento com outras empresas emergentes da região. </w:t>
+      </w:r>
+    </w:p>
+    <w:p>
+      <w:pPr>
+        <w:jc w:val="both"/>
+      </w:pPr>
+      <w:r>
+        <w:t>Nosso compromisso é oferecer soluções que agreguem valor aos negócios, identifiquem lacunas a serem preenchidas, alcancem novos clientes e fidelizem aqueles que já utilizam nossos serviços, melhorando seus resultados e, consequentemente, ajudando-os a atingir seus objetivos.</w:t>
+      </w:r>
+    </w:p>
+    <w:p>
+      <w:pPr>
+        <w:jc w:val="both"/>
+      </w:pPr>
+      <w:r>
+        <w:t>Diferenciamo-nos por oferecer soluções sob medida, como a criação de dashboards interativos para acompanhamento de KPIs, desenvolvimento de algoritmos de machine learning para previsão de vendas e otimização de campanhas de marketing com base em dados comportamentais.</w:t>
+      </w:r>
+    </w:p>
+    <w:p>
+      <w:pPr>
+        <w:jc w:val="both"/>
+      </w:pPr>
+      <w:r>
+        <w:t>A empresa preza pelo compromisso com o desenvolvimento sustentável e o impacto social, ajudando a transformar os negócios locais com soluções de alta tecnologia e análise de dados inteligentes.</w:t>
+      </w:r>
+    </w:p>
+    <w:p>
+      <w:pPr>
+        <w:jc w:val="both"/>
+      </w:pPr>
+    </w:p>
+    <w:p>
+      <w:pPr>
+        <w:jc w:val="both"/>
+        <w:rPr>
+          <w:b/>
+        </w:rPr>
+      </w:pPr>
+      <w:r>
+        <w:rPr>
+          <w:b/>
+        </w:rPr>
+        <w:lastRenderedPageBreak/>
+        <w:t>1.1.1 Missão, Visão e Valores</w:t>
+      </w:r>
+    </w:p>
+    <w:p>
+      <w:pPr>
+        <w:jc w:val="both"/>
+        <w:rPr>
+          <w:i/>
+        </w:rPr>
+      </w:pPr>
+      <w:r>
+        <w:rPr>
+          <w:i/>
+        </w:rPr>
+        <w:t>1.1.1.1 Missão</w:t>
+      </w:r>
+    </w:p>
+    <w:p>
+      <w:pPr>
+        <w:jc w:val="both"/>
+      </w:pPr>
+      <w:r>
+        <w:t>Nossa missão é transformar dados em insights estratégicos que impulsionam o crescimento e a inovação das empresas. Ajudamos nossos clientes a tomarem decisões mais inteligentes e baseadas em dados, oferecendo soluções personalizadas e tecnologias avançadas para otimizar suas operações e alcançar resultados significativos.</w:t>
+      </w:r>
+    </w:p>
+    <w:p>
+      <w:pPr>
+        <w:jc w:val="both"/>
+        <w:rPr>
+          <w:i/>
+        </w:rPr>
+      </w:pPr>
+      <w:r>
+        <w:rPr>
+          <w:i/>
+        </w:rPr>
+        <w:t>1.1.1.2 Visão</w:t>
+      </w:r>
+    </w:p>
+    <w:p>
+      <w:pPr>
+        <w:jc w:val="both"/>
+      </w:pPr>
+      <w:r>
+        <w:t>Ser referência em consultoria em análise de dados, reconhecida pela excelência em soluções inovadoras e pelo impacto positivo na transformação digital das empresas, contribuindo para o sucesso sustentável dos nossos clientes e o desenvolvimento das comunidades em que atuamos.</w:t>
+      </w:r>
+    </w:p>
+    <w:p>
+      <w:pPr>
+        <w:jc w:val="both"/>
+        <w:rPr>
+          <w:i/>
+        </w:rPr>
+      </w:pPr>
+      <w:r>
+        <w:rPr>
+          <w:i/>
+        </w:rPr>
+        <w:t>1.1.1.3 Valores</w:t>
+      </w:r>
+    </w:p>
+    <w:p>
+      <w:pPr>
+        <w:jc w:val="both"/>
+      </w:pPr>
+      <w:r>
+        <w:rPr>
+          <w:b/>
+          <w:bCs/>
+        </w:rPr>
+        <w:t>Inovação</w:t>
+      </w:r>
+      <w:r>
+        <w:t>: Estamos sempre em busca de novas tecnologias e métodos para entregar soluções criativas e eficientes.</w:t>
+      </w:r>
+    </w:p>
+    <w:p>
+      <w:pPr>
+        <w:jc w:val="both"/>
+      </w:pPr>
+      <w:r>
+        <w:rPr>
+          <w:b/>
+          <w:bCs/>
+        </w:rPr>
+        <w:t>Compromisso com o Cliente:</w:t>
+      </w:r>
+      <w:r>
+        <w:t xml:space="preserve"> Nossos clientes são a nossa prioridade, e trabalhamos para entregar resultados que superem expectativas, adaptando-nos às suas necessidades.</w:t>
+      </w:r>
+    </w:p>
+    <w:p>
+      <w:pPr>
+        <w:jc w:val="both"/>
+      </w:pPr>
+      <w:r>
+        <w:rPr>
+          <w:b/>
+          <w:bCs/>
+        </w:rPr>
+        <w:t>Ética e Transparência:</w:t>
+      </w:r>
+      <w:r>
+        <w:t xml:space="preserve"> Atuamos com integridade, transparência e respeito, garantindo a segurança e privacidade dos dados de nossos clientes.</w:t>
+      </w:r>
+    </w:p>
+    <w:p>
+      <w:pPr>
+        <w:jc w:val="both"/>
+      </w:pPr>
+      <w:r>
+        <w:rPr>
+          <w:b/>
+          <w:bCs/>
+        </w:rPr>
+        <w:t>Excelência:</w:t>
+      </w:r>
+      <w:r>
+        <w:t xml:space="preserve"> Buscamos a excelência em tudo o que fazemos, desde a qualidade das nossas soluções até o atendimento ao cliente.</w:t>
+      </w:r>
+    </w:p>
+    <w:p>
+      <w:pPr>
+        <w:jc w:val="both"/>
+      </w:pPr>
+      <w:r>
+        <w:rPr>
+          <w:b/>
+          <w:bCs/>
+        </w:rPr>
+        <w:t>Colaboração:</w:t>
+      </w:r>
+      <w:r>
+        <w:t xml:space="preserve"> Valorizamos o trabalho em equipe e acreditamos que a troca de ideias e conhecimentos constrói soluções mais fortes e inovadoras.</w:t>
+      </w:r>
+    </w:p>
+    <w:p>
+      <w:pPr>
+        <w:jc w:val="both"/>
+      </w:pPr>
+      <w:r>
+        <w:rPr>
+          <w:b/>
+          <w:bCs/>
+        </w:rPr>
+        <w:t>Sustentabilidade:</w:t>
+      </w:r>
+      <w:r>
+        <w:t xml:space="preserve"> Comprometemo-nos com práticas responsáveis que gerem impactos positivos nas empresas e nas comunidades onde estamos presentes.</w:t>
+      </w:r>
     </w:p>
     <w:p>
       <w:pPr>
         <w:keepNext/>
-        <w:jc w:val="center"/>
-      </w:pPr>
-    </w:p>
-    <w:p>
-      <w:pPr>
-        <w:pStyle w:val="Legenda"/>
-        <w:jc w:val="center"/>
+        <w:jc w:val="both"/>
+      </w:pPr>
+    </w:p>
+    <w:p>
+      <w:pPr>
+        <w:jc w:val="both"/>
+        <w:rPr>
+          <w:rStyle w:val="Forte"/>
+          <w:sz w:val="28"/>
+        </w:rPr>
+      </w:pPr>
+      <w:r>
+        <w:rPr>
+          <w:rStyle w:val="Forte"/>
+          <w:sz w:val="28"/>
+        </w:rPr>
+        <w:t>1.2 Posicionamento da Empresa e Diferencial Competitivo</w:t>
+      </w:r>
+    </w:p>
+    <w:p>
+      <w:pPr>
+        <w:jc w:val="both"/>
+        <w:rPr>
+          <w:rStyle w:val="Forte"/>
+          <w:sz w:val="28"/>
+        </w:rPr>
+      </w:pPr>
+    </w:p>
+    <w:p>
+      <w:pPr>
+        <w:jc w:val="both"/>
+        <w:rPr>
+          <w:rStyle w:val="Forte"/>
+          <w:sz w:val="28"/>
+        </w:rPr>
+      </w:pPr>
+    </w:p>
+    <w:p>
+      <w:pPr>
+        <w:jc w:val="both"/>
+        <w:rPr>
+          <w:rStyle w:val="Forte"/>
+          <w:sz w:val="28"/>
+        </w:rPr>
+      </w:pPr>
+      <w:r>
+        <w:rPr>
+          <w:rStyle w:val="Forte"/>
+          <w:sz w:val="28"/>
+        </w:rPr>
+        <w:t>1.3 Análise do Mercado Selecionado e Perfil dos Clientes</w:t>
+      </w:r>
+    </w:p>
+    <w:p>
+      <w:pPr>
+        <w:jc w:val="both"/>
+        <w:rPr>
+          <w:rStyle w:val="Forte"/>
+        </w:rPr>
+      </w:pPr>
+      <w:r>
+        <w:rPr>
+          <w:rStyle w:val="Forte"/>
+        </w:rPr>
+        <w:t>1.3.1 Análise do Mercado</w:t>
+      </w:r>
+    </w:p>
+    <w:p>
+      <w:pPr>
+        <w:pStyle w:val="PargrafodaLista"/>
+        <w:jc w:val="both"/>
+      </w:pPr>
+    </w:p>
+    <w:p>
+      <w:pPr>
+        <w:jc w:val="both"/>
+        <w:rPr>
+          <w:rStyle w:val="Forte"/>
+        </w:rPr>
+      </w:pPr>
+      <w:r>
+        <w:rPr>
+          <w:rStyle w:val="Forte"/>
+        </w:rPr>
+        <w:lastRenderedPageBreak/>
+        <w:t>1.3.2 Perfil do Cliente:</w:t>
+      </w:r>
+    </w:p>
+    <w:p>
+      <w:pPr>
+        <w:jc w:val="both"/>
+        <w:rPr>
+          <w:rStyle w:val="Forte"/>
+        </w:rPr>
+      </w:pPr>
+    </w:p>
+    <w:p>
+      <w:pPr>
+        <w:jc w:val="both"/>
+        <w:rPr>
+          <w:rStyle w:val="Forte"/>
+        </w:rPr>
+      </w:pPr>
+    </w:p>
+    <w:p>
+      <w:pPr>
+        <w:jc w:val="both"/>
+        <w:rPr>
+          <w:b/>
+          <w:sz w:val="28"/>
+        </w:rPr>
+      </w:pPr>
+      <w:r>
+        <w:rPr>
+          <w:b/>
+          <w:sz w:val="28"/>
+        </w:rPr>
+        <w:t>1.4 Análise Swot</w:t>
+      </w:r>
+    </w:p>
+    <w:p>
+      <w:pPr>
+        <w:jc w:val="both"/>
+        <w:rPr>
+          <w:b/>
+        </w:rPr>
+      </w:pPr>
+      <w:r>
+        <w:rPr>
+          <w:b/>
+        </w:rPr>
+        <w:t>1.4.1 Pontos fortes + oportunidades externas = estratégias de crescimento</w:t>
+      </w:r>
+    </w:p>
+    <w:p>
+      <w:pPr>
+        <w:ind w:left="720"/>
+        <w:jc w:val="both"/>
+      </w:pPr>
+    </w:p>
+    <w:p>
+      <w:pPr>
+        <w:pStyle w:val="PargrafodaLista"/>
+        <w:ind w:hanging="720"/>
+        <w:rPr>
+          <w:b/>
+        </w:rPr>
+      </w:pPr>
+      <w:r>
+        <w:rPr>
+          <w:b/>
+        </w:rPr>
+        <w:t xml:space="preserve">1.4.2 Pontos fortes + ameaças externas = estratégias de enfrentamento </w:t>
+      </w:r>
+    </w:p>
+    <w:p>
+      <w:pPr>
+        <w:jc w:val="both"/>
+        <w:rPr>
+          <w:b/>
+        </w:rPr>
+      </w:pPr>
+    </w:p>
+    <w:p>
+      <w:pPr>
+        <w:jc w:val="both"/>
+        <w:rPr>
+          <w:b/>
+        </w:rPr>
+      </w:pPr>
+      <w:r>
+        <w:rPr>
+          <w:b/>
+        </w:rPr>
+        <w:t xml:space="preserve">1.4.3 Pontos fracos + oportunidades = estratégias de melhoria </w:t>
+      </w:r>
+    </w:p>
+    <w:p>
+      <w:pPr>
+        <w:jc w:val="both"/>
+        <w:rPr>
+          <w:b/>
+        </w:rPr>
+      </w:pPr>
+    </w:p>
+    <w:p>
+      <w:pPr>
+        <w:jc w:val="both"/>
+        <w:rPr>
+          <w:b/>
+        </w:rPr>
+      </w:pPr>
+      <w:r>
+        <w:rPr>
+          <w:b/>
+        </w:rPr>
+        <w:t>1.4.4 Pontos fracos + ameaças = estratégia de defesa</w:t>
+      </w:r>
+    </w:p>
+    <w:p>
+      <w:pPr>
+        <w:jc w:val="both"/>
+        <w:rPr>
+          <w:b/>
+        </w:rPr>
+      </w:pPr>
+    </w:p>
+    <w:p>
+      <w:pPr>
+        <w:jc w:val="both"/>
+        <w:rPr>
+          <w:b/>
+        </w:rPr>
+      </w:pPr>
+    </w:p>
+    <w:p>
+      <w:pPr>
+        <w:jc w:val="both"/>
         <w:rPr>
           <w:b/>
           <w:sz w:val="28"/>
           <w:szCs w:val="28"/>
         </w:rPr>
       </w:pPr>
-      <w:r>
-        <w:t xml:space="preserve">Figura </w:t>
-      </w:r>
-      <w:r>
-        <w:fldChar w:fldCharType="begin"/>
-      </w:r>
-      <w:r>
-        <w:instrText xml:space="preserve"> SEQ Figura \* ARABIC </w:instrText>
-      </w:r>
-      <w:r>
-        <w:fldChar w:fldCharType="separate"/>
-      </w:r>
-      <w:r>
-        <w:t>1</w:t>
-      </w:r>
-      <w:r>
-        <w:fldChar w:fldCharType="end"/>
-      </w:r>
-      <w:r>
-        <w:t>- Logotipo da Pet Sports</w:t>
-      </w:r>
-      <w:r>
-        <w:br/>
-        <w:t>Fonte: De autoria própria</w:t>
-      </w:r>
-    </w:p>
-    <w:p>
-      <w:pPr>
-        <w:jc w:val="both"/>
-      </w:pPr>
-      <w:r>
-        <w:t xml:space="preserve">A </w:t>
-      </w:r>
-      <w:proofErr w:type="spellStart"/>
-      <w:r>
-        <w:t>InsightLab</w:t>
-      </w:r>
-      <w:proofErr w:type="spellEnd"/>
-      <w:r>
-        <w:t xml:space="preserve"> é uma consultoria especializada em análise de dados, com a missão de transformar dados brutos em insights estratégicos. Fundada em 2024, no município de Votorantim-SP, a empresa está estrategicamente localizada para estar próxima de clientes potenciais e fomentar o relacionamento com outras empresas emergentes da região. </w:t>
-      </w:r>
-    </w:p>
-    <w:p>
-      <w:pPr>
-        <w:jc w:val="both"/>
-      </w:pPr>
-      <w:r>
-        <w:t>Nosso compromisso é oferecer soluções que agreguem valor aos negócios, identifiquem lacunas a serem preenchidas, alcancem novos clientes e fidelizem aqueles que já utilizam nossos serviços, melhorando seus resultados e, consequentemente, ajudando-os a atingir seus objetivos.</w:t>
-      </w:r>
-    </w:p>
-    <w:p>
-      <w:pPr>
-        <w:jc w:val="both"/>
-      </w:pPr>
-      <w:r>
-        <w:t xml:space="preserve">Diferenciamo-nos por oferecer soluções sob medida, como a criação de dashboards interativos para acompanhamento de KPIs, desenvolvimento de algoritmos de </w:t>
-      </w:r>
-      <w:proofErr w:type="spellStart"/>
-      <w:r>
-        <w:t>machine</w:t>
-      </w:r>
-      <w:proofErr w:type="spellEnd"/>
-      <w:r>
-        <w:t xml:space="preserve"> </w:t>
-      </w:r>
-      <w:proofErr w:type="spellStart"/>
-      <w:r>
-        <w:t>learning</w:t>
-      </w:r>
-      <w:proofErr w:type="spellEnd"/>
-      <w:r>
-        <w:t xml:space="preserve"> para previsão de vendas e otimização de campanhas de marketing com base em dados comportamentais.</w:t>
-      </w:r>
-    </w:p>
-    <w:p>
-      <w:pPr>
-        <w:jc w:val="both"/>
-      </w:pPr>
-      <w:r>
-        <w:t>A empresa preza pelo compromisso com o desenvolvimento sustentável e o impacto social, ajudando a transformar os negócios locais com soluções de alta tecnologia e análise de dados inteligentes.</w:t>
-      </w:r>
-    </w:p>
-    <w:p>
-      <w:pPr>
-        <w:jc w:val="both"/>
-      </w:pPr>
-    </w:p>
-    <w:p>
-      <w:pPr>
-        <w:jc w:val="both"/>
-        <w:rPr>
-          <w:b/>
-        </w:rPr>
-      </w:pPr>
-      <w:r>
-        <w:rPr>
-          <w:b/>
-        </w:rPr>
-        <w:lastRenderedPageBreak/>
-        <w:t>1.1.1 Missão, Visão e Valores</w:t>
-      </w:r>
-    </w:p>
-    <w:p>
-      <w:pPr>
-        <w:jc w:val="both"/>
-        <w:rPr>
-          <w:i/>
-        </w:rPr>
-      </w:pPr>
-      <w:r>
-        <w:rPr>
-          <w:i/>
-        </w:rPr>
-        <w:t>1.1.1.1 Missão</w:t>
-      </w:r>
-    </w:p>
-    <w:p>
-      <w:pPr>
-        <w:jc w:val="both"/>
-      </w:pPr>
-      <w:r>
-        <w:t>Nossa missão é transformar dados em insights estratégicos que impulsionam o crescimento e a inovação das empresas. Ajudamos nossos clientes a tomarem decisões mais inteligentes e baseadas em dados, oferecendo soluções personalizadas e tecnologias avançadas para otimizar suas operações e alcançar resultados significativos.</w:t>
-      </w:r>
-    </w:p>
-    <w:p>
-      <w:pPr>
-        <w:jc w:val="both"/>
-        <w:rPr>
-          <w:i/>
-        </w:rPr>
-      </w:pPr>
-      <w:r>
-        <w:rPr>
-          <w:i/>
-        </w:rPr>
-        <w:t>1.1.1.2 Visão</w:t>
-      </w:r>
-    </w:p>
-    <w:p>
-      <w:pPr>
-        <w:jc w:val="both"/>
-      </w:pPr>
-      <w:r>
-        <w:t>Ser referência em consultoria em análise de dados, reconhecida pela excelência em soluções inovadoras e pelo impacto positivo na transformação digital das empresas, contribuindo para o sucesso sustentável dos nossos clientes e o desenvolvimento das comunidades em que atuamos.</w:t>
-      </w:r>
-    </w:p>
-    <w:p>
-      <w:pPr>
-        <w:jc w:val="both"/>
-        <w:rPr>
-          <w:i/>
-        </w:rPr>
-      </w:pPr>
-      <w:r>
-        <w:rPr>
-          <w:i/>
-        </w:rPr>
-        <w:t>1.1.1.3 Valores</w:t>
-      </w:r>
-    </w:p>
-    <w:p>
-      <w:pPr>
-        <w:jc w:val="both"/>
-      </w:pPr>
-      <w:r>
-        <w:rPr>
-          <w:b/>
-          <w:bCs/>
-        </w:rPr>
-        <w:t>Inovação</w:t>
-      </w:r>
-      <w:r>
-        <w:t>: Estamos sempre em busca de novas tecnologias e métodos para entregar soluções criativas e eficientes.</w:t>
-      </w:r>
-    </w:p>
-    <w:p>
-      <w:pPr>
-        <w:jc w:val="both"/>
-      </w:pPr>
-      <w:r>
-        <w:rPr>
-          <w:b/>
-          <w:bCs/>
-        </w:rPr>
-        <w:t>Compromisso com o Cliente:</w:t>
-      </w:r>
-      <w:r>
-        <w:t xml:space="preserve"> Nossos clientes são a nossa prioridade, e trabalhamos para entregar resultados que superem expectativas, adaptando-nos às suas necessidades.</w:t>
-      </w:r>
-    </w:p>
-    <w:p>
-      <w:pPr>
-        <w:jc w:val="both"/>
-      </w:pPr>
-      <w:r>
-        <w:rPr>
-          <w:b/>
-          <w:bCs/>
-        </w:rPr>
-        <w:t>Ética e Transparência:</w:t>
-      </w:r>
-      <w:r>
-        <w:t xml:space="preserve"> Atuamos com integridade, transparência e respeito, garantindo a segurança e privacidade dos dados de nossos clientes.</w:t>
-      </w:r>
-    </w:p>
-    <w:p>
-      <w:pPr>
-        <w:jc w:val="both"/>
-      </w:pPr>
-      <w:r>
-        <w:rPr>
-          <w:b/>
-          <w:bCs/>
-        </w:rPr>
-        <w:t>Excelência:</w:t>
-      </w:r>
-      <w:r>
-        <w:t xml:space="preserve"> Buscamos a excelência em tudo o que fazemos, desde a qualidade das nossas soluções até o atendimento ao cliente.</w:t>
-      </w:r>
-    </w:p>
-    <w:p>
-      <w:pPr>
-        <w:jc w:val="both"/>
-      </w:pPr>
-      <w:r>
-        <w:rPr>
-          <w:b/>
-          <w:bCs/>
-        </w:rPr>
-        <w:t>Colaboração:</w:t>
-      </w:r>
-      <w:r>
-        <w:t xml:space="preserve"> Valorizamos o trabalho em equipe e acreditamos que a troca de ideias e conhecimentos constrói soluções mais fortes e inovadoras.</w:t>
-      </w:r>
-    </w:p>
-    <w:p>
-      <w:pPr>
-        <w:jc w:val="both"/>
-      </w:pPr>
-      <w:r>
-        <w:rPr>
-          <w:b/>
-          <w:bCs/>
-        </w:rPr>
-        <w:t>Sustentabilidade:</w:t>
-      </w:r>
-      <w:r>
-        <w:t xml:space="preserve"> Comprometemo-nos com práticas responsáveis que gerem impactos positivos nas empresas e nas comunidades onde estamos presentes.</w:t>
-      </w:r>
-    </w:p>
-    <w:p>
-      <w:pPr>
-        <w:keepNext/>
-        <w:jc w:val="both"/>
-      </w:pPr>
-    </w:p>
-    <w:p>
-      <w:pPr>
-        <w:jc w:val="both"/>
-        <w:rPr>
-          <w:rStyle w:val="Forte"/>
-          <w:sz w:val="28"/>
-        </w:rPr>
-      </w:pPr>
-      <w:r>
-        <w:rPr>
-          <w:rStyle w:val="Forte"/>
-          <w:sz w:val="28"/>
-        </w:rPr>
-        <w:t>1.2 Posicionamento da Empresa e Diferencial Competitivo</w:t>
-      </w:r>
-    </w:p>
-    <w:p>
-      <w:pPr>
-        <w:jc w:val="both"/>
-        <w:rPr>
-          <w:rStyle w:val="Forte"/>
-          <w:sz w:val="28"/>
-        </w:rPr>
-      </w:pPr>
-    </w:p>
-    <w:p>
-      <w:pPr>
-        <w:jc w:val="both"/>
-        <w:rPr>
-          <w:rStyle w:val="Forte"/>
-          <w:sz w:val="28"/>
-        </w:rPr>
-      </w:pPr>
-    </w:p>
-    <w:p>
-      <w:pPr>
-        <w:jc w:val="both"/>
-        <w:rPr>
-          <w:rStyle w:val="Forte"/>
-          <w:sz w:val="28"/>
-        </w:rPr>
-      </w:pPr>
-      <w:r>
-        <w:rPr>
-          <w:rStyle w:val="Forte"/>
-          <w:sz w:val="28"/>
-        </w:rPr>
-        <w:t>1.3 Análise do Mercado Selecionado e Perfil dos Clientes</w:t>
-      </w:r>
-    </w:p>
-    <w:p>
-      <w:pPr>
-        <w:jc w:val="both"/>
-        <w:rPr>
-          <w:rStyle w:val="Forte"/>
-        </w:rPr>
-      </w:pPr>
-      <w:r>
-        <w:rPr>
-          <w:rStyle w:val="Forte"/>
-        </w:rPr>
-        <w:t>1.3.1 Análise do Mercado</w:t>
-      </w:r>
-    </w:p>
-    <w:p>
-      <w:pPr>
-        <w:pStyle w:val="PargrafodaLista"/>
-        <w:jc w:val="both"/>
-      </w:pPr>
-    </w:p>
-    <w:p>
-      <w:pPr>
-        <w:jc w:val="both"/>
-        <w:rPr>
-          <w:rStyle w:val="Forte"/>
-        </w:rPr>
-      </w:pPr>
-      <w:r>
-        <w:rPr>
-          <w:rStyle w:val="Forte"/>
-        </w:rPr>
-        <w:lastRenderedPageBreak/>
-        <w:t>1.3.2 Perfil do Cliente:</w:t>
-      </w:r>
-    </w:p>
-    <w:p>
-      <w:pPr>
-        <w:jc w:val="both"/>
-        <w:rPr>
-          <w:rStyle w:val="Forte"/>
-        </w:rPr>
-      </w:pPr>
-    </w:p>
-    <w:p>
-      <w:pPr>
-        <w:jc w:val="both"/>
-        <w:rPr>
-          <w:rStyle w:val="Forte"/>
-        </w:rPr>
-      </w:pPr>
-    </w:p>
-    <w:p>
-      <w:pPr>
-        <w:jc w:val="both"/>
-        <w:rPr>
-          <w:b/>
-          <w:sz w:val="28"/>
-        </w:rPr>
-      </w:pPr>
-      <w:r>
-        <w:rPr>
-          <w:b/>
-          <w:sz w:val="28"/>
-        </w:rPr>
-        <w:t xml:space="preserve">1.4 Análise </w:t>
-      </w:r>
-      <w:proofErr w:type="spellStart"/>
-      <w:r>
-        <w:rPr>
-          <w:b/>
-          <w:sz w:val="28"/>
-        </w:rPr>
-        <w:t>Swot</w:t>
-      </w:r>
-      <w:proofErr w:type="spellEnd"/>
-    </w:p>
-    <w:p>
-      <w:pPr>
-        <w:jc w:val="both"/>
-        <w:rPr>
-          <w:b/>
-        </w:rPr>
-      </w:pPr>
-      <w:r>
-        <w:rPr>
-          <w:b/>
-        </w:rPr>
-        <w:t>1.4.1 Pontos fortes + oportunidades externas = estratégias de crescimento</w:t>
-      </w:r>
-    </w:p>
-    <w:p>
-      <w:pPr>
-        <w:jc w:val="both"/>
-      </w:pPr>
-      <w:r>
-        <w:t>Para alcançar nossos objetivos e consolidar nossa posição como referência no mercado em análise de dados, estamos implementando uma estratégia de crescimento que se concentram em:</w:t>
-      </w:r>
-    </w:p>
-    <w:p>
-      <w:pPr>
-        <w:pStyle w:val="PargrafodaLista"/>
-        <w:ind w:left="426"/>
-        <w:jc w:val="both"/>
-      </w:pPr>
-    </w:p>
-    <w:p>
-      <w:pPr>
-        <w:pStyle w:val="PargrafodaLista"/>
-        <w:numPr>
-          <w:ilvl w:val="0"/>
-          <w:numId w:val="12"/>
-        </w:numPr>
-        <w:ind w:left="426" w:hanging="426"/>
-        <w:jc w:val="both"/>
-      </w:pPr>
-      <w:r>
-        <w:rPr>
-          <w:b/>
-          <w:bCs/>
-        </w:rPr>
-        <w:t xml:space="preserve">Expansão de Serviços em Novos Mercados: </w:t>
-      </w:r>
-      <w:r>
-        <w:t>Aproveitar a localização estratégica em Votorantim para expandir sua base de clientes para cidades vizinhas e grandes centros urbanos, oferecendo suas soluções personalizadas de análise de dado</w:t>
-      </w:r>
-      <w:r>
-        <w:t>s</w:t>
-      </w:r>
-      <w:r>
-        <w:t>.</w:t>
-      </w:r>
-    </w:p>
-    <w:p>
-      <w:pPr>
-        <w:pStyle w:val="PargrafodaLista"/>
-        <w:rPr>
-          <w:b/>
-          <w:bCs/>
-        </w:rPr>
-      </w:pPr>
-    </w:p>
-    <w:p>
-      <w:pPr>
-        <w:pStyle w:val="PargrafodaLista"/>
-        <w:numPr>
-          <w:ilvl w:val="0"/>
-          <w:numId w:val="12"/>
-        </w:numPr>
-        <w:ind w:left="426" w:hanging="426"/>
-        <w:jc w:val="both"/>
-      </w:pPr>
-      <w:r>
-        <w:rPr>
-          <w:b/>
-          <w:bCs/>
-        </w:rPr>
-        <w:t>Parcerias com Plataformas de Tecnologia</w:t>
-      </w:r>
-      <w:r>
-        <w:t xml:space="preserve">: Fortalecer o relacionamento com empresas de tecnologia líderes no setor (como AWS, Microsoft, Google) para integrar suas soluções aos serviços oferecidos pela </w:t>
-      </w:r>
-      <w:proofErr w:type="spellStart"/>
-      <w:r>
-        <w:t>InsightLab</w:t>
-      </w:r>
-      <w:proofErr w:type="spellEnd"/>
-      <w:r>
-        <w:t>, aumentando a confiança e o valor agregado aos clientes.</w:t>
-      </w:r>
-    </w:p>
-    <w:p>
-      <w:pPr>
-        <w:pStyle w:val="PargrafodaLista"/>
-        <w:rPr>
-          <w:b/>
-          <w:bCs/>
-        </w:rPr>
-      </w:pPr>
-    </w:p>
-    <w:p>
-      <w:pPr>
-        <w:pStyle w:val="PargrafodaLista"/>
-        <w:numPr>
-          <w:ilvl w:val="0"/>
-          <w:numId w:val="12"/>
-        </w:numPr>
-        <w:ind w:left="426" w:hanging="426"/>
-        <w:jc w:val="both"/>
-      </w:pPr>
-      <w:r>
-        <w:rPr>
-          <w:b/>
-          <w:bCs/>
-        </w:rPr>
-        <w:t>Desenvolvimento de Soluções de IA Personalizadas</w:t>
-      </w:r>
-      <w:r>
-        <w:t xml:space="preserve">: Usar a expertise em </w:t>
-      </w:r>
-      <w:proofErr w:type="spellStart"/>
-      <w:r>
-        <w:t>machine</w:t>
-      </w:r>
-      <w:proofErr w:type="spellEnd"/>
-      <w:r>
-        <w:t xml:space="preserve"> </w:t>
-      </w:r>
-      <w:proofErr w:type="spellStart"/>
-      <w:r>
-        <w:t>learning</w:t>
-      </w:r>
-      <w:proofErr w:type="spellEnd"/>
-      <w:r>
-        <w:t xml:space="preserve"> e análise de dados comportamentais para criar soluções avançadas de automação, oferecendo produtos inovadores para empresas que desejam otimizar processos e prever tendências de mercado.</w:t>
-      </w:r>
-    </w:p>
-    <w:p>
-      <w:pPr>
-        <w:pStyle w:val="PargrafodaLista"/>
-        <w:rPr>
-          <w:b/>
-          <w:bCs/>
-        </w:rPr>
-      </w:pPr>
-    </w:p>
-    <w:p>
-      <w:pPr>
-        <w:pStyle w:val="PargrafodaLista"/>
-        <w:numPr>
-          <w:ilvl w:val="0"/>
-          <w:numId w:val="12"/>
-        </w:numPr>
-        <w:ind w:left="426" w:hanging="426"/>
-        <w:jc w:val="both"/>
-      </w:pPr>
-      <w:r>
-        <w:rPr>
-          <w:b/>
-          <w:bCs/>
-        </w:rPr>
-        <w:t>Foco em Sustentabilidade e Impacto Social</w:t>
-      </w:r>
-      <w:r>
-        <w:t xml:space="preserve">: Expandir o impacto social da </w:t>
-      </w:r>
-      <w:proofErr w:type="spellStart"/>
-      <w:r>
-        <w:t>InsightLab</w:t>
-      </w:r>
-      <w:proofErr w:type="spellEnd"/>
-      <w:r>
-        <w:t>, criando iniciativas de transformação digital para pequenas empresas locais e programas de responsabilidade social que utilizem dados para resolver problemas sociais e ambientais.</w:t>
-      </w:r>
-    </w:p>
-    <w:p>
-      <w:pPr>
-        <w:pStyle w:val="PargrafodaLista"/>
-        <w:rPr>
-          <w:b/>
-          <w:bCs/>
-        </w:rPr>
-      </w:pPr>
-    </w:p>
-    <w:p>
-      <w:pPr>
-        <w:pStyle w:val="PargrafodaLista"/>
-        <w:numPr>
-          <w:ilvl w:val="0"/>
-          <w:numId w:val="12"/>
-        </w:numPr>
-        <w:ind w:left="426" w:hanging="426"/>
-        <w:jc w:val="both"/>
-      </w:pPr>
-      <w:r>
-        <w:rPr>
-          <w:b/>
-          <w:bCs/>
-        </w:rPr>
-        <w:t>Oferecer Treinamentos e Workshops Corporativos</w:t>
-      </w:r>
-      <w:r>
-        <w:t xml:space="preserve">: Aproveitar a carência de conhecimento técnico em análise de dados para lançar programas de capacitação e treinamento, posicionando a </w:t>
-      </w:r>
-      <w:proofErr w:type="spellStart"/>
-      <w:r>
-        <w:t>InsightLab</w:t>
-      </w:r>
-      <w:proofErr w:type="spellEnd"/>
-      <w:r>
-        <w:t xml:space="preserve"> como um hub de inovação e aprendizado, criando um novo fluxo de receita.</w:t>
-      </w:r>
-    </w:p>
-    <w:p>
-      <w:pPr>
-        <w:ind w:left="720"/>
-        <w:jc w:val="both"/>
-      </w:pPr>
-    </w:p>
-    <w:p>
-      <w:pPr>
-        <w:pStyle w:val="PargrafodaLista"/>
-        <w:numPr>
-          <w:ilvl w:val="2"/>
-          <w:numId w:val="13"/>
-        </w:numPr>
-        <w:jc w:val="both"/>
-        <w:rPr>
-          <w:b/>
-        </w:rPr>
-      </w:pPr>
-      <w:r>
-        <w:rPr>
-          <w:b/>
-        </w:rPr>
-        <w:t>Pontos fortes + ameaças externas = estratégias de enfrentamento</w:t>
-      </w:r>
-    </w:p>
-    <w:p>
-      <w:pPr>
-        <w:pStyle w:val="PargrafodaLista"/>
-        <w:jc w:val="both"/>
-        <w:rPr>
-          <w:b/>
-        </w:rPr>
-      </w:pPr>
-    </w:p>
-    <w:p>
-      <w:pPr>
-        <w:pStyle w:val="PargrafodaLista"/>
-        <w:numPr>
-          <w:ilvl w:val="0"/>
-          <w:numId w:val="17"/>
-        </w:numPr>
-        <w:ind w:left="426" w:hanging="425"/>
-        <w:jc w:val="both"/>
-      </w:pPr>
-      <w:r>
-        <w:rPr>
-          <w:b/>
-          <w:bCs/>
-        </w:rPr>
-        <w:t>Diversificação da Base de Clientes:</w:t>
-      </w:r>
-      <w:r>
-        <w:t xml:space="preserve"> Para reduzir a vulnerabilidade a crises econômicas, a </w:t>
-      </w:r>
-      <w:proofErr w:type="spellStart"/>
-      <w:r>
-        <w:t>InsightLab</w:t>
-      </w:r>
-      <w:proofErr w:type="spellEnd"/>
-      <w:r>
-        <w:t xml:space="preserve"> pode diversificar sua base de clientes, incluindo empresas de diferentes setores e portes, além de expandir para outros mercados geográficos. Isso ajudará a diluir o impacto de eventuais recessões em segmentos específicos.</w:t>
-      </w:r>
-    </w:p>
-    <w:p>
-      <w:pPr>
-        <w:pStyle w:val="PargrafodaLista"/>
-        <w:ind w:left="426"/>
-        <w:jc w:val="both"/>
-      </w:pPr>
-    </w:p>
-    <w:p>
-      <w:pPr>
-        <w:pStyle w:val="PargrafodaLista"/>
-        <w:numPr>
-          <w:ilvl w:val="0"/>
-          <w:numId w:val="17"/>
-        </w:numPr>
-        <w:ind w:left="426" w:hanging="425"/>
-        <w:jc w:val="both"/>
-      </w:pPr>
-      <w:r>
-        <w:rPr>
-          <w:b/>
-          <w:bCs/>
-        </w:rPr>
-        <w:lastRenderedPageBreak/>
-        <w:t>Conformidade com Regulamentações de Privacidade:</w:t>
-      </w:r>
-      <w:r>
-        <w:t xml:space="preserve"> A empresa deve investir em sistemas e processos que garantam a conformidade total com leis de proteção de dados, como a LGPD, adotando práticas robustas de governança de dados e garantindo transparência total para os clientes quanto ao uso e proteção de seus dados.</w:t>
-      </w:r>
-    </w:p>
-    <w:p>
-      <w:pPr>
-        <w:pStyle w:val="PargrafodaLista"/>
-        <w:ind w:left="426"/>
-        <w:jc w:val="both"/>
-      </w:pPr>
-      <w:bookmarkStart w:id="0" w:name="_GoBack"/>
-      <w:bookmarkEnd w:id="0"/>
-    </w:p>
-    <w:p>
-      <w:pPr>
-        <w:pStyle w:val="PargrafodaLista"/>
-        <w:ind w:left="426"/>
-        <w:jc w:val="both"/>
-      </w:pPr>
-    </w:p>
-    <w:p>
-      <w:pPr>
-        <w:pStyle w:val="PargrafodaLista"/>
-        <w:numPr>
-          <w:ilvl w:val="0"/>
-          <w:numId w:val="16"/>
-        </w:numPr>
-        <w:ind w:left="426" w:hanging="426"/>
-        <w:jc w:val="both"/>
-      </w:pPr>
-      <w:r>
-        <w:rPr>
-          <w:b/>
-          <w:bCs/>
-        </w:rPr>
-        <w:t>Criação de Programas de Retenção de Talentos:</w:t>
-      </w:r>
-      <w:r>
-        <w:t xml:space="preserve"> Para enfrentar a escassez de profissionais qualificados, a </w:t>
-      </w:r>
-      <w:proofErr w:type="spellStart"/>
-      <w:r>
-        <w:t>InsightLab</w:t>
-      </w:r>
-      <w:proofErr w:type="spellEnd"/>
-      <w:r>
-        <w:t xml:space="preserve"> pode desenvolver programas de retenção, oferecendo benefícios como capacitação contínua, planos de carreira bem estruturados e parcerias com universidades locais para atrair e formar novos talentos.</w:t>
-      </w:r>
-    </w:p>
-    <w:p>
-      <w:pPr>
-        <w:pStyle w:val="PargrafodaLista"/>
-        <w:numPr>
-          <w:ilvl w:val="0"/>
-          <w:numId w:val="16"/>
-        </w:numPr>
-        <w:ind w:left="426" w:hanging="426"/>
-        <w:jc w:val="both"/>
-      </w:pPr>
-    </w:p>
-    <w:p>
-      <w:pPr>
-        <w:jc w:val="both"/>
-        <w:rPr>
-          <w:b/>
-        </w:rPr>
-      </w:pPr>
-    </w:p>
-    <w:p>
-      <w:pPr>
-        <w:jc w:val="both"/>
-        <w:rPr>
-          <w:b/>
-        </w:rPr>
-      </w:pPr>
-    </w:p>
-    <w:p>
-      <w:pPr>
-        <w:jc w:val="both"/>
-        <w:rPr>
-          <w:b/>
-        </w:rPr>
-      </w:pPr>
-    </w:p>
-    <w:p>
-      <w:pPr>
-        <w:jc w:val="both"/>
-        <w:rPr>
-          <w:b/>
-        </w:rPr>
-      </w:pPr>
-      <w:r>
-        <w:rPr>
-          <w:b/>
-        </w:rPr>
-        <w:t xml:space="preserve">1.4.3 Pontos fracos + oportunidades = estratégias de melhoria </w:t>
-      </w:r>
-    </w:p>
-    <w:p>
-      <w:pPr>
-        <w:jc w:val="both"/>
-        <w:rPr>
-          <w:b/>
-        </w:rPr>
-      </w:pPr>
-    </w:p>
-    <w:p>
-      <w:pPr>
-        <w:jc w:val="both"/>
-        <w:rPr>
-          <w:b/>
-        </w:rPr>
-      </w:pPr>
-    </w:p>
-    <w:p>
-      <w:pPr>
-        <w:jc w:val="both"/>
-        <w:rPr>
-          <w:b/>
-        </w:rPr>
-      </w:pPr>
-      <w:r>
-        <w:rPr>
-          <w:b/>
-        </w:rPr>
-        <w:t>1.4.4 Pontos fracos + ameaças = estratégia de defesa</w:t>
-      </w:r>
-    </w:p>
-    <w:p>
-      <w:pPr>
-        <w:jc w:val="both"/>
-        <w:rPr>
-          <w:b/>
-        </w:rPr>
-      </w:pPr>
-    </w:p>
-    <w:p>
-      <w:pPr>
-        <w:jc w:val="both"/>
-        <w:rPr>
-          <w:b/>
-        </w:rPr>
-      </w:pPr>
-    </w:p>
-    <w:p>
-      <w:pPr>
-        <w:jc w:val="both"/>
-        <w:rPr>
-          <w:b/>
-          <w:sz w:val="28"/>
-          <w:szCs w:val="28"/>
-        </w:rPr>
-      </w:pPr>
     </w:p>
     <w:p>
       <w:pPr>
@@ -1487,10 +1692,10 @@
       </w:pPr>
     </w:p>
     <w:sectPr>
-      <w:headerReference w:type="default" r:id="rId16"/>
-      <w:footerReference w:type="default" r:id="rId17"/>
-      <w:headerReference w:type="first" r:id="rId18"/>
-      <w:footerReference w:type="first" r:id="rId19"/>
+      <w:headerReference w:type="default" r:id="rId17"/>
+      <w:footerReference w:type="default" r:id="rId18"/>
+      <w:headerReference w:type="first" r:id="rId19"/>
+      <w:footerReference w:type="first" r:id="rId20"/>
       <w:pgSz w:w="11906" w:h="16838"/>
       <w:pgMar w:top="720" w:right="765" w:bottom="720" w:left="765" w:header="709" w:footer="709" w:gutter="0"/>
       <w:pgNumType w:start="1"/>
@@ -1503,7 +1708,7 @@
 </file>
 
 <file path=word/endnotes.xml><?xml version="1.0" encoding="utf-8"?>
-<w:endnotes xmlns:wpc="http://schemas.microsoft.com/office/word/2010/wordprocessingCanvas" xmlns:cx="http://schemas.microsoft.com/office/drawing/2014/chartex" xmlns:cx1="http://schemas.microsoft.com/office/drawing/2015/9/8/chartex" xmlns:cx2="http://schemas.microsoft.com/office/drawing/2015/10/21/chartex" xmlns:cx3="http://schemas.microsoft.com/office/drawing/2016/5/9/chartex" xmlns:cx4="http://schemas.microsoft.com/office/drawing/2016/5/10/chartex" xmlns:cx5="http://schemas.microsoft.com/office/drawing/2016/5/11/chartex" xmlns:cx6="http://schemas.microsoft.com/office/drawing/2016/5/12/chartex" xmlns:cx7="http://schemas.microsoft.com/office/drawing/2016/5/13/chartex" xmlns:cx8="http://schemas.microsoft.com/office/drawing/2016/5/14/chartex" xmlns:mc="http://schemas.openxmlformats.org/markup-compatibility/2006" xmlns:aink="http://schemas.microsoft.com/office/drawing/2016/ink" xmlns:am3d="http://schemas.microsoft.com/office/drawing/2017/model3d" xmlns:o="urn:schemas-microsoft-com:office:office" xmlns:r="http://schemas.openxmlformats.org/officeDocument/2006/relationships" xmlns:m="http://schemas.openxmlformats.org/officeDocument/2006/math" xmlns:v="urn:schemas-microsoft-com:vml" xmlns:wp14="http://schemas.microsoft.com/office/word/2010/wordprocessingDrawing" xmlns:wp="http://schemas.openxmlformats.org/drawingml/2006/wordprocessingDrawing" xmlns:w10="urn:schemas-microsoft-com:office:word" xmlns:w="http://schemas.openxmlformats.org/wordprocessingml/2006/main" xmlns:w14="http://schemas.microsoft.com/office/word/2010/wordml" xmlns:w15="http://schemas.microsoft.com/office/word/2012/wordml" xmlns:w16cid="http://schemas.microsoft.com/office/word/2016/wordml/cid" xmlns:w16se="http://schemas.microsoft.com/office/word/2015/wordml/symex" xmlns:wpg="http://schemas.microsoft.com/office/word/2010/wordprocessingGroup" xmlns:wpi="http://schemas.microsoft.com/office/word/2010/wordprocessingInk" xmlns:wne="http://schemas.microsoft.com/office/word/2006/wordml" xmlns:wps="http://schemas.microsoft.com/office/word/2010/wordprocessingShape" mc:Ignorable="w14 w15 w16se w16cid wp14">
+<w:endnotes xmlns:wpc="http://schemas.microsoft.com/office/word/2010/wordprocessingCanvas" xmlns:cx="http://schemas.microsoft.com/office/drawing/2014/chartex" xmlns:cx1="http://schemas.microsoft.com/office/drawing/2015/9/8/chartex" xmlns:cx2="http://schemas.microsoft.com/office/drawing/2015/10/21/chartex" xmlns:cx3="http://schemas.microsoft.com/office/drawing/2016/5/9/chartex" xmlns:cx4="http://schemas.microsoft.com/office/drawing/2016/5/10/chartex" xmlns:cx5="http://schemas.microsoft.com/office/drawing/2016/5/11/chartex" xmlns:cx6="http://schemas.microsoft.com/office/drawing/2016/5/12/chartex" xmlns:cx7="http://schemas.microsoft.com/office/drawing/2016/5/13/chartex" xmlns:cx8="http://schemas.microsoft.com/office/drawing/2016/5/14/chartex" xmlns:mc="http://schemas.openxmlformats.org/markup-compatibility/2006" xmlns:aink="http://schemas.microsoft.com/office/drawing/2016/ink" xmlns:am3d="http://schemas.microsoft.com/office/drawing/2017/model3d" xmlns:o="urn:schemas-microsoft-com:office:office" xmlns:oel="http://schemas.microsoft.com/office/2019/extlst" xmlns:r="http://schemas.openxmlformats.org/officeDocument/2006/relationships" xmlns:m="http://schemas.openxmlformats.org/officeDocument/2006/math" xmlns:v="urn:schemas-microsoft-com:vml" xmlns:wp14="http://schemas.microsoft.com/office/word/2010/wordprocessingDrawing" xmlns:wp="http://schemas.openxmlformats.org/drawingml/2006/wordprocessingDrawing" xmlns:w10="urn:schemas-microsoft-com:office:word" xmlns:w="http://schemas.openxmlformats.org/wordprocessingml/2006/main" xmlns:w14="http://schemas.microsoft.com/office/word/2010/wordml" xmlns:w15="http://schemas.microsoft.com/office/word/2012/wordml" xmlns:w16cex="http://schemas.microsoft.com/office/word/2018/wordml/cex" xmlns:w16cid="http://schemas.microsoft.com/office/word/2016/wordml/cid" xmlns:w16="http://schemas.microsoft.com/office/word/2018/wordml" xmlns:w16du="http://schemas.microsoft.com/office/word/2023/wordml/word16du" xmlns:w16sdtdh="http://schemas.microsoft.com/office/word/2020/wordml/sdtdatahash" xmlns:w16se="http://schemas.microsoft.com/office/word/2015/wordml/symex" xmlns:wpg="http://schemas.microsoft.com/office/word/2010/wordprocessingGroup" xmlns:wpi="http://schemas.microsoft.com/office/word/2010/wordprocessingInk" xmlns:wne="http://schemas.microsoft.com/office/word/2006/wordml" xmlns:wps="http://schemas.microsoft.com/office/word/2010/wordprocessingShape" mc:Ignorable="w14 w15 w16se w16cid w16 w16cex w16sdtdh w16du wp14">
   <w:endnote w:type="separator" w:id="-1">
     <w:p>
       <w:pPr>
@@ -1528,7 +1733,7 @@
 </file>
 
 <file path=word/footer1.xml><?xml version="1.0" encoding="utf-8"?>
-<w:ftr xmlns:wpc="http://schemas.microsoft.com/office/word/2010/wordprocessingCanvas" xmlns:cx="http://schemas.microsoft.com/office/drawing/2014/chartex" xmlns:cx1="http://schemas.microsoft.com/office/drawing/2015/9/8/chartex" xmlns:cx2="http://schemas.microsoft.com/office/drawing/2015/10/21/chartex" xmlns:cx3="http://schemas.microsoft.com/office/drawing/2016/5/9/chartex" xmlns:cx4="http://schemas.microsoft.com/office/drawing/2016/5/10/chartex" xmlns:cx5="http://schemas.microsoft.com/office/drawing/2016/5/11/chartex" xmlns:cx6="http://schemas.microsoft.com/office/drawing/2016/5/12/chartex" xmlns:cx7="http://schemas.microsoft.com/office/drawing/2016/5/13/chartex" xmlns:cx8="http://schemas.microsoft.com/office/drawing/2016/5/14/chartex" xmlns:mc="http://schemas.openxmlformats.org/markup-compatibility/2006" xmlns:aink="http://schemas.microsoft.com/office/drawing/2016/ink" xmlns:am3d="http://schemas.microsoft.com/office/drawing/2017/model3d" xmlns:o="urn:schemas-microsoft-com:office:office" xmlns:r="http://schemas.openxmlformats.org/officeDocument/2006/relationships" xmlns:m="http://schemas.openxmlformats.org/officeDocument/2006/math" xmlns:v="urn:schemas-microsoft-com:vml" xmlns:wp14="http://schemas.microsoft.com/office/word/2010/wordprocessingDrawing" xmlns:wp="http://schemas.openxmlformats.org/drawingml/2006/wordprocessingDrawing" xmlns:w10="urn:schemas-microsoft-com:office:word" xmlns:w="http://schemas.openxmlformats.org/wordprocessingml/2006/main" xmlns:w14="http://schemas.microsoft.com/office/word/2010/wordml" xmlns:w15="http://schemas.microsoft.com/office/word/2012/wordml" xmlns:w16cid="http://schemas.microsoft.com/office/word/2016/wordml/cid" xmlns:w16se="http://schemas.microsoft.com/office/word/2015/wordml/symex" xmlns:wpg="http://schemas.microsoft.com/office/word/2010/wordprocessingGroup" xmlns:wpi="http://schemas.microsoft.com/office/word/2010/wordprocessingInk" xmlns:wne="http://schemas.microsoft.com/office/word/2006/wordml" xmlns:wps="http://schemas.microsoft.com/office/word/2010/wordprocessingShape" mc:Ignorable="w14 w15 w16se w16cid wp14">
+<w:ftr xmlns:wpc="http://schemas.microsoft.com/office/word/2010/wordprocessingCanvas" xmlns:cx="http://schemas.microsoft.com/office/drawing/2014/chartex" xmlns:cx1="http://schemas.microsoft.com/office/drawing/2015/9/8/chartex" xmlns:cx2="http://schemas.microsoft.com/office/drawing/2015/10/21/chartex" xmlns:cx3="http://schemas.microsoft.com/office/drawing/2016/5/9/chartex" xmlns:cx4="http://schemas.microsoft.com/office/drawing/2016/5/10/chartex" xmlns:cx5="http://schemas.microsoft.com/office/drawing/2016/5/11/chartex" xmlns:cx6="http://schemas.microsoft.com/office/drawing/2016/5/12/chartex" xmlns:cx7="http://schemas.microsoft.com/office/drawing/2016/5/13/chartex" xmlns:cx8="http://schemas.microsoft.com/office/drawing/2016/5/14/chartex" xmlns:mc="http://schemas.openxmlformats.org/markup-compatibility/2006" xmlns:aink="http://schemas.microsoft.com/office/drawing/2016/ink" xmlns:am3d="http://schemas.microsoft.com/office/drawing/2017/model3d" xmlns:o="urn:schemas-microsoft-com:office:office" xmlns:oel="http://schemas.microsoft.com/office/2019/extlst" xmlns:r="http://schemas.openxmlformats.org/officeDocument/2006/relationships" xmlns:m="http://schemas.openxmlformats.org/officeDocument/2006/math" xmlns:v="urn:schemas-microsoft-com:vml" xmlns:wp14="http://schemas.microsoft.com/office/word/2010/wordprocessingDrawing" xmlns:wp="http://schemas.openxmlformats.org/drawingml/2006/wordprocessingDrawing" xmlns:w10="urn:schemas-microsoft-com:office:word" xmlns:w="http://schemas.openxmlformats.org/wordprocessingml/2006/main" xmlns:w14="http://schemas.microsoft.com/office/word/2010/wordml" xmlns:w15="http://schemas.microsoft.com/office/word/2012/wordml" xmlns:w16cex="http://schemas.microsoft.com/office/word/2018/wordml/cex" xmlns:w16cid="http://schemas.microsoft.com/office/word/2016/wordml/cid" xmlns:w16="http://schemas.microsoft.com/office/word/2018/wordml" xmlns:w16du="http://schemas.microsoft.com/office/word/2023/wordml/word16du" xmlns:w16sdtdh="http://schemas.microsoft.com/office/word/2020/wordml/sdtdatahash" xmlns:w16se="http://schemas.microsoft.com/office/word/2015/wordml/symex" xmlns:wpg="http://schemas.microsoft.com/office/word/2010/wordprocessingGroup" xmlns:wpi="http://schemas.microsoft.com/office/word/2010/wordprocessingInk" xmlns:wne="http://schemas.microsoft.com/office/word/2006/wordml" xmlns:wps="http://schemas.microsoft.com/office/word/2010/wordprocessingShape" mc:Ignorable="w14 w15 w16se w16cid w16 w16cex w16sdtdh w16du wp14">
   <w:p>
     <w:pPr>
       <w:pStyle w:val="Rodap"/>
@@ -1544,7 +1749,7 @@
 </file>
 
 <file path=word/footer2.xml><?xml version="1.0" encoding="utf-8"?>
-<w:ftr xmlns:wpc="http://schemas.microsoft.com/office/word/2010/wordprocessingCanvas" xmlns:cx="http://schemas.microsoft.com/office/drawing/2014/chartex" xmlns:cx1="http://schemas.microsoft.com/office/drawing/2015/9/8/chartex" xmlns:cx2="http://schemas.microsoft.com/office/drawing/2015/10/21/chartex" xmlns:cx3="http://schemas.microsoft.com/office/drawing/2016/5/9/chartex" xmlns:cx4="http://schemas.microsoft.com/office/drawing/2016/5/10/chartex" xmlns:cx5="http://schemas.microsoft.com/office/drawing/2016/5/11/chartex" xmlns:cx6="http://schemas.microsoft.com/office/drawing/2016/5/12/chartex" xmlns:cx7="http://schemas.microsoft.com/office/drawing/2016/5/13/chartex" xmlns:cx8="http://schemas.microsoft.com/office/drawing/2016/5/14/chartex" xmlns:mc="http://schemas.openxmlformats.org/markup-compatibility/2006" xmlns:aink="http://schemas.microsoft.com/office/drawing/2016/ink" xmlns:am3d="http://schemas.microsoft.com/office/drawing/2017/model3d" xmlns:o="urn:schemas-microsoft-com:office:office" xmlns:r="http://schemas.openxmlformats.org/officeDocument/2006/relationships" xmlns:m="http://schemas.openxmlformats.org/officeDocument/2006/math" xmlns:v="urn:schemas-microsoft-com:vml" xmlns:wp14="http://schemas.microsoft.com/office/word/2010/wordprocessingDrawing" xmlns:wp="http://schemas.openxmlformats.org/drawingml/2006/wordprocessingDrawing" xmlns:w10="urn:schemas-microsoft-com:office:word" xmlns:w="http://schemas.openxmlformats.org/wordprocessingml/2006/main" xmlns:w14="http://schemas.microsoft.com/office/word/2010/wordml" xmlns:w15="http://schemas.microsoft.com/office/word/2012/wordml" xmlns:w16cid="http://schemas.microsoft.com/office/word/2016/wordml/cid" xmlns:w16se="http://schemas.microsoft.com/office/word/2015/wordml/symex" xmlns:wpg="http://schemas.microsoft.com/office/word/2010/wordprocessingGroup" xmlns:wpi="http://schemas.microsoft.com/office/word/2010/wordprocessingInk" xmlns:wne="http://schemas.microsoft.com/office/word/2006/wordml" xmlns:wps="http://schemas.microsoft.com/office/word/2010/wordprocessingShape" mc:Ignorable="w14 w15 w16se w16cid wp14">
+<w:ftr xmlns:wpc="http://schemas.microsoft.com/office/word/2010/wordprocessingCanvas" xmlns:cx="http://schemas.microsoft.com/office/drawing/2014/chartex" xmlns:cx1="http://schemas.microsoft.com/office/drawing/2015/9/8/chartex" xmlns:cx2="http://schemas.microsoft.com/office/drawing/2015/10/21/chartex" xmlns:cx3="http://schemas.microsoft.com/office/drawing/2016/5/9/chartex" xmlns:cx4="http://schemas.microsoft.com/office/drawing/2016/5/10/chartex" xmlns:cx5="http://schemas.microsoft.com/office/drawing/2016/5/11/chartex" xmlns:cx6="http://schemas.microsoft.com/office/drawing/2016/5/12/chartex" xmlns:cx7="http://schemas.microsoft.com/office/drawing/2016/5/13/chartex" xmlns:cx8="http://schemas.microsoft.com/office/drawing/2016/5/14/chartex" xmlns:mc="http://schemas.openxmlformats.org/markup-compatibility/2006" xmlns:aink="http://schemas.microsoft.com/office/drawing/2016/ink" xmlns:am3d="http://schemas.microsoft.com/office/drawing/2017/model3d" xmlns:o="urn:schemas-microsoft-com:office:office" xmlns:oel="http://schemas.microsoft.com/office/2019/extlst" xmlns:r="http://schemas.openxmlformats.org/officeDocument/2006/relationships" xmlns:m="http://schemas.openxmlformats.org/officeDocument/2006/math" xmlns:v="urn:schemas-microsoft-com:vml" xmlns:wp14="http://schemas.microsoft.com/office/word/2010/wordprocessingDrawing" xmlns:wp="http://schemas.openxmlformats.org/drawingml/2006/wordprocessingDrawing" xmlns:w10="urn:schemas-microsoft-com:office:word" xmlns:w="http://schemas.openxmlformats.org/wordprocessingml/2006/main" xmlns:w14="http://schemas.microsoft.com/office/word/2010/wordml" xmlns:w15="http://schemas.microsoft.com/office/word/2012/wordml" xmlns:w16cex="http://schemas.microsoft.com/office/word/2018/wordml/cex" xmlns:w16cid="http://schemas.microsoft.com/office/word/2016/wordml/cid" xmlns:w16="http://schemas.microsoft.com/office/word/2018/wordml" xmlns:w16du="http://schemas.microsoft.com/office/word/2023/wordml/word16du" xmlns:w16sdtdh="http://schemas.microsoft.com/office/word/2020/wordml/sdtdatahash" xmlns:w16se="http://schemas.microsoft.com/office/word/2015/wordml/symex" xmlns:wpg="http://schemas.microsoft.com/office/word/2010/wordprocessingGroup" xmlns:wpi="http://schemas.microsoft.com/office/word/2010/wordprocessingInk" xmlns:wne="http://schemas.microsoft.com/office/word/2006/wordml" xmlns:wps="http://schemas.microsoft.com/office/word/2010/wordprocessingShape" mc:Ignorable="w14 w15 w16se w16cid w16 w16cex w16sdtdh w16du wp14">
   <w:p>
     <w:pPr>
       <w:pStyle w:val="Rodap"/>
@@ -1560,7 +1765,7 @@
 </file>
 
 <file path=word/footer3.xml><?xml version="1.0" encoding="utf-8"?>
-<w:ftr xmlns:wpc="http://schemas.microsoft.com/office/word/2010/wordprocessingCanvas" xmlns:cx="http://schemas.microsoft.com/office/drawing/2014/chartex" xmlns:cx1="http://schemas.microsoft.com/office/drawing/2015/9/8/chartex" xmlns:cx2="http://schemas.microsoft.com/office/drawing/2015/10/21/chartex" xmlns:cx3="http://schemas.microsoft.com/office/drawing/2016/5/9/chartex" xmlns:cx4="http://schemas.microsoft.com/office/drawing/2016/5/10/chartex" xmlns:cx5="http://schemas.microsoft.com/office/drawing/2016/5/11/chartex" xmlns:cx6="http://schemas.microsoft.com/office/drawing/2016/5/12/chartex" xmlns:cx7="http://schemas.microsoft.com/office/drawing/2016/5/13/chartex" xmlns:cx8="http://schemas.microsoft.com/office/drawing/2016/5/14/chartex" xmlns:mc="http://schemas.openxmlformats.org/markup-compatibility/2006" xmlns:aink="http://schemas.microsoft.com/office/drawing/2016/ink" xmlns:am3d="http://schemas.microsoft.com/office/drawing/2017/model3d" xmlns:o="urn:schemas-microsoft-com:office:office" xmlns:r="http://schemas.openxmlformats.org/officeDocument/2006/relationships" xmlns:m="http://schemas.openxmlformats.org/officeDocument/2006/math" xmlns:v="urn:schemas-microsoft-com:vml" xmlns:wp14="http://schemas.microsoft.com/office/word/2010/wordprocessingDrawing" xmlns:wp="http://schemas.openxmlformats.org/drawingml/2006/wordprocessingDrawing" xmlns:w10="urn:schemas-microsoft-com:office:word" xmlns:w="http://schemas.openxmlformats.org/wordprocessingml/2006/main" xmlns:w14="http://schemas.microsoft.com/office/word/2010/wordml" xmlns:w15="http://schemas.microsoft.com/office/word/2012/wordml" xmlns:w16cid="http://schemas.microsoft.com/office/word/2016/wordml/cid" xmlns:w16se="http://schemas.microsoft.com/office/word/2015/wordml/symex" xmlns:wpg="http://schemas.microsoft.com/office/word/2010/wordprocessingGroup" xmlns:wpi="http://schemas.microsoft.com/office/word/2010/wordprocessingInk" xmlns:wne="http://schemas.microsoft.com/office/word/2006/wordml" xmlns:wps="http://schemas.microsoft.com/office/word/2010/wordprocessingShape" mc:Ignorable="w14 w15 w16se w16cid wp14">
+<w:ftr xmlns:wpc="http://schemas.microsoft.com/office/word/2010/wordprocessingCanvas" xmlns:cx="http://schemas.microsoft.com/office/drawing/2014/chartex" xmlns:cx1="http://schemas.microsoft.com/office/drawing/2015/9/8/chartex" xmlns:cx2="http://schemas.microsoft.com/office/drawing/2015/10/21/chartex" xmlns:cx3="http://schemas.microsoft.com/office/drawing/2016/5/9/chartex" xmlns:cx4="http://schemas.microsoft.com/office/drawing/2016/5/10/chartex" xmlns:cx5="http://schemas.microsoft.com/office/drawing/2016/5/11/chartex" xmlns:cx6="http://schemas.microsoft.com/office/drawing/2016/5/12/chartex" xmlns:cx7="http://schemas.microsoft.com/office/drawing/2016/5/13/chartex" xmlns:cx8="http://schemas.microsoft.com/office/drawing/2016/5/14/chartex" xmlns:mc="http://schemas.openxmlformats.org/markup-compatibility/2006" xmlns:aink="http://schemas.microsoft.com/office/drawing/2016/ink" xmlns:am3d="http://schemas.microsoft.com/office/drawing/2017/model3d" xmlns:o="urn:schemas-microsoft-com:office:office" xmlns:oel="http://schemas.microsoft.com/office/2019/extlst" xmlns:r="http://schemas.openxmlformats.org/officeDocument/2006/relationships" xmlns:m="http://schemas.openxmlformats.org/officeDocument/2006/math" xmlns:v="urn:schemas-microsoft-com:vml" xmlns:wp14="http://schemas.microsoft.com/office/word/2010/wordprocessingDrawing" xmlns:wp="http://schemas.openxmlformats.org/drawingml/2006/wordprocessingDrawing" xmlns:w10="urn:schemas-microsoft-com:office:word" xmlns:w="http://schemas.openxmlformats.org/wordprocessingml/2006/main" xmlns:w14="http://schemas.microsoft.com/office/word/2010/wordml" xmlns:w15="http://schemas.microsoft.com/office/word/2012/wordml" xmlns:w16cex="http://schemas.microsoft.com/office/word/2018/wordml/cex" xmlns:w16cid="http://schemas.microsoft.com/office/word/2016/wordml/cid" xmlns:w16="http://schemas.microsoft.com/office/word/2018/wordml" xmlns:w16du="http://schemas.microsoft.com/office/word/2023/wordml/word16du" xmlns:w16sdtdh="http://schemas.microsoft.com/office/word/2020/wordml/sdtdatahash" xmlns:w16se="http://schemas.microsoft.com/office/word/2015/wordml/symex" xmlns:wpg="http://schemas.microsoft.com/office/word/2010/wordprocessingGroup" xmlns:wpi="http://schemas.microsoft.com/office/word/2010/wordprocessingInk" xmlns:wne="http://schemas.microsoft.com/office/word/2006/wordml" xmlns:wps="http://schemas.microsoft.com/office/word/2010/wordprocessingShape" mc:Ignorable="w14 w15 w16se w16cid w16 w16cex w16sdtdh w16du wp14">
   <w:sdt>
     <w:sdtPr>
       <w:id w:val="-1892493976"/>
@@ -1569,7 +1774,6 @@
         <w:docPartUnique/>
       </w:docPartObj>
     </w:sdtPr>
-    <w:sdtEndPr/>
     <w:sdtContent>
       <w:p>
         <w:pPr>
@@ -1603,13 +1807,13 @@
 </file>
 
 <file path=word/footer4.xml><?xml version="1.0" encoding="utf-8"?>
-<w:ftr xmlns:wpc="http://schemas.microsoft.com/office/word/2010/wordprocessingCanvas" xmlns:cx="http://schemas.microsoft.com/office/drawing/2014/chartex" xmlns:cx1="http://schemas.microsoft.com/office/drawing/2015/9/8/chartex" xmlns:cx2="http://schemas.microsoft.com/office/drawing/2015/10/21/chartex" xmlns:cx3="http://schemas.microsoft.com/office/drawing/2016/5/9/chartex" xmlns:cx4="http://schemas.microsoft.com/office/drawing/2016/5/10/chartex" xmlns:cx5="http://schemas.microsoft.com/office/drawing/2016/5/11/chartex" xmlns:cx6="http://schemas.microsoft.com/office/drawing/2016/5/12/chartex" xmlns:cx7="http://schemas.microsoft.com/office/drawing/2016/5/13/chartex" xmlns:cx8="http://schemas.microsoft.com/office/drawing/2016/5/14/chartex" xmlns:mc="http://schemas.openxmlformats.org/markup-compatibility/2006" xmlns:aink="http://schemas.microsoft.com/office/drawing/2016/ink" xmlns:am3d="http://schemas.microsoft.com/office/drawing/2017/model3d" xmlns:o="urn:schemas-microsoft-com:office:office" xmlns:r="http://schemas.openxmlformats.org/officeDocument/2006/relationships" xmlns:m="http://schemas.openxmlformats.org/officeDocument/2006/math" xmlns:v="urn:schemas-microsoft-com:vml" xmlns:wp14="http://schemas.microsoft.com/office/word/2010/wordprocessingDrawing" xmlns:wp="http://schemas.openxmlformats.org/drawingml/2006/wordprocessingDrawing" xmlns:w10="urn:schemas-microsoft-com:office:word" xmlns:w="http://schemas.openxmlformats.org/wordprocessingml/2006/main" xmlns:w14="http://schemas.microsoft.com/office/word/2010/wordml" xmlns:w15="http://schemas.microsoft.com/office/word/2012/wordml" xmlns:w16cid="http://schemas.microsoft.com/office/word/2016/wordml/cid" xmlns:w16se="http://schemas.microsoft.com/office/word/2015/wordml/symex" xmlns:wpg="http://schemas.microsoft.com/office/word/2010/wordprocessingGroup" xmlns:wpi="http://schemas.microsoft.com/office/word/2010/wordprocessingInk" xmlns:wne="http://schemas.microsoft.com/office/word/2006/wordml" xmlns:wps="http://schemas.microsoft.com/office/word/2010/wordprocessingShape" mc:Ignorable="w14 w15 w16se w16cid wp14">
+<w:ftr xmlns:wpc="http://schemas.microsoft.com/office/word/2010/wordprocessingCanvas" xmlns:cx="http://schemas.microsoft.com/office/drawing/2014/chartex" xmlns:cx1="http://schemas.microsoft.com/office/drawing/2015/9/8/chartex" xmlns:cx2="http://schemas.microsoft.com/office/drawing/2015/10/21/chartex" xmlns:cx3="http://schemas.microsoft.com/office/drawing/2016/5/9/chartex" xmlns:cx4="http://schemas.microsoft.com/office/drawing/2016/5/10/chartex" xmlns:cx5="http://schemas.microsoft.com/office/drawing/2016/5/11/chartex" xmlns:cx6="http://schemas.microsoft.com/office/drawing/2016/5/12/chartex" xmlns:cx7="http://schemas.microsoft.com/office/drawing/2016/5/13/chartex" xmlns:cx8="http://schemas.microsoft.com/office/drawing/2016/5/14/chartex" xmlns:mc="http://schemas.openxmlformats.org/markup-compatibility/2006" xmlns:aink="http://schemas.microsoft.com/office/drawing/2016/ink" xmlns:am3d="http://schemas.microsoft.com/office/drawing/2017/model3d" xmlns:o="urn:schemas-microsoft-com:office:office" xmlns:oel="http://schemas.microsoft.com/office/2019/extlst" xmlns:r="http://schemas.openxmlformats.org/officeDocument/2006/relationships" xmlns:m="http://schemas.openxmlformats.org/officeDocument/2006/math" xmlns:v="urn:schemas-microsoft-com:vml" xmlns:wp14="http://schemas.microsoft.com/office/word/2010/wordprocessingDrawing" xmlns:wp="http://schemas.openxmlformats.org/drawingml/2006/wordprocessingDrawing" xmlns:w10="urn:schemas-microsoft-com:office:word" xmlns:w="http://schemas.openxmlformats.org/wordprocessingml/2006/main" xmlns:w14="http://schemas.microsoft.com/office/word/2010/wordml" xmlns:w15="http://schemas.microsoft.com/office/word/2012/wordml" xmlns:w16cex="http://schemas.microsoft.com/office/word/2018/wordml/cex" xmlns:w16cid="http://schemas.microsoft.com/office/word/2016/wordml/cid" xmlns:w16="http://schemas.microsoft.com/office/word/2018/wordml" xmlns:w16du="http://schemas.microsoft.com/office/word/2023/wordml/word16du" xmlns:w16sdtdh="http://schemas.microsoft.com/office/word/2020/wordml/sdtdatahash" xmlns:w16se="http://schemas.microsoft.com/office/word/2015/wordml/symex" xmlns:wpg="http://schemas.microsoft.com/office/word/2010/wordprocessingGroup" xmlns:wpi="http://schemas.microsoft.com/office/word/2010/wordprocessingInk" xmlns:wne="http://schemas.microsoft.com/office/word/2006/wordml" xmlns:wps="http://schemas.microsoft.com/office/word/2010/wordprocessingShape" mc:Ignorable="w14 w15 w16se w16cid w16 w16cex w16sdtdh w16du wp14">
   <w:p/>
 </w:ftr>
 </file>
 
 <file path=word/footnotes.xml><?xml version="1.0" encoding="utf-8"?>
-<w:footnotes xmlns:wpc="http://schemas.microsoft.com/office/word/2010/wordprocessingCanvas" xmlns:cx="http://schemas.microsoft.com/office/drawing/2014/chartex" xmlns:cx1="http://schemas.microsoft.com/office/drawing/2015/9/8/chartex" xmlns:cx2="http://schemas.microsoft.com/office/drawing/2015/10/21/chartex" xmlns:cx3="http://schemas.microsoft.com/office/drawing/2016/5/9/chartex" xmlns:cx4="http://schemas.microsoft.com/office/drawing/2016/5/10/chartex" xmlns:cx5="http://schemas.microsoft.com/office/drawing/2016/5/11/chartex" xmlns:cx6="http://schemas.microsoft.com/office/drawing/2016/5/12/chartex" xmlns:cx7="http://schemas.microsoft.com/office/drawing/2016/5/13/chartex" xmlns:cx8="http://schemas.microsoft.com/office/drawing/2016/5/14/chartex" xmlns:mc="http://schemas.openxmlformats.org/markup-compatibility/2006" xmlns:aink="http://schemas.microsoft.com/office/drawing/2016/ink" xmlns:am3d="http://schemas.microsoft.com/office/drawing/2017/model3d" xmlns:o="urn:schemas-microsoft-com:office:office" xmlns:r="http://schemas.openxmlformats.org/officeDocument/2006/relationships" xmlns:m="http://schemas.openxmlformats.org/officeDocument/2006/math" xmlns:v="urn:schemas-microsoft-com:vml" xmlns:wp14="http://schemas.microsoft.com/office/word/2010/wordprocessingDrawing" xmlns:wp="http://schemas.openxmlformats.org/drawingml/2006/wordprocessingDrawing" xmlns:w10="urn:schemas-microsoft-com:office:word" xmlns:w="http://schemas.openxmlformats.org/wordprocessingml/2006/main" xmlns:w14="http://schemas.microsoft.com/office/word/2010/wordml" xmlns:w15="http://schemas.microsoft.com/office/word/2012/wordml" xmlns:w16cid="http://schemas.microsoft.com/office/word/2016/wordml/cid" xmlns:w16se="http://schemas.microsoft.com/office/word/2015/wordml/symex" xmlns:wpg="http://schemas.microsoft.com/office/word/2010/wordprocessingGroup" xmlns:wpi="http://schemas.microsoft.com/office/word/2010/wordprocessingInk" xmlns:wne="http://schemas.microsoft.com/office/word/2006/wordml" xmlns:wps="http://schemas.microsoft.com/office/word/2010/wordprocessingShape" mc:Ignorable="w14 w15 w16se w16cid wp14">
+<w:footnotes xmlns:wpc="http://schemas.microsoft.com/office/word/2010/wordprocessingCanvas" xmlns:cx="http://schemas.microsoft.com/office/drawing/2014/chartex" xmlns:cx1="http://schemas.microsoft.com/office/drawing/2015/9/8/chartex" xmlns:cx2="http://schemas.microsoft.com/office/drawing/2015/10/21/chartex" xmlns:cx3="http://schemas.microsoft.com/office/drawing/2016/5/9/chartex" xmlns:cx4="http://schemas.microsoft.com/office/drawing/2016/5/10/chartex" xmlns:cx5="http://schemas.microsoft.com/office/drawing/2016/5/11/chartex" xmlns:cx6="http://schemas.microsoft.com/office/drawing/2016/5/12/chartex" xmlns:cx7="http://schemas.microsoft.com/office/drawing/2016/5/13/chartex" xmlns:cx8="http://schemas.microsoft.com/office/drawing/2016/5/14/chartex" xmlns:mc="http://schemas.openxmlformats.org/markup-compatibility/2006" xmlns:aink="http://schemas.microsoft.com/office/drawing/2016/ink" xmlns:am3d="http://schemas.microsoft.com/office/drawing/2017/model3d" xmlns:o="urn:schemas-microsoft-com:office:office" xmlns:oel="http://schemas.microsoft.com/office/2019/extlst" xmlns:r="http://schemas.openxmlformats.org/officeDocument/2006/relationships" xmlns:m="http://schemas.openxmlformats.org/officeDocument/2006/math" xmlns:v="urn:schemas-microsoft-com:vml" xmlns:wp14="http://schemas.microsoft.com/office/word/2010/wordprocessingDrawing" xmlns:wp="http://schemas.openxmlformats.org/drawingml/2006/wordprocessingDrawing" xmlns:w10="urn:schemas-microsoft-com:office:word" xmlns:w="http://schemas.openxmlformats.org/wordprocessingml/2006/main" xmlns:w14="http://schemas.microsoft.com/office/word/2010/wordml" xmlns:w15="http://schemas.microsoft.com/office/word/2012/wordml" xmlns:w16cex="http://schemas.microsoft.com/office/word/2018/wordml/cex" xmlns:w16cid="http://schemas.microsoft.com/office/word/2016/wordml/cid" xmlns:w16="http://schemas.microsoft.com/office/word/2018/wordml" xmlns:w16du="http://schemas.microsoft.com/office/word/2023/wordml/word16du" xmlns:w16sdtdh="http://schemas.microsoft.com/office/word/2020/wordml/sdtdatahash" xmlns:w16se="http://schemas.microsoft.com/office/word/2015/wordml/symex" xmlns:wpg="http://schemas.microsoft.com/office/word/2010/wordprocessingGroup" xmlns:wpi="http://schemas.microsoft.com/office/word/2010/wordprocessingInk" xmlns:wne="http://schemas.microsoft.com/office/word/2006/wordml" xmlns:wps="http://schemas.microsoft.com/office/word/2010/wordprocessingShape" mc:Ignorable="w14 w15 w16se w16cid w16 w16cex w16sdtdh w16du wp14">
   <w:footnote w:type="separator" w:id="-1">
     <w:p>
       <w:pPr>
@@ -1634,7 +1838,7 @@
 </file>
 
 <file path=word/header1.xml><?xml version="1.0" encoding="utf-8"?>
-<w:hdr xmlns:wpc="http://schemas.microsoft.com/office/word/2010/wordprocessingCanvas" xmlns:cx="http://schemas.microsoft.com/office/drawing/2014/chartex" xmlns:cx1="http://schemas.microsoft.com/office/drawing/2015/9/8/chartex" xmlns:cx2="http://schemas.microsoft.com/office/drawing/2015/10/21/chartex" xmlns:cx3="http://schemas.microsoft.com/office/drawing/2016/5/9/chartex" xmlns:cx4="http://schemas.microsoft.com/office/drawing/2016/5/10/chartex" xmlns:cx5="http://schemas.microsoft.com/office/drawing/2016/5/11/chartex" xmlns:cx6="http://schemas.microsoft.com/office/drawing/2016/5/12/chartex" xmlns:cx7="http://schemas.microsoft.com/office/drawing/2016/5/13/chartex" xmlns:cx8="http://schemas.microsoft.com/office/drawing/2016/5/14/chartex" xmlns:mc="http://schemas.openxmlformats.org/markup-compatibility/2006" xmlns:aink="http://schemas.microsoft.com/office/drawing/2016/ink" xmlns:am3d="http://schemas.microsoft.com/office/drawing/2017/model3d" xmlns:o="urn:schemas-microsoft-com:office:office" xmlns:r="http://schemas.openxmlformats.org/officeDocument/2006/relationships" xmlns:m="http://schemas.openxmlformats.org/officeDocument/2006/math" xmlns:v="urn:schemas-microsoft-com:vml" xmlns:wp14="http://schemas.microsoft.com/office/word/2010/wordprocessingDrawing" xmlns:wp="http://schemas.openxmlformats.org/drawingml/2006/wordprocessingDrawing" xmlns:w10="urn:schemas-microsoft-com:office:word" xmlns:w="http://schemas.openxmlformats.org/wordprocessingml/2006/main" xmlns:w14="http://schemas.microsoft.com/office/word/2010/wordml" xmlns:w15="http://schemas.microsoft.com/office/word/2012/wordml" xmlns:w16cid="http://schemas.microsoft.com/office/word/2016/wordml/cid" xmlns:w16se="http://schemas.microsoft.com/office/word/2015/wordml/symex" xmlns:wpg="http://schemas.microsoft.com/office/word/2010/wordprocessingGroup" xmlns:wpi="http://schemas.microsoft.com/office/word/2010/wordprocessingInk" xmlns:wne="http://schemas.microsoft.com/office/word/2006/wordml" xmlns:wps="http://schemas.microsoft.com/office/word/2010/wordprocessingShape" mc:Ignorable="w14 w15 w16se w16cid wp14">
+<w:hdr xmlns:wpc="http://schemas.microsoft.com/office/word/2010/wordprocessingCanvas" xmlns:cx="http://schemas.microsoft.com/office/drawing/2014/chartex" xmlns:cx1="http://schemas.microsoft.com/office/drawing/2015/9/8/chartex" xmlns:cx2="http://schemas.microsoft.com/office/drawing/2015/10/21/chartex" xmlns:cx3="http://schemas.microsoft.com/office/drawing/2016/5/9/chartex" xmlns:cx4="http://schemas.microsoft.com/office/drawing/2016/5/10/chartex" xmlns:cx5="http://schemas.microsoft.com/office/drawing/2016/5/11/chartex" xmlns:cx6="http://schemas.microsoft.com/office/drawing/2016/5/12/chartex" xmlns:cx7="http://schemas.microsoft.com/office/drawing/2016/5/13/chartex" xmlns:cx8="http://schemas.microsoft.com/office/drawing/2016/5/14/chartex" xmlns:mc="http://schemas.openxmlformats.org/markup-compatibility/2006" xmlns:aink="http://schemas.microsoft.com/office/drawing/2016/ink" xmlns:am3d="http://schemas.microsoft.com/office/drawing/2017/model3d" xmlns:o="urn:schemas-microsoft-com:office:office" xmlns:oel="http://schemas.microsoft.com/office/2019/extlst" xmlns:r="http://schemas.openxmlformats.org/officeDocument/2006/relationships" xmlns:m="http://schemas.openxmlformats.org/officeDocument/2006/math" xmlns:v="urn:schemas-microsoft-com:vml" xmlns:wp14="http://schemas.microsoft.com/office/word/2010/wordprocessingDrawing" xmlns:wp="http://schemas.openxmlformats.org/drawingml/2006/wordprocessingDrawing" xmlns:w10="urn:schemas-microsoft-com:office:word" xmlns:w="http://schemas.openxmlformats.org/wordprocessingml/2006/main" xmlns:w14="http://schemas.microsoft.com/office/word/2010/wordml" xmlns:w15="http://schemas.microsoft.com/office/word/2012/wordml" xmlns:w16cex="http://schemas.microsoft.com/office/word/2018/wordml/cex" xmlns:w16cid="http://schemas.microsoft.com/office/word/2016/wordml/cid" xmlns:w16="http://schemas.microsoft.com/office/word/2018/wordml" xmlns:w16du="http://schemas.microsoft.com/office/word/2023/wordml/word16du" xmlns:w16sdtdh="http://schemas.microsoft.com/office/word/2020/wordml/sdtdatahash" xmlns:w16se="http://schemas.microsoft.com/office/word/2015/wordml/symex" xmlns:wpg="http://schemas.microsoft.com/office/word/2010/wordprocessingGroup" xmlns:wpi="http://schemas.microsoft.com/office/word/2010/wordprocessingInk" xmlns:wne="http://schemas.microsoft.com/office/word/2006/wordml" xmlns:wps="http://schemas.microsoft.com/office/word/2010/wordprocessingShape" mc:Ignorable="w14 w15 w16se w16cid w16 w16cex w16sdtdh w16du wp14">
   <w:p>
     <w:pPr>
       <w:pStyle w:val="Cabealho"/>
@@ -1655,7 +1859,7 @@
           <wp:extent cx="6640830" cy="6813550"/>
           <wp:effectExtent l="0" t="0" r="0" b="0"/>
           <wp:wrapNone/>
-          <wp:docPr id="1" name="WordPictureWatermark768093110"/>
+          <wp:docPr id="502295146" name="WordPictureWatermark768093110"/>
           <wp:cNvGraphicFramePr/>
           <a:graphic xmlns:a="http://schemas.openxmlformats.org/drawingml/2006/main">
             <a:graphicData uri="http://schemas.openxmlformats.org/drawingml/2006/picture">
@@ -1693,7 +1897,7 @@
 </file>
 
 <file path=word/header2.xml><?xml version="1.0" encoding="utf-8"?>
-<w:hdr xmlns:wpc="http://schemas.microsoft.com/office/word/2010/wordprocessingCanvas" xmlns:cx="http://schemas.microsoft.com/office/drawing/2014/chartex" xmlns:cx1="http://schemas.microsoft.com/office/drawing/2015/9/8/chartex" xmlns:cx2="http://schemas.microsoft.com/office/drawing/2015/10/21/chartex" xmlns:cx3="http://schemas.microsoft.com/office/drawing/2016/5/9/chartex" xmlns:cx4="http://schemas.microsoft.com/office/drawing/2016/5/10/chartex" xmlns:cx5="http://schemas.microsoft.com/office/drawing/2016/5/11/chartex" xmlns:cx6="http://schemas.microsoft.com/office/drawing/2016/5/12/chartex" xmlns:cx7="http://schemas.microsoft.com/office/drawing/2016/5/13/chartex" xmlns:cx8="http://schemas.microsoft.com/office/drawing/2016/5/14/chartex" xmlns:mc="http://schemas.openxmlformats.org/markup-compatibility/2006" xmlns:aink="http://schemas.microsoft.com/office/drawing/2016/ink" xmlns:am3d="http://schemas.microsoft.com/office/drawing/2017/model3d" xmlns:o="urn:schemas-microsoft-com:office:office" xmlns:r="http://schemas.openxmlformats.org/officeDocument/2006/relationships" xmlns:m="http://schemas.openxmlformats.org/officeDocument/2006/math" xmlns:v="urn:schemas-microsoft-com:vml" xmlns:wp14="http://schemas.microsoft.com/office/word/2010/wordprocessingDrawing" xmlns:wp="http://schemas.openxmlformats.org/drawingml/2006/wordprocessingDrawing" xmlns:w10="urn:schemas-microsoft-com:office:word" xmlns:w="http://schemas.openxmlformats.org/wordprocessingml/2006/main" xmlns:w14="http://schemas.microsoft.com/office/word/2010/wordml" xmlns:w15="http://schemas.microsoft.com/office/word/2012/wordml" xmlns:w16cid="http://schemas.microsoft.com/office/word/2016/wordml/cid" xmlns:w16se="http://schemas.microsoft.com/office/word/2015/wordml/symex" xmlns:wpg="http://schemas.microsoft.com/office/word/2010/wordprocessingGroup" xmlns:wpi="http://schemas.microsoft.com/office/word/2010/wordprocessingInk" xmlns:wne="http://schemas.microsoft.com/office/word/2006/wordml" xmlns:wps="http://schemas.microsoft.com/office/word/2010/wordprocessingShape" mc:Ignorable="w14 w15 w16se w16cid wp14">
+<w:hdr xmlns:wpc="http://schemas.microsoft.com/office/word/2010/wordprocessingCanvas" xmlns:cx="http://schemas.microsoft.com/office/drawing/2014/chartex" xmlns:cx1="http://schemas.microsoft.com/office/drawing/2015/9/8/chartex" xmlns:cx2="http://schemas.microsoft.com/office/drawing/2015/10/21/chartex" xmlns:cx3="http://schemas.microsoft.com/office/drawing/2016/5/9/chartex" xmlns:cx4="http://schemas.microsoft.com/office/drawing/2016/5/10/chartex" xmlns:cx5="http://schemas.microsoft.com/office/drawing/2016/5/11/chartex" xmlns:cx6="http://schemas.microsoft.com/office/drawing/2016/5/12/chartex" xmlns:cx7="http://schemas.microsoft.com/office/drawing/2016/5/13/chartex" xmlns:cx8="http://schemas.microsoft.com/office/drawing/2016/5/14/chartex" xmlns:mc="http://schemas.openxmlformats.org/markup-compatibility/2006" xmlns:aink="http://schemas.microsoft.com/office/drawing/2016/ink" xmlns:am3d="http://schemas.microsoft.com/office/drawing/2017/model3d" xmlns:o="urn:schemas-microsoft-com:office:office" xmlns:oel="http://schemas.microsoft.com/office/2019/extlst" xmlns:r="http://schemas.openxmlformats.org/officeDocument/2006/relationships" xmlns:m="http://schemas.openxmlformats.org/officeDocument/2006/math" xmlns:v="urn:schemas-microsoft-com:vml" xmlns:wp14="http://schemas.microsoft.com/office/word/2010/wordprocessingDrawing" xmlns:wp="http://schemas.openxmlformats.org/drawingml/2006/wordprocessingDrawing" xmlns:w10="urn:schemas-microsoft-com:office:word" xmlns:w="http://schemas.openxmlformats.org/wordprocessingml/2006/main" xmlns:w14="http://schemas.microsoft.com/office/word/2010/wordml" xmlns:w15="http://schemas.microsoft.com/office/word/2012/wordml" xmlns:w16cex="http://schemas.microsoft.com/office/word/2018/wordml/cex" xmlns:w16cid="http://schemas.microsoft.com/office/word/2016/wordml/cid" xmlns:w16="http://schemas.microsoft.com/office/word/2018/wordml" xmlns:w16du="http://schemas.microsoft.com/office/word/2023/wordml/word16du" xmlns:w16sdtdh="http://schemas.microsoft.com/office/word/2020/wordml/sdtdatahash" xmlns:w16se="http://schemas.microsoft.com/office/word/2015/wordml/symex" xmlns:wpg="http://schemas.microsoft.com/office/word/2010/wordprocessingGroup" xmlns:wpi="http://schemas.microsoft.com/office/word/2010/wordprocessingInk" xmlns:wne="http://schemas.microsoft.com/office/word/2006/wordml" xmlns:wps="http://schemas.microsoft.com/office/word/2010/wordprocessingShape" mc:Ignorable="w14 w15 w16se w16cid w16 w16cex w16sdtdh w16du wp14">
   <w:p>
     <w:pPr>
       <w:pStyle w:val="Cabealho"/>
@@ -1715,7 +1919,7 @@
           <wp:extent cx="6640830" cy="6813550"/>
           <wp:effectExtent l="0" t="0" r="0" b="0"/>
           <wp:wrapNone/>
-          <wp:docPr id="3" name="WordPictureWatermark768093111"/>
+          <wp:docPr id="432401090" name="WordPictureWatermark768093111"/>
           <wp:cNvGraphicFramePr/>
           <a:graphic xmlns:a="http://schemas.openxmlformats.org/drawingml/2006/main">
             <a:graphicData uri="http://schemas.openxmlformats.org/drawingml/2006/picture">
@@ -1756,7 +1960,7 @@
         <wp:inline distT="0" distB="0" distL="0" distR="0" wp14:anchorId="0B5E800B" wp14:editId="4362E323">
           <wp:extent cx="2689225" cy="704850"/>
           <wp:effectExtent l="0" t="0" r="0" b="0"/>
-          <wp:docPr id="5" name="Imagem 1"/>
+          <wp:docPr id="773078134" name="Imagem 1"/>
           <wp:cNvGraphicFramePr>
             <a:graphicFrameLocks xmlns:a="http://schemas.openxmlformats.org/drawingml/2006/main" noChangeAspect="1"/>
           </wp:cNvGraphicFramePr>
@@ -1801,7 +2005,7 @@
 </file>
 
 <file path=word/header3.xml><?xml version="1.0" encoding="utf-8"?>
-<w:hdr xmlns:wpc="http://schemas.microsoft.com/office/word/2010/wordprocessingCanvas" xmlns:cx="http://schemas.microsoft.com/office/drawing/2014/chartex" xmlns:cx1="http://schemas.microsoft.com/office/drawing/2015/9/8/chartex" xmlns:cx2="http://schemas.microsoft.com/office/drawing/2015/10/21/chartex" xmlns:cx3="http://schemas.microsoft.com/office/drawing/2016/5/9/chartex" xmlns:cx4="http://schemas.microsoft.com/office/drawing/2016/5/10/chartex" xmlns:cx5="http://schemas.microsoft.com/office/drawing/2016/5/11/chartex" xmlns:cx6="http://schemas.microsoft.com/office/drawing/2016/5/12/chartex" xmlns:cx7="http://schemas.microsoft.com/office/drawing/2016/5/13/chartex" xmlns:cx8="http://schemas.microsoft.com/office/drawing/2016/5/14/chartex" xmlns:mc="http://schemas.openxmlformats.org/markup-compatibility/2006" xmlns:aink="http://schemas.microsoft.com/office/drawing/2016/ink" xmlns:am3d="http://schemas.microsoft.com/office/drawing/2017/model3d" xmlns:o="urn:schemas-microsoft-com:office:office" xmlns:r="http://schemas.openxmlformats.org/officeDocument/2006/relationships" xmlns:m="http://schemas.openxmlformats.org/officeDocument/2006/math" xmlns:v="urn:schemas-microsoft-com:vml" xmlns:wp14="http://schemas.microsoft.com/office/word/2010/wordprocessingDrawing" xmlns:wp="http://schemas.openxmlformats.org/drawingml/2006/wordprocessingDrawing" xmlns:w10="urn:schemas-microsoft-com:office:word" xmlns:w="http://schemas.openxmlformats.org/wordprocessingml/2006/main" xmlns:w14="http://schemas.microsoft.com/office/word/2010/wordml" xmlns:w15="http://schemas.microsoft.com/office/word/2012/wordml" xmlns:w16cid="http://schemas.microsoft.com/office/word/2016/wordml/cid" xmlns:w16se="http://schemas.microsoft.com/office/word/2015/wordml/symex" xmlns:wpg="http://schemas.microsoft.com/office/word/2010/wordprocessingGroup" xmlns:wpi="http://schemas.microsoft.com/office/word/2010/wordprocessingInk" xmlns:wne="http://schemas.microsoft.com/office/word/2006/wordml" xmlns:wps="http://schemas.microsoft.com/office/word/2010/wordprocessingShape" mc:Ignorable="w14 w15 w16se w16cid wp14">
+<w:hdr xmlns:wpc="http://schemas.microsoft.com/office/word/2010/wordprocessingCanvas" xmlns:cx="http://schemas.microsoft.com/office/drawing/2014/chartex" xmlns:cx1="http://schemas.microsoft.com/office/drawing/2015/9/8/chartex" xmlns:cx2="http://schemas.microsoft.com/office/drawing/2015/10/21/chartex" xmlns:cx3="http://schemas.microsoft.com/office/drawing/2016/5/9/chartex" xmlns:cx4="http://schemas.microsoft.com/office/drawing/2016/5/10/chartex" xmlns:cx5="http://schemas.microsoft.com/office/drawing/2016/5/11/chartex" xmlns:cx6="http://schemas.microsoft.com/office/drawing/2016/5/12/chartex" xmlns:cx7="http://schemas.microsoft.com/office/drawing/2016/5/13/chartex" xmlns:cx8="http://schemas.microsoft.com/office/drawing/2016/5/14/chartex" xmlns:mc="http://schemas.openxmlformats.org/markup-compatibility/2006" xmlns:aink="http://schemas.microsoft.com/office/drawing/2016/ink" xmlns:am3d="http://schemas.microsoft.com/office/drawing/2017/model3d" xmlns:o="urn:schemas-microsoft-com:office:office" xmlns:oel="http://schemas.microsoft.com/office/2019/extlst" xmlns:r="http://schemas.openxmlformats.org/officeDocument/2006/relationships" xmlns:m="http://schemas.openxmlformats.org/officeDocument/2006/math" xmlns:v="urn:schemas-microsoft-com:vml" xmlns:wp14="http://schemas.microsoft.com/office/word/2010/wordprocessingDrawing" xmlns:wp="http://schemas.openxmlformats.org/drawingml/2006/wordprocessingDrawing" xmlns:w10="urn:schemas-microsoft-com:office:word" xmlns:w="http://schemas.openxmlformats.org/wordprocessingml/2006/main" xmlns:w14="http://schemas.microsoft.com/office/word/2010/wordml" xmlns:w15="http://schemas.microsoft.com/office/word/2012/wordml" xmlns:w16cex="http://schemas.microsoft.com/office/word/2018/wordml/cex" xmlns:w16cid="http://schemas.microsoft.com/office/word/2016/wordml/cid" xmlns:w16="http://schemas.microsoft.com/office/word/2018/wordml" xmlns:w16du="http://schemas.microsoft.com/office/word/2023/wordml/word16du" xmlns:w16sdtdh="http://schemas.microsoft.com/office/word/2020/wordml/sdtdatahash" xmlns:w16se="http://schemas.microsoft.com/office/word/2015/wordml/symex" xmlns:wpg="http://schemas.microsoft.com/office/word/2010/wordprocessingGroup" xmlns:wpi="http://schemas.microsoft.com/office/word/2010/wordprocessingInk" xmlns:wne="http://schemas.microsoft.com/office/word/2006/wordml" xmlns:wps="http://schemas.microsoft.com/office/word/2010/wordprocessingShape" mc:Ignorable="w14 w15 w16se w16cid w16 w16cex w16sdtdh w16du wp14">
   <w:p>
     <w:pPr>
       <w:pStyle w:val="Cabealho"/>
@@ -1823,7 +2027,7 @@
           <wp:extent cx="6640830" cy="6813550"/>
           <wp:effectExtent l="0" t="0" r="0" b="0"/>
           <wp:wrapNone/>
-          <wp:docPr id="6" name="WordPictureWatermark768093111"/>
+          <wp:docPr id="388309196" name="WordPictureWatermark768093111"/>
           <wp:cNvGraphicFramePr/>
           <a:graphic xmlns:a="http://schemas.openxmlformats.org/drawingml/2006/main">
             <a:graphicData uri="http://schemas.openxmlformats.org/drawingml/2006/picture">
@@ -1864,7 +2068,7 @@
         <wp:inline distT="0" distB="0" distL="0" distR="0" wp14:anchorId="75316D1E" wp14:editId="04341016">
           <wp:extent cx="2689225" cy="704850"/>
           <wp:effectExtent l="0" t="0" r="0" b="0"/>
-          <wp:docPr id="8" name="Imagem 1"/>
+          <wp:docPr id="599458622" name="Imagem 1"/>
           <wp:cNvGraphicFramePr>
             <a:graphicFrameLocks xmlns:a="http://schemas.openxmlformats.org/drawingml/2006/main" noChangeAspect="1"/>
           </wp:cNvGraphicFramePr>
@@ -1909,7 +2113,7 @@
 </file>
 
 <file path=word/header4.xml><?xml version="1.0" encoding="utf-8"?>
-<w:hdr xmlns:wpc="http://schemas.microsoft.com/office/word/2010/wordprocessingCanvas" xmlns:cx="http://schemas.microsoft.com/office/drawing/2014/chartex" xmlns:cx1="http://schemas.microsoft.com/office/drawing/2015/9/8/chartex" xmlns:cx2="http://schemas.microsoft.com/office/drawing/2015/10/21/chartex" xmlns:cx3="http://schemas.microsoft.com/office/drawing/2016/5/9/chartex" xmlns:cx4="http://schemas.microsoft.com/office/drawing/2016/5/10/chartex" xmlns:cx5="http://schemas.microsoft.com/office/drawing/2016/5/11/chartex" xmlns:cx6="http://schemas.microsoft.com/office/drawing/2016/5/12/chartex" xmlns:cx7="http://schemas.microsoft.com/office/drawing/2016/5/13/chartex" xmlns:cx8="http://schemas.microsoft.com/office/drawing/2016/5/14/chartex" xmlns:mc="http://schemas.openxmlformats.org/markup-compatibility/2006" xmlns:aink="http://schemas.microsoft.com/office/drawing/2016/ink" xmlns:am3d="http://schemas.microsoft.com/office/drawing/2017/model3d" xmlns:o="urn:schemas-microsoft-com:office:office" xmlns:r="http://schemas.openxmlformats.org/officeDocument/2006/relationships" xmlns:m="http://schemas.openxmlformats.org/officeDocument/2006/math" xmlns:v="urn:schemas-microsoft-com:vml" xmlns:wp14="http://schemas.microsoft.com/office/word/2010/wordprocessingDrawing" xmlns:wp="http://schemas.openxmlformats.org/drawingml/2006/wordprocessingDrawing" xmlns:w10="urn:schemas-microsoft-com:office:word" xmlns:w="http://schemas.openxmlformats.org/wordprocessingml/2006/main" xmlns:w14="http://schemas.microsoft.com/office/word/2010/wordml" xmlns:w15="http://schemas.microsoft.com/office/word/2012/wordml" xmlns:w16cid="http://schemas.microsoft.com/office/word/2016/wordml/cid" xmlns:w16se="http://schemas.microsoft.com/office/word/2015/wordml/symex" xmlns:wpg="http://schemas.microsoft.com/office/word/2010/wordprocessingGroup" xmlns:wpi="http://schemas.microsoft.com/office/word/2010/wordprocessingInk" xmlns:wne="http://schemas.microsoft.com/office/word/2006/wordml" xmlns:wps="http://schemas.microsoft.com/office/word/2010/wordprocessingShape" mc:Ignorable="w14 w15 w16se w16cid wp14">
+<w:hdr xmlns:wpc="http://schemas.microsoft.com/office/word/2010/wordprocessingCanvas" xmlns:cx="http://schemas.microsoft.com/office/drawing/2014/chartex" xmlns:cx1="http://schemas.microsoft.com/office/drawing/2015/9/8/chartex" xmlns:cx2="http://schemas.microsoft.com/office/drawing/2015/10/21/chartex" xmlns:cx3="http://schemas.microsoft.com/office/drawing/2016/5/9/chartex" xmlns:cx4="http://schemas.microsoft.com/office/drawing/2016/5/10/chartex" xmlns:cx5="http://schemas.microsoft.com/office/drawing/2016/5/11/chartex" xmlns:cx6="http://schemas.microsoft.com/office/drawing/2016/5/12/chartex" xmlns:cx7="http://schemas.microsoft.com/office/drawing/2016/5/13/chartex" xmlns:cx8="http://schemas.microsoft.com/office/drawing/2016/5/14/chartex" xmlns:mc="http://schemas.openxmlformats.org/markup-compatibility/2006" xmlns:aink="http://schemas.microsoft.com/office/drawing/2016/ink" xmlns:am3d="http://schemas.microsoft.com/office/drawing/2017/model3d" xmlns:o="urn:schemas-microsoft-com:office:office" xmlns:oel="http://schemas.microsoft.com/office/2019/extlst" xmlns:r="http://schemas.openxmlformats.org/officeDocument/2006/relationships" xmlns:m="http://schemas.openxmlformats.org/officeDocument/2006/math" xmlns:v="urn:schemas-microsoft-com:vml" xmlns:wp14="http://schemas.microsoft.com/office/word/2010/wordprocessingDrawing" xmlns:wp="http://schemas.openxmlformats.org/drawingml/2006/wordprocessingDrawing" xmlns:w10="urn:schemas-microsoft-com:office:word" xmlns:w="http://schemas.openxmlformats.org/wordprocessingml/2006/main" xmlns:w14="http://schemas.microsoft.com/office/word/2010/wordml" xmlns:w15="http://schemas.microsoft.com/office/word/2012/wordml" xmlns:w16cex="http://schemas.microsoft.com/office/word/2018/wordml/cex" xmlns:w16cid="http://schemas.microsoft.com/office/word/2016/wordml/cid" xmlns:w16="http://schemas.microsoft.com/office/word/2018/wordml" xmlns:w16du="http://schemas.microsoft.com/office/word/2023/wordml/word16du" xmlns:w16sdtdh="http://schemas.microsoft.com/office/word/2020/wordml/sdtdatahash" xmlns:w16se="http://schemas.microsoft.com/office/word/2015/wordml/symex" xmlns:wpg="http://schemas.microsoft.com/office/word/2010/wordprocessingGroup" xmlns:wpi="http://schemas.microsoft.com/office/word/2010/wordprocessingInk" xmlns:wne="http://schemas.microsoft.com/office/word/2006/wordml" xmlns:wps="http://schemas.microsoft.com/office/word/2010/wordprocessingShape" mc:Ignorable="w14 w15 w16se w16cid w16 w16cex w16sdtdh w16du wp14">
   <w:p>
     <w:pPr>
       <w:pStyle w:val="Cabealho"/>
@@ -2004,7 +2208,7 @@
         </mc:Choice>
         <mc:Fallback>
           <w:pict>
-            <v:rect w14:anchorId="206536F9" id="Caixa de Texto 1" o:spid="_x0000_s1026" style="position:absolute;margin-left:232.3pt;margin-top:.6pt;width:283.5pt;height:55.5pt;z-index:-251656192;visibility:visible;mso-wrap-style:square;mso-wrap-distance-left:9pt;mso-wrap-distance-top:3.6pt;mso-wrap-distance-right:9pt;mso-wrap-distance-bottom:3.6pt;mso-position-horizontal:right;mso-position-horizontal-relative:margin;mso-position-vertical:absolute;mso-position-vertical-relative:text;v-text-anchor:top" o:gfxdata="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" o:allowincell="f" stroked="f">
+            <v:rect w14:anchorId="206536F9" id="Caixa de Texto 1" o:spid="_x0000_s1026" style="position:absolute;margin-left:232.3pt;margin-top:.6pt;width:283.5pt;height:55.5pt;z-index:-251656192;visibility:visible;mso-wrap-style:square;mso-wrap-distance-left:9pt;mso-wrap-distance-top:3.6pt;mso-wrap-distance-right:9pt;mso-wrap-distance-bottom:3.6pt;mso-position-horizontal:right;mso-position-horizontal-relative:margin;mso-position-vertical:absolute;mso-position-vertical-relative:text;v-text-anchor:top" o:gfxdata="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" o:allowincell="f" stroked="f">
               <v:textbox>
                 <w:txbxContent>
                   <w:p>
@@ -2092,13 +2296,13 @@
 </file>
 
 <file path=word/header5.xml><?xml version="1.0" encoding="utf-8"?>
-<w:hdr xmlns:wpc="http://schemas.microsoft.com/office/word/2010/wordprocessingCanvas" xmlns:cx="http://schemas.microsoft.com/office/drawing/2014/chartex" xmlns:cx1="http://schemas.microsoft.com/office/drawing/2015/9/8/chartex" xmlns:cx2="http://schemas.microsoft.com/office/drawing/2015/10/21/chartex" xmlns:cx3="http://schemas.microsoft.com/office/drawing/2016/5/9/chartex" xmlns:cx4="http://schemas.microsoft.com/office/drawing/2016/5/10/chartex" xmlns:cx5="http://schemas.microsoft.com/office/drawing/2016/5/11/chartex" xmlns:cx6="http://schemas.microsoft.com/office/drawing/2016/5/12/chartex" xmlns:cx7="http://schemas.microsoft.com/office/drawing/2016/5/13/chartex" xmlns:cx8="http://schemas.microsoft.com/office/drawing/2016/5/14/chartex" xmlns:mc="http://schemas.openxmlformats.org/markup-compatibility/2006" xmlns:aink="http://schemas.microsoft.com/office/drawing/2016/ink" xmlns:am3d="http://schemas.microsoft.com/office/drawing/2017/model3d" xmlns:o="urn:schemas-microsoft-com:office:office" xmlns:r="http://schemas.openxmlformats.org/officeDocument/2006/relationships" xmlns:m="http://schemas.openxmlformats.org/officeDocument/2006/math" xmlns:v="urn:schemas-microsoft-com:vml" xmlns:wp14="http://schemas.microsoft.com/office/word/2010/wordprocessingDrawing" xmlns:wp="http://schemas.openxmlformats.org/drawingml/2006/wordprocessingDrawing" xmlns:w10="urn:schemas-microsoft-com:office:word" xmlns:w="http://schemas.openxmlformats.org/wordprocessingml/2006/main" xmlns:w14="http://schemas.microsoft.com/office/word/2010/wordml" xmlns:w15="http://schemas.microsoft.com/office/word/2012/wordml" xmlns:w16cid="http://schemas.microsoft.com/office/word/2016/wordml/cid" xmlns:w16se="http://schemas.microsoft.com/office/word/2015/wordml/symex" xmlns:wpg="http://schemas.microsoft.com/office/word/2010/wordprocessingGroup" xmlns:wpi="http://schemas.microsoft.com/office/word/2010/wordprocessingInk" xmlns:wne="http://schemas.microsoft.com/office/word/2006/wordml" xmlns:wps="http://schemas.microsoft.com/office/word/2010/wordprocessingShape" mc:Ignorable="w14 w15 w16se w16cid wp14">
+<w:hdr xmlns:wpc="http://schemas.microsoft.com/office/word/2010/wordprocessingCanvas" xmlns:cx="http://schemas.microsoft.com/office/drawing/2014/chartex" xmlns:cx1="http://schemas.microsoft.com/office/drawing/2015/9/8/chartex" xmlns:cx2="http://schemas.microsoft.com/office/drawing/2015/10/21/chartex" xmlns:cx3="http://schemas.microsoft.com/office/drawing/2016/5/9/chartex" xmlns:cx4="http://schemas.microsoft.com/office/drawing/2016/5/10/chartex" xmlns:cx5="http://schemas.microsoft.com/office/drawing/2016/5/11/chartex" xmlns:cx6="http://schemas.microsoft.com/office/drawing/2016/5/12/chartex" xmlns:cx7="http://schemas.microsoft.com/office/drawing/2016/5/13/chartex" xmlns:cx8="http://schemas.microsoft.com/office/drawing/2016/5/14/chartex" xmlns:mc="http://schemas.openxmlformats.org/markup-compatibility/2006" xmlns:aink="http://schemas.microsoft.com/office/drawing/2016/ink" xmlns:am3d="http://schemas.microsoft.com/office/drawing/2017/model3d" xmlns:o="urn:schemas-microsoft-com:office:office" xmlns:oel="http://schemas.microsoft.com/office/2019/extlst" xmlns:r="http://schemas.openxmlformats.org/officeDocument/2006/relationships" xmlns:m="http://schemas.openxmlformats.org/officeDocument/2006/math" xmlns:v="urn:schemas-microsoft-com:vml" xmlns:wp14="http://schemas.microsoft.com/office/word/2010/wordprocessingDrawing" xmlns:wp="http://schemas.openxmlformats.org/drawingml/2006/wordprocessingDrawing" xmlns:w10="urn:schemas-microsoft-com:office:word" xmlns:w="http://schemas.openxmlformats.org/wordprocessingml/2006/main" xmlns:w14="http://schemas.microsoft.com/office/word/2010/wordml" xmlns:w15="http://schemas.microsoft.com/office/word/2012/wordml" xmlns:w16cex="http://schemas.microsoft.com/office/word/2018/wordml/cex" xmlns:w16cid="http://schemas.microsoft.com/office/word/2016/wordml/cid" xmlns:w16="http://schemas.microsoft.com/office/word/2018/wordml" xmlns:w16du="http://schemas.microsoft.com/office/word/2023/wordml/word16du" xmlns:w16sdtdh="http://schemas.microsoft.com/office/word/2020/wordml/sdtdatahash" xmlns:w16se="http://schemas.microsoft.com/office/word/2015/wordml/symex" xmlns:wpg="http://schemas.microsoft.com/office/word/2010/wordprocessingGroup" xmlns:wpi="http://schemas.microsoft.com/office/word/2010/wordprocessingInk" xmlns:wne="http://schemas.microsoft.com/office/word/2006/wordml" xmlns:wps="http://schemas.microsoft.com/office/word/2010/wordprocessingShape" mc:Ignorable="w14 w15 w16se w16cid w16 w16cex w16sdtdh w16du wp14">
   <w:p/>
 </w:hdr>
 </file>
 
 <file path=word/numbering.xml><?xml version="1.0" encoding="utf-8"?>
-<w:numbering xmlns:wpc="http://schemas.microsoft.com/office/word/2010/wordprocessingCanvas" xmlns:cx="http://schemas.microsoft.com/office/drawing/2014/chartex" xmlns:cx1="http://schemas.microsoft.com/office/drawing/2015/9/8/chartex" xmlns:cx2="http://schemas.microsoft.com/office/drawing/2015/10/21/chartex" xmlns:cx3="http://schemas.microsoft.com/office/drawing/2016/5/9/chartex" xmlns:cx4="http://schemas.microsoft.com/office/drawing/2016/5/10/chartex" xmlns:cx5="http://schemas.microsoft.com/office/drawing/2016/5/11/chartex" xmlns:cx6="http://schemas.microsoft.com/office/drawing/2016/5/12/chartex" xmlns:cx7="http://schemas.microsoft.com/office/drawing/2016/5/13/chartex" xmlns:cx8="http://schemas.microsoft.com/office/drawing/2016/5/14/chartex" xmlns:mc="http://schemas.openxmlformats.org/markup-compatibility/2006" xmlns:aink="http://schemas.microsoft.com/office/drawing/2016/ink" xmlns:am3d="http://schemas.microsoft.com/office/drawing/2017/model3d" xmlns:o="urn:schemas-microsoft-com:office:office" xmlns:r="http://schemas.openxmlformats.org/officeDocument/2006/relationships" xmlns:m="http://schemas.openxmlformats.org/officeDocument/2006/math" xmlns:v="urn:schemas-microsoft-com:vml" xmlns:wp14="http://schemas.microsoft.com/office/word/2010/wordprocessingDrawing" xmlns:wp="http://schemas.openxmlformats.org/drawingml/2006/wordprocessingDrawing" xmlns:w10="urn:schemas-microsoft-com:office:word" xmlns:w="http://schemas.openxmlformats.org/wordprocessingml/2006/main" xmlns:w14="http://schemas.microsoft.com/office/word/2010/wordml" xmlns:w15="http://schemas.microsoft.com/office/word/2012/wordml" xmlns:w16cid="http://schemas.microsoft.com/office/word/2016/wordml/cid" xmlns:w16se="http://schemas.microsoft.com/office/word/2015/wordml/symex" xmlns:wpg="http://schemas.microsoft.com/office/word/2010/wordprocessingGroup" xmlns:wpi="http://schemas.microsoft.com/office/word/2010/wordprocessingInk" xmlns:wne="http://schemas.microsoft.com/office/word/2006/wordml" xmlns:wps="http://schemas.microsoft.com/office/word/2010/wordprocessingShape" mc:Ignorable="w14 w15 w16se w16cid wp14">
+<w:numbering xmlns:wpc="http://schemas.microsoft.com/office/word/2010/wordprocessingCanvas" xmlns:cx="http://schemas.microsoft.com/office/drawing/2014/chartex" xmlns:cx1="http://schemas.microsoft.com/office/drawing/2015/9/8/chartex" xmlns:cx2="http://schemas.microsoft.com/office/drawing/2015/10/21/chartex" xmlns:cx3="http://schemas.microsoft.com/office/drawing/2016/5/9/chartex" xmlns:cx4="http://schemas.microsoft.com/office/drawing/2016/5/10/chartex" xmlns:cx5="http://schemas.microsoft.com/office/drawing/2016/5/11/chartex" xmlns:cx6="http://schemas.microsoft.com/office/drawing/2016/5/12/chartex" xmlns:cx7="http://schemas.microsoft.com/office/drawing/2016/5/13/chartex" xmlns:cx8="http://schemas.microsoft.com/office/drawing/2016/5/14/chartex" xmlns:mc="http://schemas.openxmlformats.org/markup-compatibility/2006" xmlns:aink="http://schemas.microsoft.com/office/drawing/2016/ink" xmlns:am3d="http://schemas.microsoft.com/office/drawing/2017/model3d" xmlns:o="urn:schemas-microsoft-com:office:office" xmlns:oel="http://schemas.microsoft.com/office/2019/extlst" xmlns:r="http://schemas.openxmlformats.org/officeDocument/2006/relationships" xmlns:m="http://schemas.openxmlformats.org/officeDocument/2006/math" xmlns:v="urn:schemas-microsoft-com:vml" xmlns:wp14="http://schemas.microsoft.com/office/word/2010/wordprocessingDrawing" xmlns:wp="http://schemas.openxmlformats.org/drawingml/2006/wordprocessingDrawing" xmlns:w10="urn:schemas-microsoft-com:office:word" xmlns:w="http://schemas.openxmlformats.org/wordprocessingml/2006/main" xmlns:w14="http://schemas.microsoft.com/office/word/2010/wordml" xmlns:w15="http://schemas.microsoft.com/office/word/2012/wordml" xmlns:w16cex="http://schemas.microsoft.com/office/word/2018/wordml/cex" xmlns:w16cid="http://schemas.microsoft.com/office/word/2016/wordml/cid" xmlns:w16="http://schemas.microsoft.com/office/word/2018/wordml" xmlns:w16du="http://schemas.microsoft.com/office/word/2023/wordml/word16du" xmlns:w16sdtdh="http://schemas.microsoft.com/office/word/2020/wordml/sdtdatahash" xmlns:w16se="http://schemas.microsoft.com/office/word/2015/wordml/symex" xmlns:wpg="http://schemas.microsoft.com/office/word/2010/wordprocessingGroup" xmlns:wpi="http://schemas.microsoft.com/office/word/2010/wordprocessingInk" xmlns:wne="http://schemas.microsoft.com/office/word/2006/wordml" xmlns:wps="http://schemas.microsoft.com/office/word/2010/wordprocessingShape" mc:Ignorable="w14 w15 w16se w16cid w16 w16cex w16sdtdh w16du wp14">
   <w:abstractNum w:abstractNumId="0" w15:restartNumberingAfterBreak="0">
     <w:nsid w:val="0288475E"/>
     <w:multiLevelType w:val="multilevel"/>
@@ -4109,62 +4313,62 @@
       </w:rPr>
     </w:lvl>
   </w:abstractNum>
-  <w:num w:numId="1">
+  <w:num w:numId="1" w16cid:durableId="2142335387">
     <w:abstractNumId w:val="16"/>
   </w:num>
-  <w:num w:numId="2">
+  <w:num w:numId="2" w16cid:durableId="417366005">
     <w:abstractNumId w:val="8"/>
   </w:num>
-  <w:num w:numId="3">
+  <w:num w:numId="3" w16cid:durableId="1779980305">
     <w:abstractNumId w:val="1"/>
   </w:num>
-  <w:num w:numId="4">
+  <w:num w:numId="4" w16cid:durableId="36515880">
     <w:abstractNumId w:val="7"/>
   </w:num>
-  <w:num w:numId="5">
+  <w:num w:numId="5" w16cid:durableId="553275923">
     <w:abstractNumId w:val="0"/>
   </w:num>
-  <w:num w:numId="6">
+  <w:num w:numId="6" w16cid:durableId="1905607047">
     <w:abstractNumId w:val="15"/>
   </w:num>
-  <w:num w:numId="7">
+  <w:num w:numId="7" w16cid:durableId="666590504">
     <w:abstractNumId w:val="2"/>
   </w:num>
-  <w:num w:numId="8">
+  <w:num w:numId="8" w16cid:durableId="1421946678">
     <w:abstractNumId w:val="6"/>
   </w:num>
-  <w:num w:numId="9">
+  <w:num w:numId="9" w16cid:durableId="1486555184">
     <w:abstractNumId w:val="5"/>
   </w:num>
-  <w:num w:numId="10">
+  <w:num w:numId="10" w16cid:durableId="364018809">
     <w:abstractNumId w:val="9"/>
   </w:num>
-  <w:num w:numId="11">
+  <w:num w:numId="11" w16cid:durableId="621767980">
     <w:abstractNumId w:val="13"/>
   </w:num>
-  <w:num w:numId="12">
+  <w:num w:numId="12" w16cid:durableId="1392076145">
     <w:abstractNumId w:val="14"/>
   </w:num>
-  <w:num w:numId="13">
+  <w:num w:numId="13" w16cid:durableId="1304700134">
     <w:abstractNumId w:val="10"/>
   </w:num>
-  <w:num w:numId="14">
+  <w:num w:numId="14" w16cid:durableId="456143393">
     <w:abstractNumId w:val="3"/>
   </w:num>
-  <w:num w:numId="15">
+  <w:num w:numId="15" w16cid:durableId="1182622052">
     <w:abstractNumId w:val="12"/>
   </w:num>
-  <w:num w:numId="16">
+  <w:num w:numId="16" w16cid:durableId="804735525">
     <w:abstractNumId w:val="11"/>
   </w:num>
-  <w:num w:numId="17">
+  <w:num w:numId="17" w16cid:durableId="527379438">
     <w:abstractNumId w:val="4"/>
   </w:num>
 </w:numbering>
 </file>
 
 <file path=word/styles.xml><?xml version="1.0" encoding="utf-8"?>
-<w:styles xmlns:mc="http://schemas.openxmlformats.org/markup-compatibility/2006" xmlns:r="http://schemas.openxmlformats.org/officeDocument/2006/relationships" xmlns:w="http://schemas.openxmlformats.org/wordprocessingml/2006/main" xmlns:w14="http://schemas.microsoft.com/office/word/2010/wordml" xmlns:w15="http://schemas.microsoft.com/office/word/2012/wordml" xmlns:w16cid="http://schemas.microsoft.com/office/word/2016/wordml/cid" xmlns:w16se="http://schemas.microsoft.com/office/word/2015/wordml/symex" mc:Ignorable="w14 w15 w16se w16cid">
+<w:styles xmlns:mc="http://schemas.openxmlformats.org/markup-compatibility/2006" xmlns:r="http://schemas.openxmlformats.org/officeDocument/2006/relationships" xmlns:w="http://schemas.openxmlformats.org/wordprocessingml/2006/main" xmlns:w14="http://schemas.microsoft.com/office/word/2010/wordml" xmlns:w15="http://schemas.microsoft.com/office/word/2012/wordml" xmlns:w16cex="http://schemas.microsoft.com/office/word/2018/wordml/cex" xmlns:w16cid="http://schemas.microsoft.com/office/word/2016/wordml/cid" xmlns:w16="http://schemas.microsoft.com/office/word/2018/wordml" xmlns:w16du="http://schemas.microsoft.com/office/word/2023/wordml/word16du" xmlns:w16sdtdh="http://schemas.microsoft.com/office/word/2020/wordml/sdtdatahash" xmlns:w16se="http://schemas.microsoft.com/office/word/2015/wordml/symex" mc:Ignorable="w14 w15 w16se w16cid w16 w16cex w16sdtdh w16du">
   <w:docDefaults>
     <w:rPrDefault>
       <w:rPr>
@@ -4180,7 +4384,7 @@
       </w:pPr>
     </w:pPrDefault>
   </w:docDefaults>
-  <w:latentStyles w:defLockedState="0" w:defUIPriority="99" w:defSemiHidden="0" w:defUnhideWhenUsed="0" w:defQFormat="0" w:count="375">
+  <w:latentStyles w:defLockedState="0" w:defUIPriority="99" w:defSemiHidden="0" w:defUnhideWhenUsed="0" w:defQFormat="0" w:count="376">
     <w:lsdException w:name="Normal" w:uiPriority="0" w:qFormat="1"/>
     <w:lsdException w:name="heading 1" w:uiPriority="9" w:qFormat="1"/>
     <w:lsdException w:name="heading 2" w:semiHidden="1" w:uiPriority="9" w:unhideWhenUsed="1" w:qFormat="1"/>
@@ -4556,10 +4760,12 @@
     <w:lsdException w:name="Smart Hyperlink" w:semiHidden="1" w:unhideWhenUsed="1"/>
     <w:lsdException w:name="Hashtag" w:semiHidden="1" w:unhideWhenUsed="1"/>
     <w:lsdException w:name="Unresolved Mention" w:semiHidden="1" w:unhideWhenUsed="1"/>
+    <w:lsdException w:name="Smart Link" w:semiHidden="1" w:unhideWhenUsed="1"/>
   </w:latentStyles>
   <w:style w:type="paragraph" w:default="1" w:styleId="Normal">
     <w:name w:val="Normal"/>
     <w:qFormat/>
+    <w:rsid w:val="00417A2A"/>
     <w:pPr>
       <w:spacing w:after="160" w:line="276" w:lineRule="auto"/>
     </w:pPr>
@@ -5690,6 +5896,16 @@
 </file>
 
 <file path=customXml/item1.xml><?xml version="1.0" encoding="utf-8"?>
+<go:gDocsCustomXmlDataStorage xmlns:go="http://customooxmlschemas.google.com/" xmlns:r="http://schemas.openxmlformats.org/officeDocument/2006/relationships" uri="GoogleDocsCustomDataVersion2">
+  <go:docsCustomData roundtripDataSignature="AMtx7mgF+KA2CRAYBvvlcBhck0D3LJCx1w==">CgMxLjA4AHIhMUsxVGE2ckZoMTZ2ZjEya2Jxc2FxWER5SFVKUFp1dE1K</go:docsCustomData>
+</go:gDocsCustomXmlDataStorage>
+</file>
+
+<file path=customXml/item2.xml><?xml version="1.0" encoding="utf-8"?>
+<b:Sources xmlns:b="http://schemas.openxmlformats.org/officeDocument/2006/bibliography" xmlns="http://schemas.openxmlformats.org/officeDocument/2006/bibliography" SelectedStyle="\APASixthEditionOfficeOnline.xsl" StyleName="APA" Version="6"/>
+</file>
+
+<file path=customXml/item3.xml><?xml version="1.0" encoding="utf-8"?>
 <ct:contentTypeSchema xmlns:ct="http://schemas.microsoft.com/office/2006/metadata/contentType" xmlns:ma="http://schemas.microsoft.com/office/2006/metadata/properties/metaAttributes" ct:_="" ma:_="" ma:contentTypeName="Documento" ma:contentTypeID="0x010100B15E7C7A3B115D41B2CA5F3E96FFBD46" ma:contentTypeVersion="1" ma:contentTypeDescription="Crie um novo documento." ma:contentTypeScope="" ma:versionID="39a22010c1f299d549b8944d0627279f">
   <xsd:schema xmlns:xsd="http://www.w3.org/2001/XMLSchema" xmlns:xs="http://www.w3.org/2001/XMLSchema" xmlns:p="http://schemas.microsoft.com/office/2006/metadata/properties" xmlns:ns2="a403ea53-a95e-4acf-bebc-9580b9ad6fa7" targetNamespace="http://schemas.microsoft.com/office/2006/metadata/properties" ma:root="true" ma:fieldsID="e7362535e61dc7b3c306b0089cc2cb7c" ns2:_="">
     <xsd:import namespace="a403ea53-a95e-4acf-bebc-9580b9ad6fa7"/>
@@ -5815,7 +6031,7 @@
 </ct:contentTypeSchema>
 </file>
 
-<file path=customXml/item2.xml><?xml version="1.0" encoding="utf-8"?>
+<file path=customXml/item4.xml><?xml version="1.0" encoding="utf-8"?>
 <?mso-contentType ?>
 <FormTemplates xmlns="http://schemas.microsoft.com/sharepoint/v3/contenttype/forms">
   <Display>DocumentLibraryForm</Display>
@@ -5824,17 +6040,24 @@
 </FormTemplates>
 </file>
 
-<file path=customXml/item3.xml><?xml version="1.0" encoding="utf-8"?>
-<go:gDocsCustomXmlDataStorage xmlns:go="http://customooxmlschemas.google.com/" xmlns:r="http://schemas.openxmlformats.org/officeDocument/2006/relationships" uri="GoogleDocsCustomDataVersion2">
-  <go:docsCustomData roundtripDataSignature="AMtx7mgF+KA2CRAYBvvlcBhck0D3LJCx1w==">CgMxLjA4AHIhMUsxVGE2ckZoMTZ2ZjEya2Jxc2FxWER5SFVKUFp1dE1K</go:docsCustomData>
-</go:gDocsCustomXmlDataStorage>
+<file path=customXml/itemProps1.xml><?xml version="1.0" encoding="utf-8"?>
+<ds:datastoreItem xmlns:ds="http://schemas.openxmlformats.org/officeDocument/2006/customXml" ds:itemID="{11111111-1234-1234-1234-123412341234}">
+  <ds:schemaRefs>
+    <ds:schemaRef ds:uri="http://customooxmlschemas.google.com/"/>
+    <ds:schemaRef ds:uri="http://schemas.openxmlformats.org/officeDocument/2006/relationships"/>
+  </ds:schemaRefs>
+</ds:datastoreItem>
 </file>
 
-<file path=customXml/item4.xml><?xml version="1.0" encoding="utf-8"?>
-<b:Sources xmlns:b="http://schemas.openxmlformats.org/officeDocument/2006/bibliography" xmlns="http://schemas.openxmlformats.org/officeDocument/2006/bibliography" SelectedStyle="\APASixthEditionOfficeOnline.xsl" StyleName="APA" Version="6"/>
+<file path=customXml/itemProps2.xml><?xml version="1.0" encoding="utf-8"?>
+<ds:datastoreItem xmlns:ds="http://schemas.openxmlformats.org/officeDocument/2006/customXml" ds:itemID="{8C710087-753D-4598-B6EE-9A7DE3D1B801}">
+  <ds:schemaRefs>
+    <ds:schemaRef ds:uri="http://schemas.openxmlformats.org/officeDocument/2006/bibliography"/>
+  </ds:schemaRefs>
+</ds:datastoreItem>
 </file>
 
-<file path=customXml/itemProps1.xml><?xml version="1.0" encoding="utf-8"?>
+<file path=customXml/itemProps3.xml><?xml version="1.0" encoding="utf-8"?>
 <ds:datastoreItem xmlns:ds="http://schemas.openxmlformats.org/officeDocument/2006/customXml" ds:itemID="{A7F2B04D-CBD6-4D82-8824-D94FAB314AC8}">
   <ds:schemaRefs>
     <ds:schemaRef ds:uri="http://schemas.microsoft.com/office/2006/metadata/contentType"/>
@@ -5852,27 +6075,10 @@
 </ds:datastoreItem>
 </file>
 
-<file path=customXml/itemProps2.xml><?xml version="1.0" encoding="utf-8"?>
+<file path=customXml/itemProps4.xml><?xml version="1.0" encoding="utf-8"?>
 <ds:datastoreItem xmlns:ds="http://schemas.openxmlformats.org/officeDocument/2006/customXml" ds:itemID="{07FF19FF-FE3E-4A4B-956B-EC06B9A0AAC5}">
   <ds:schemaRefs>
     <ds:schemaRef ds:uri="http://schemas.microsoft.com/sharepoint/v3/contenttype/forms"/>
   </ds:schemaRefs>
 </ds:datastoreItem>
-</file>
-
-<file path=customXml/itemProps3.xml><?xml version="1.0" encoding="utf-8"?>
-<ds:datastoreItem xmlns:ds="http://schemas.openxmlformats.org/officeDocument/2006/customXml" ds:itemID="{11111111-1234-1234-1234-123412341234}">
-  <ds:schemaRefs>
-    <ds:schemaRef ds:uri="http://customooxmlschemas.google.com/"/>
-    <ds:schemaRef ds:uri="http://schemas.openxmlformats.org/officeDocument/2006/relationships"/>
-  </ds:schemaRefs>
-</ds:datastoreItem>
-</file>
-
-<file path=customXml/itemProps4.xml><?xml version="1.0" encoding="utf-8"?>
-<ds:datastoreItem xmlns:ds="http://schemas.openxmlformats.org/officeDocument/2006/customXml" ds:itemID="{8C710087-753D-4598-B6EE-9A7DE3D1B801}">
-  <ds:schemaRefs>
-    <ds:schemaRef ds:uri="http://schemas.openxmlformats.org/officeDocument/2006/bibliography"/>
-  </ds:schemaRefs>
-</ds:datastoreItem>
 </file>
--- a/documentacao/Projeto Integrador I InsightLab.docx
+++ b/documentacao/Projeto Integrador I InsightLab.docx
@@ -322,25 +322,43 @@
       <w:pPr>
         <w:rPr>
           <w:b/>
-          <w:sz w:val="32"/>
-          <w:szCs w:val="32"/>
-        </w:rPr>
-      </w:pPr>
-      <w:r>
-        <w:rPr>
-          <w:b/>
-          <w:sz w:val="32"/>
-          <w:szCs w:val="32"/>
+        </w:rPr>
+      </w:pPr>
+      <w:r>
+        <w:rPr>
+          <w:b/>
         </w:rPr>
         <w:t>1. Negócios e Organizações</w:t>
       </w:r>
       <w:r>
         <w:rPr>
           <w:b/>
-          <w:sz w:val="32"/>
-          <w:szCs w:val="32"/>
-        </w:rPr>
-        <w:t>...............................................................01</w:t>
+        </w:rPr>
+        <w:t>.............................</w:t>
+      </w:r>
+      <w:r>
+        <w:rPr>
+          <w:b/>
+        </w:rPr>
+        <w:t>....................................</w:t>
+      </w:r>
+      <w:r>
+        <w:rPr>
+          <w:b/>
+        </w:rPr>
+        <w:t>...............................</w:t>
+      </w:r>
+      <w:r>
+        <w:rPr>
+          <w:b/>
+        </w:rPr>
+        <w:t>.</w:t>
+      </w:r>
+      <w:r>
+        <w:rPr>
+          <w:b/>
+        </w:rPr>
+        <w:t>...01</w:t>
       </w:r>
     </w:p>
     <w:p>
@@ -352,481 +370,737 @@
         </w:numPr>
         <w:ind w:left="426" w:hanging="426"/>
         <w:rPr>
-          <w:b/>
-          <w:sz w:val="28"/>
-          <w:szCs w:val="28"/>
-        </w:rPr>
-      </w:pPr>
-      <w:r>
-        <w:rPr>
-          <w:b/>
-          <w:sz w:val="28"/>
-          <w:szCs w:val="28"/>
+          <w:bCs/>
+        </w:rPr>
+      </w:pPr>
+      <w:r>
+        <w:rPr>
+          <w:bCs/>
         </w:rPr>
         <w:t>Definição da Empresa</w:t>
       </w:r>
       <w:r>
         <w:rPr>
-          <w:b/>
-          <w:sz w:val="28"/>
-          <w:szCs w:val="28"/>
+          <w:bCs/>
         </w:rPr>
         <w:t>.....................................................................</w:t>
       </w:r>
       <w:r>
         <w:rPr>
-          <w:b/>
-          <w:sz w:val="28"/>
-          <w:szCs w:val="28"/>
+          <w:bCs/>
         </w:rPr>
         <w:t>.</w:t>
       </w:r>
       <w:r>
         <w:rPr>
-          <w:b/>
-          <w:sz w:val="28"/>
-          <w:szCs w:val="28"/>
+          <w:bCs/>
+        </w:rPr>
+        <w:t>.........</w:t>
+      </w:r>
+      <w:r>
+        <w:rPr>
+          <w:bCs/>
+        </w:rPr>
+        <w:t>....................</w:t>
+      </w:r>
+      <w:r>
+        <w:rPr>
+          <w:bCs/>
+        </w:rPr>
+        <w:t>.</w:t>
+      </w:r>
+      <w:r>
+        <w:rPr>
+          <w:bCs/>
+        </w:rPr>
+        <w:t>.......</w:t>
+      </w:r>
+      <w:r>
+        <w:rPr>
+          <w:bCs/>
+        </w:rPr>
+        <w:t>.</w:t>
+      </w:r>
+      <w:r>
+        <w:rPr>
+          <w:bCs/>
+        </w:rPr>
+        <w:t>.</w:t>
+      </w:r>
+      <w:r>
+        <w:rPr>
+          <w:bCs/>
+        </w:rPr>
+        <w:t>02</w:t>
+      </w:r>
+    </w:p>
+    <w:p>
+      <w:pPr>
+        <w:jc w:val="both"/>
+        <w:rPr>
+          <w:bCs/>
+        </w:rPr>
+      </w:pPr>
+      <w:r>
+        <w:rPr>
+          <w:bCs/>
+        </w:rPr>
+        <w:t>1.1.1 Missão, Visão e Valores</w:t>
+      </w:r>
+      <w:r>
+        <w:rPr>
+          <w:bCs/>
+        </w:rPr>
+        <w:t>.......................................................................</w:t>
+      </w:r>
+      <w:r>
+        <w:rPr>
+          <w:bCs/>
+        </w:rPr>
+        <w:t>.</w:t>
+      </w:r>
+      <w:r>
+        <w:rPr>
+          <w:bCs/>
+        </w:rPr>
+        <w:t>......................</w:t>
+      </w:r>
+      <w:r>
+        <w:rPr>
+          <w:bCs/>
+        </w:rPr>
+        <w:t>.......</w:t>
+      </w:r>
+      <w:r>
+        <w:rPr>
+          <w:bCs/>
+        </w:rPr>
+        <w:t>....02</w:t>
+      </w:r>
+    </w:p>
+    <w:p>
+      <w:pPr>
+        <w:jc w:val="both"/>
+        <w:rPr>
+          <w:bCs/>
+          <w:iCs/>
+        </w:rPr>
+      </w:pPr>
+      <w:r>
+        <w:rPr>
+          <w:bCs/>
+          <w:iCs/>
+        </w:rPr>
+        <w:t>1.1.1.2 Visão</w:t>
+      </w:r>
+      <w:r>
+        <w:rPr>
+          <w:bCs/>
+          <w:iCs/>
+        </w:rPr>
+        <w:t>..............................................................................................</w:t>
+      </w:r>
+      <w:r>
+        <w:rPr>
+          <w:bCs/>
+          <w:iCs/>
+        </w:rPr>
+        <w:t>.</w:t>
+      </w:r>
+      <w:r>
+        <w:rPr>
+          <w:bCs/>
+          <w:iCs/>
+        </w:rPr>
+        <w:t>........................</w:t>
+      </w:r>
+      <w:r>
+        <w:rPr>
+          <w:bCs/>
+          <w:iCs/>
+        </w:rPr>
+        <w:t>..</w:t>
+      </w:r>
+      <w:r>
+        <w:rPr>
+          <w:bCs/>
+          <w:iCs/>
+        </w:rPr>
+        <w:t>..</w:t>
+      </w:r>
+      <w:r>
+        <w:rPr>
+          <w:bCs/>
+          <w:iCs/>
+        </w:rPr>
+        <w:t>.</w:t>
+      </w:r>
+      <w:r>
+        <w:rPr>
+          <w:bCs/>
+          <w:iCs/>
+        </w:rPr>
+        <w:t>.....02</w:t>
+      </w:r>
+    </w:p>
+    <w:p>
+      <w:pPr>
+        <w:jc w:val="both"/>
+        <w:rPr>
+          <w:bCs/>
+          <w:iCs/>
+        </w:rPr>
+      </w:pPr>
+      <w:r>
+        <w:rPr>
+          <w:bCs/>
+          <w:iCs/>
+        </w:rPr>
+        <w:t>1.1.1.3 Valores</w:t>
+      </w:r>
+      <w:r>
+        <w:rPr>
+          <w:bCs/>
+          <w:iCs/>
+        </w:rPr>
+        <w:t>...................................................................................................................</w:t>
+      </w:r>
+      <w:r>
+        <w:rPr>
+          <w:bCs/>
+          <w:iCs/>
+        </w:rPr>
+        <w:t>.</w:t>
+      </w:r>
+      <w:r>
+        <w:rPr>
+          <w:bCs/>
+          <w:iCs/>
+        </w:rPr>
+        <w:t>..</w:t>
+      </w:r>
+      <w:r>
+        <w:rPr>
+          <w:bCs/>
+          <w:iCs/>
+        </w:rPr>
+        <w:t>.</w:t>
+      </w:r>
+      <w:r>
+        <w:rPr>
+          <w:bCs/>
+          <w:iCs/>
+        </w:rPr>
+        <w:t>.....</w:t>
+      </w:r>
+      <w:r>
+        <w:rPr>
+          <w:bCs/>
+          <w:iCs/>
+        </w:rPr>
+        <w:t>.</w:t>
+      </w:r>
+      <w:r>
+        <w:rPr>
+          <w:bCs/>
+          <w:iCs/>
+        </w:rPr>
+        <w:t>.</w:t>
+      </w:r>
+      <w:r>
+        <w:rPr>
+          <w:bCs/>
+          <w:iCs/>
+        </w:rPr>
+        <w:t>02</w:t>
+      </w:r>
+    </w:p>
+    <w:p>
+      <w:pPr>
+        <w:jc w:val="both"/>
+        <w:rPr>
+          <w:rStyle w:val="Forte"/>
+          <w:b w:val="0"/>
+        </w:rPr>
+      </w:pPr>
+      <w:r>
+        <w:rPr>
+          <w:rStyle w:val="Forte"/>
+          <w:b w:val="0"/>
+        </w:rPr>
+        <w:t>1.2 Posicionamento da Empresa e Diferencial Competitivo</w:t>
+      </w:r>
+      <w:r>
+        <w:rPr>
+          <w:rStyle w:val="Forte"/>
+          <w:b w:val="0"/>
+        </w:rPr>
+        <w:t>...............................</w:t>
+      </w:r>
+      <w:r>
+        <w:rPr>
+          <w:rStyle w:val="Forte"/>
+          <w:b w:val="0"/>
+        </w:rPr>
+        <w:t>...............</w:t>
+      </w:r>
+      <w:r>
+        <w:rPr>
+          <w:rStyle w:val="Forte"/>
+          <w:b w:val="0"/>
+        </w:rPr>
+        <w:t>........</w:t>
+      </w:r>
+      <w:r>
+        <w:rPr>
+          <w:rStyle w:val="Forte"/>
+          <w:b w:val="0"/>
+        </w:rPr>
+        <w:t>.......</w:t>
+      </w:r>
+      <w:r>
+        <w:rPr>
+          <w:rStyle w:val="Forte"/>
+          <w:b w:val="0"/>
+        </w:rPr>
+        <w:t>.</w:t>
+      </w:r>
+      <w:r>
+        <w:rPr>
+          <w:rStyle w:val="Forte"/>
+          <w:b w:val="0"/>
+        </w:rPr>
+        <w:t>02</w:t>
+      </w:r>
+    </w:p>
+    <w:p>
+      <w:pPr>
+        <w:jc w:val="both"/>
+        <w:rPr>
+          <w:rStyle w:val="Forte"/>
+          <w:b w:val="0"/>
+        </w:rPr>
+      </w:pPr>
+      <w:r>
+        <w:rPr>
+          <w:rStyle w:val="Forte"/>
+          <w:b w:val="0"/>
+        </w:rPr>
+        <w:t>1.3 Análise do Mercado Selecionado e Perfil dos Clientes</w:t>
+      </w:r>
+      <w:r>
+        <w:rPr>
+          <w:rStyle w:val="Forte"/>
+          <w:b w:val="0"/>
+        </w:rPr>
+        <w:t>........................</w:t>
+      </w:r>
+      <w:r>
+        <w:rPr>
+          <w:rStyle w:val="Forte"/>
+          <w:b w:val="0"/>
+        </w:rPr>
+        <w:t>..............................</w:t>
+      </w:r>
+      <w:r>
+        <w:rPr>
+          <w:rStyle w:val="Forte"/>
+          <w:b w:val="0"/>
+        </w:rPr>
+        <w:t>..........</w:t>
+      </w:r>
+    </w:p>
+    <w:p>
+      <w:pPr>
+        <w:jc w:val="both"/>
+        <w:rPr>
+          <w:rStyle w:val="Forte"/>
+          <w:b w:val="0"/>
+        </w:rPr>
+      </w:pPr>
+      <w:r>
+        <w:rPr>
+          <w:rStyle w:val="Forte"/>
+          <w:b w:val="0"/>
+        </w:rPr>
+        <w:t>1.3.1 Análise do Mercado</w:t>
+      </w:r>
+      <w:r>
+        <w:rPr>
+          <w:rStyle w:val="Forte"/>
+          <w:b w:val="0"/>
+        </w:rPr>
+        <w:t>.......................................................................</w:t>
+      </w:r>
+      <w:r>
+        <w:rPr>
+          <w:rStyle w:val="Forte"/>
+          <w:b w:val="0"/>
         </w:rPr>
         <w:t>...........</w:t>
       </w:r>
       <w:r>
         <w:rPr>
-          <w:b/>
-          <w:sz w:val="28"/>
-          <w:szCs w:val="28"/>
-        </w:rPr>
-        <w:t>.</w:t>
-      </w:r>
-      <w:r>
-        <w:rPr>
-          <w:b/>
-          <w:sz w:val="28"/>
-          <w:szCs w:val="28"/>
-        </w:rPr>
-        <w:t>02</w:t>
-      </w:r>
-    </w:p>
-    <w:p>
-      <w:pPr>
-        <w:jc w:val="both"/>
-        <w:rPr>
-          <w:b/>
-        </w:rPr>
-      </w:pPr>
-      <w:r>
-        <w:rPr>
-          <w:b/>
-        </w:rPr>
-        <w:t>1.1.1 Missão, Visão e Valores</w:t>
-      </w:r>
-      <w:r>
-        <w:rPr>
-          <w:b/>
-        </w:rPr>
-        <w:t>.................................................................................................02</w:t>
-      </w:r>
-    </w:p>
-    <w:p>
-      <w:pPr>
-        <w:jc w:val="both"/>
-        <w:rPr>
-          <w:i/>
-        </w:rPr>
-      </w:pPr>
-      <w:r>
-        <w:rPr>
-          <w:i/>
-        </w:rPr>
-        <w:t>1.1.1.2 Visão</w:t>
-      </w:r>
-      <w:r>
-        <w:rPr>
-          <w:i/>
-        </w:rPr>
-        <w:t>......................................................................................................................</w:t>
-      </w:r>
-      <w:r>
-        <w:rPr>
-          <w:i/>
+          <w:rStyle w:val="Forte"/>
+          <w:b w:val="0"/>
+        </w:rPr>
+        <w:t>..............................</w:t>
+      </w:r>
+    </w:p>
+    <w:p>
+      <w:pPr>
+        <w:jc w:val="both"/>
+        <w:rPr>
+          <w:rStyle w:val="Forte"/>
+          <w:b w:val="0"/>
+        </w:rPr>
+      </w:pPr>
+      <w:r>
+        <w:rPr>
+          <w:rStyle w:val="Forte"/>
+          <w:b w:val="0"/>
+        </w:rPr>
+        <w:t>1.3.2 Perfil do Cliente</w:t>
+      </w:r>
+      <w:r>
+        <w:rPr>
+          <w:rStyle w:val="Forte"/>
+          <w:b w:val="0"/>
+        </w:rPr>
+        <w:t>....................................................................................................</w:t>
+      </w:r>
+      <w:r>
+        <w:rPr>
+          <w:rStyle w:val="Forte"/>
+          <w:b w:val="0"/>
+        </w:rPr>
+        <w:t>...........</w:t>
+      </w:r>
+      <w:r>
+        <w:rPr>
+          <w:rStyle w:val="Forte"/>
+          <w:b w:val="0"/>
+        </w:rPr>
+        <w:t>.......</w:t>
+      </w:r>
+    </w:p>
+    <w:p>
+      <w:pPr>
+        <w:jc w:val="both"/>
+        <w:rPr>
+          <w:bCs/>
+        </w:rPr>
+      </w:pPr>
+      <w:r>
+        <w:rPr>
+          <w:bCs/>
+        </w:rPr>
+        <w:t>1.4 Análise Swot</w:t>
+      </w:r>
+      <w:r>
+        <w:rPr>
+          <w:bCs/>
+        </w:rPr>
+        <w:t>..........................................................................................</w:t>
+      </w:r>
+      <w:r>
+        <w:rPr>
+          <w:bCs/>
+        </w:rPr>
+        <w:t>..............................</w:t>
+      </w:r>
+      <w:r>
+        <w:rPr>
+          <w:bCs/>
+        </w:rPr>
+        <w:t>.....</w:t>
+      </w:r>
+    </w:p>
+    <w:p>
+      <w:pPr>
+        <w:jc w:val="both"/>
+        <w:rPr>
+          <w:bCs/>
+        </w:rPr>
+      </w:pPr>
+      <w:r>
+        <w:rPr>
+          <w:bCs/>
+        </w:rPr>
+        <w:t>1.4.1 Pontos fortes + oportunidades externas = estratégias de crescimento</w:t>
+      </w:r>
+      <w:r>
+        <w:rPr>
+          <w:bCs/>
+        </w:rPr>
+        <w:t>........</w:t>
+      </w:r>
+      <w:r>
+        <w:rPr>
+          <w:bCs/>
+        </w:rPr>
+        <w:t>............</w:t>
+      </w:r>
+      <w:r>
+        <w:rPr>
+          <w:bCs/>
+        </w:rPr>
+        <w:t>...................</w:t>
+      </w:r>
+    </w:p>
+    <w:p>
+      <w:pPr>
+        <w:jc w:val="both"/>
+        <w:rPr>
+          <w:bCs/>
+        </w:rPr>
+      </w:pPr>
+      <w:r>
+        <w:rPr>
+          <w:bCs/>
+        </w:rPr>
+        <w:t xml:space="preserve">1.4.2 </w:t>
+      </w:r>
+      <w:r>
+        <w:rPr>
+          <w:bCs/>
+        </w:rPr>
+        <w:t>Pontos fortes + ameaças externas = estratégias de enfrentamento</w:t>
+      </w:r>
+      <w:r>
+        <w:rPr>
+          <w:bCs/>
+        </w:rPr>
+        <w:t>...........................</w:t>
+      </w:r>
+      <w:r>
+        <w:rPr>
+          <w:bCs/>
+        </w:rPr>
+        <w:t>..............</w:t>
+      </w:r>
+      <w:r>
+        <w:rPr>
+          <w:bCs/>
         </w:rPr>
         <w:t>..</w:t>
       </w:r>
-      <w:r>
-        <w:rPr>
-          <w:i/>
+    </w:p>
+    <w:p>
+      <w:pPr>
+        <w:jc w:val="both"/>
+        <w:rPr>
+          <w:bCs/>
+        </w:rPr>
+      </w:pPr>
+      <w:r>
+        <w:rPr>
+          <w:bCs/>
+        </w:rPr>
+        <w:t>1.4.3 Pontos fracos + oportunidades = estratégias de melhoria</w:t>
+      </w:r>
+      <w:r>
+        <w:rPr>
+          <w:bCs/>
+        </w:rPr>
+        <w:t>..................................</w:t>
+      </w:r>
+      <w:r>
+        <w:rPr>
+          <w:bCs/>
+        </w:rPr>
+        <w:t>...........</w:t>
+      </w:r>
+      <w:r>
+        <w:rPr>
+          <w:bCs/>
+        </w:rPr>
+        <w:t>...........</w:t>
+      </w:r>
+      <w:r>
+        <w:rPr>
+          <w:bCs/>
+        </w:rPr>
+        <w:t xml:space="preserve"> </w:t>
+      </w:r>
+    </w:p>
+    <w:p>
+      <w:pPr>
+        <w:jc w:val="both"/>
+        <w:rPr>
+          <w:bCs/>
+        </w:rPr>
+      </w:pPr>
+      <w:r>
+        <w:rPr>
+          <w:bCs/>
+        </w:rPr>
+        <w:t>1.4.4 Pontos fracos + ameaças = estratégia de defesa</w:t>
+      </w:r>
+      <w:r>
+        <w:rPr>
+          <w:bCs/>
+        </w:rPr>
+        <w:t>............................................</w:t>
+      </w:r>
+      <w:r>
+        <w:rPr>
+          <w:bCs/>
+        </w:rPr>
+        <w:t>..........</w:t>
+      </w:r>
+      <w:r>
+        <w:rPr>
+          <w:bCs/>
+        </w:rPr>
+        <w:t>...............</w:t>
+      </w:r>
+    </w:p>
+    <w:p>
+      <w:pPr>
+        <w:jc w:val="both"/>
+        <w:rPr>
+          <w:b/>
+        </w:rPr>
+      </w:pPr>
+      <w:r>
+        <w:rPr>
+          <w:b/>
+        </w:rPr>
+        <w:t>2. Algoritmos e Estrutura de Dados</w:t>
+      </w:r>
+      <w:r>
+        <w:rPr>
+          <w:b/>
+        </w:rPr>
+        <w:t>.................................................</w:t>
+      </w:r>
+      <w:r>
+        <w:rPr>
+          <w:b/>
+        </w:rPr>
+        <w:t>....................................</w:t>
+      </w:r>
+      <w:r>
+        <w:rPr>
+          <w:b/>
+        </w:rPr>
+        <w:t>.....</w:t>
+      </w:r>
+    </w:p>
+    <w:p>
+      <w:pPr>
+        <w:jc w:val="both"/>
+        <w:rPr>
+          <w:b/>
+        </w:rPr>
+      </w:pPr>
+      <w:r>
+        <w:rPr>
+          <w:b/>
+        </w:rPr>
+        <w:t>3. Matemática aplicada à Ciência da Computação</w:t>
+      </w:r>
+      <w:r>
+        <w:rPr>
+          <w:b/>
+        </w:rPr>
+        <w:t>...................</w:t>
+      </w:r>
+      <w:r>
+        <w:rPr>
+          <w:b/>
+        </w:rPr>
+        <w:t>................................</w:t>
+      </w:r>
+      <w:r>
+        <w:rPr>
+          <w:b/>
         </w:rPr>
         <w:t>..</w:t>
       </w:r>
       <w:r>
         <w:rPr>
-          <w:i/>
-        </w:rPr>
-        <w:t>.</w:t>
-      </w:r>
-      <w:r>
-        <w:rPr>
-          <w:i/>
-        </w:rPr>
-        <w:t>.....02</w:t>
-      </w:r>
-    </w:p>
-    <w:p>
-      <w:pPr>
-        <w:jc w:val="both"/>
-        <w:rPr>
-          <w:i/>
-        </w:rPr>
-      </w:pPr>
-      <w:r>
-        <w:rPr>
-          <w:i/>
-        </w:rPr>
-        <w:t>1.1.1.3 Valores</w:t>
-      </w:r>
-      <w:r>
-        <w:rPr>
-          <w:i/>
-        </w:rPr>
-        <w:t>...................................................................................................................</w:t>
-      </w:r>
-      <w:r>
-        <w:rPr>
-          <w:i/>
-        </w:rPr>
-        <w:t>.</w:t>
-      </w:r>
-      <w:r>
-        <w:rPr>
-          <w:i/>
-        </w:rPr>
-        <w:t>.......</w:t>
-      </w:r>
-      <w:r>
-        <w:rPr>
-          <w:i/>
-        </w:rPr>
-        <w:t>.</w:t>
-      </w:r>
-      <w:r>
-        <w:rPr>
-          <w:i/>
-        </w:rPr>
-        <w:t>.02</w:t>
-      </w:r>
-    </w:p>
-    <w:p>
-      <w:pPr>
-        <w:jc w:val="both"/>
-        <w:rPr>
-          <w:rStyle w:val="Forte"/>
-          <w:sz w:val="28"/>
-        </w:rPr>
-      </w:pPr>
-      <w:r>
-        <w:rPr>
-          <w:rStyle w:val="Forte"/>
-          <w:sz w:val="28"/>
-        </w:rPr>
-        <w:t>1.2 Posicionamento da Empresa e Diferencial Competitivo</w:t>
-      </w:r>
-      <w:r>
-        <w:rPr>
-          <w:rStyle w:val="Forte"/>
-          <w:sz w:val="28"/>
-        </w:rPr>
-        <w:t>................................</w:t>
-      </w:r>
-    </w:p>
-    <w:p>
-      <w:pPr>
-        <w:jc w:val="both"/>
-        <w:rPr>
-          <w:rStyle w:val="Forte"/>
-          <w:sz w:val="28"/>
-        </w:rPr>
-      </w:pPr>
-      <w:r>
-        <w:rPr>
-          <w:rStyle w:val="Forte"/>
-          <w:sz w:val="28"/>
-        </w:rPr>
-        <w:t>1.3 Análise do Mercado Selecionado e Perfil dos Clientes</w:t>
-      </w:r>
-      <w:r>
-        <w:rPr>
-          <w:rStyle w:val="Forte"/>
-          <w:sz w:val="28"/>
+          <w:b/>
+        </w:rPr>
+        <w:t>..</w:t>
+      </w:r>
+      <w:r>
+        <w:rPr>
+          <w:b/>
+        </w:rPr>
+        <w:t>............</w:t>
+      </w:r>
+    </w:p>
+    <w:p>
+      <w:pPr>
+        <w:jc w:val="both"/>
+        <w:rPr>
+          <w:b/>
+        </w:rPr>
+      </w:pPr>
+      <w:r>
+        <w:rPr>
+          <w:b/>
+        </w:rPr>
+        <w:t>4. Comportamento Organizacional em ambiente disruptivo</w:t>
+      </w:r>
+      <w:r>
+        <w:rPr>
+          <w:b/>
+        </w:rPr>
+        <w:t>..........</w:t>
+      </w:r>
+      <w:r>
+        <w:rPr>
+          <w:b/>
         </w:rPr>
         <w:t>..................................</w:t>
       </w:r>
-    </w:p>
-    <w:p>
-      <w:pPr>
-        <w:jc w:val="both"/>
-        <w:rPr>
-          <w:rStyle w:val="Forte"/>
-        </w:rPr>
-      </w:pPr>
-      <w:r>
-        <w:rPr>
-          <w:rStyle w:val="Forte"/>
-        </w:rPr>
-        <w:t>1.3.1 Análise do Mercado</w:t>
-      </w:r>
-      <w:r>
-        <w:rPr>
-          <w:rStyle w:val="Forte"/>
-        </w:rPr>
-        <w:t>.....................................................................................................</w:t>
-      </w:r>
-    </w:p>
-    <w:p>
-      <w:pPr>
-        <w:jc w:val="both"/>
-        <w:rPr>
-          <w:rStyle w:val="Forte"/>
-        </w:rPr>
-      </w:pPr>
-      <w:r>
-        <w:rPr>
-          <w:rStyle w:val="Forte"/>
-        </w:rPr>
-        <w:t>1.3.2 Perfil do Cliente</w:t>
-      </w:r>
-      <w:r>
-        <w:rPr>
-          <w:rStyle w:val="Forte"/>
-        </w:rPr>
-        <w:t>...........................................................................................................</w:t>
-      </w:r>
-    </w:p>
-    <w:p>
-      <w:pPr>
-        <w:jc w:val="both"/>
-        <w:rPr>
-          <w:b/>
-          <w:sz w:val="28"/>
-        </w:rPr>
-      </w:pPr>
-      <w:r>
-        <w:rPr>
-          <w:b/>
-          <w:sz w:val="28"/>
-        </w:rPr>
-        <w:t>1.4 Análise Swot</w:t>
-      </w:r>
-      <w:r>
-        <w:rPr>
-          <w:b/>
-          <w:sz w:val="28"/>
-        </w:rPr>
-        <w:t>...............................................................................................</w:t>
-      </w:r>
-    </w:p>
-    <w:p>
-      <w:pPr>
-        <w:jc w:val="both"/>
-        <w:rPr>
-          <w:b/>
-        </w:rPr>
-      </w:pPr>
-      <w:r>
-        <w:rPr>
-          <w:b/>
-        </w:rPr>
-        <w:t>1.4.1 Pontos fortes + oportunidades externas = estratégias de crescimento</w:t>
-      </w:r>
-      <w:r>
-        <w:rPr>
-          <w:b/>
+      <w:r>
+        <w:rPr>
+          <w:b/>
+        </w:rPr>
+        <w:t>.........</w:t>
+      </w:r>
+    </w:p>
+    <w:p>
+      <w:pPr>
+        <w:jc w:val="both"/>
+        <w:rPr>
+          <w:bCs/>
+        </w:rPr>
+      </w:pPr>
+      <w:r>
+        <w:rPr>
+          <w:bCs/>
+        </w:rPr>
+        <w:t>Referências</w:t>
+      </w:r>
+      <w:r>
+        <w:rPr>
+          <w:bCs/>
+        </w:rPr>
+        <w:t>....................................................................................................</w:t>
+      </w:r>
+      <w:r>
+        <w:rPr>
+          <w:bCs/>
         </w:rPr>
         <w:t>...........................</w:t>
       </w:r>
-    </w:p>
-    <w:p>
-      <w:pPr>
-        <w:jc w:val="both"/>
-        <w:rPr>
-          <w:b/>
-        </w:rPr>
-      </w:pPr>
-      <w:r>
-        <w:rPr>
-          <w:b/>
-        </w:rPr>
-        <w:t>1.4.</w:t>
-      </w:r>
-      <w:r>
-        <w:rPr>
-          <w:b/>
-        </w:rPr>
-        <w:t>2</w:t>
-      </w:r>
-      <w:r>
-        <w:rPr>
-          <w:b/>
-        </w:rPr>
-        <w:t xml:space="preserve"> </w:t>
-      </w:r>
-      <w:r>
-        <w:rPr>
-          <w:b/>
-        </w:rPr>
-        <w:t>Pontos fortes + ameaças externas = estratégias de enfrentamento</w:t>
-      </w:r>
-      <w:r>
-        <w:rPr>
-          <w:b/>
-        </w:rPr>
-        <w:t>.............................</w:t>
-      </w:r>
-    </w:p>
-    <w:p>
-      <w:pPr>
-        <w:jc w:val="both"/>
-        <w:rPr>
-          <w:b/>
-        </w:rPr>
-      </w:pPr>
-      <w:r>
-        <w:rPr>
-          <w:b/>
-        </w:rPr>
-        <w:t>1.4.3 Pontos fracos + oportunidades = estratégias de melhoria</w:t>
-      </w:r>
-      <w:r>
-        <w:rPr>
-          <w:b/>
-        </w:rPr>
-        <w:t>.............................................</w:t>
-      </w:r>
-      <w:r>
-        <w:rPr>
-          <w:b/>
-        </w:rPr>
-        <w:t xml:space="preserve"> </w:t>
-      </w:r>
-    </w:p>
-    <w:p>
-      <w:pPr>
-        <w:jc w:val="both"/>
-        <w:rPr>
-          <w:b/>
-        </w:rPr>
-      </w:pPr>
-      <w:r>
-        <w:rPr>
-          <w:b/>
-        </w:rPr>
-        <w:t>1.4.4 Pontos fracos + ameaças = estratégia de defesa</w:t>
-      </w:r>
-      <w:r>
-        <w:rPr>
-          <w:b/>
-        </w:rPr>
-        <w:t>...........................................................</w:t>
-      </w:r>
-    </w:p>
-    <w:p>
-      <w:pPr>
-        <w:jc w:val="both"/>
-        <w:rPr>
-          <w:b/>
-          <w:sz w:val="32"/>
-          <w:szCs w:val="28"/>
-        </w:rPr>
-      </w:pPr>
-      <w:r>
-        <w:rPr>
-          <w:b/>
-          <w:sz w:val="32"/>
-          <w:szCs w:val="28"/>
-        </w:rPr>
-        <w:t>2. Algoritmos e Estrutura de Dados</w:t>
-      </w:r>
-      <w:r>
-        <w:rPr>
-          <w:b/>
-          <w:sz w:val="32"/>
-          <w:szCs w:val="28"/>
-        </w:rPr>
-        <w:t>......................................................</w:t>
-      </w:r>
-    </w:p>
-    <w:p>
-      <w:pPr>
-        <w:jc w:val="both"/>
-        <w:rPr>
-          <w:b/>
-          <w:sz w:val="32"/>
-        </w:rPr>
-      </w:pPr>
-      <w:r>
-        <w:rPr>
-          <w:b/>
-          <w:sz w:val="32"/>
-        </w:rPr>
-        <w:t>3. Matemática aplicada à Ciência da Computação</w:t>
-      </w:r>
-      <w:r>
-        <w:rPr>
-          <w:b/>
-          <w:sz w:val="32"/>
-        </w:rPr>
-        <w:t>.................................</w:t>
-      </w:r>
-    </w:p>
-    <w:p>
-      <w:pPr>
-        <w:jc w:val="both"/>
-        <w:rPr>
-          <w:b/>
-          <w:sz w:val="32"/>
-        </w:rPr>
-      </w:pPr>
-      <w:r>
-        <w:rPr>
-          <w:b/>
-          <w:sz w:val="32"/>
-        </w:rPr>
-        <w:t>4. Comportamento Organizacional em ambiente disruptivo</w:t>
-      </w:r>
-      <w:r>
-        <w:rPr>
-          <w:b/>
-          <w:sz w:val="32"/>
-        </w:rPr>
-        <w:t>...................</w:t>
-      </w:r>
-    </w:p>
-    <w:p>
-      <w:pPr>
-        <w:jc w:val="both"/>
-        <w:rPr>
-          <w:b/>
-        </w:rPr>
-      </w:pPr>
-      <w:r>
-        <w:rPr>
-          <w:b/>
-          <w:sz w:val="28"/>
-        </w:rPr>
-        <w:t>Referências</w:t>
-      </w:r>
-      <w:r>
-        <w:rPr>
-          <w:b/>
-          <w:sz w:val="28"/>
-        </w:rPr>
-        <w:t>........................................................................................................</w:t>
-      </w:r>
-    </w:p>
-    <w:p>
-      <w:pPr>
-        <w:jc w:val="both"/>
-        <w:rPr>
-          <w:b/>
-          <w:sz w:val="28"/>
+      <w:r>
+        <w:rPr>
+          <w:bCs/>
+        </w:rPr>
+        <w:t>....</w:t>
+      </w:r>
+    </w:p>
+    <w:p>
+      <w:pPr>
+        <w:jc w:val="both"/>
+        <w:rPr>
+          <w:bCs/>
         </w:rPr>
         <w:sectPr>
           <w:headerReference w:type="even" r:id="rId11"/>
@@ -844,17 +1118,27 @@
       </w:pPr>
       <w:r>
         <w:rPr>
-          <w:b/>
-          <w:sz w:val="28"/>
+          <w:bCs/>
         </w:rPr>
         <w:t>Apêndice 1 – Organograma Empresarial</w:t>
       </w:r>
       <w:r>
         <w:rPr>
-          <w:b/>
-          <w:sz w:val="28"/>
-        </w:rPr>
-        <w:t>...............................................................</w:t>
+          <w:bCs/>
+        </w:rPr>
+        <w:t>..............................................</w:t>
+      </w:r>
+      <w:r>
+        <w:rPr>
+          <w:bCs/>
+        </w:rPr>
+        <w:t>...........................</w:t>
+      </w:r>
+      <w:r>
+        <w:rPr>
+          <w:bCs/>
+        </w:rPr>
+        <w:t>.................</w:t>
       </w:r>
     </w:p>
     <w:p>
@@ -937,6 +1221,11 @@
           <w:ilvl w:val="1"/>
           <w:numId w:val="4"/>
         </w:numPr>
+        <w:tabs>
+          <w:tab w:val="clear" w:pos="0"/>
+          <w:tab w:val="num" w:pos="426"/>
+        </w:tabs>
+        <w:ind w:left="0" w:hanging="22"/>
         <w:rPr>
           <w:b/>
           <w:sz w:val="28"/>
@@ -1098,21 +1387,11 @@
       <w:r>
         <w:t xml:space="preserve">Figura </w:t>
       </w:r>
-      <w:r>
-        <w:fldChar w:fldCharType="begin"/>
-      </w:r>
-      <w:r>
-        <w:instrText xml:space="preserve"> SEQ Figura \* ARABIC </w:instrText>
-      </w:r>
-      <w:r>
-        <w:fldChar w:fldCharType="separate"/>
-      </w:r>
-      <w:r>
-        <w:t>1</w:t>
-      </w:r>
-      <w:r>
-        <w:fldChar w:fldCharType="end"/>
-      </w:r>
+      <w:fldSimple w:instr=" SEQ Figura \* ARABIC ">
+        <w:r>
+          <w:t>1</w:t>
+        </w:r>
+      </w:fldSimple>
       <w:r>
         <w:t xml:space="preserve">- Logotipo da </w:t>
       </w:r>
@@ -1372,11 +1651,47 @@
           <w:sz w:val="28"/>
         </w:rPr>
       </w:pPr>
-      <w:r>
+    </w:p>
+    <w:p>
+      <w:pPr>
+        <w:jc w:val="both"/>
         <w:rPr>
           <w:rStyle w:val="Forte"/>
           <w:sz w:val="28"/>
         </w:rPr>
+      </w:pPr>
+    </w:p>
+    <w:p>
+      <w:pPr>
+        <w:jc w:val="both"/>
+        <w:rPr>
+          <w:rStyle w:val="Forte"/>
+          <w:sz w:val="28"/>
+        </w:rPr>
+      </w:pPr>
+    </w:p>
+    <w:p>
+      <w:pPr>
+        <w:jc w:val="both"/>
+        <w:rPr>
+          <w:rStyle w:val="Forte"/>
+          <w:sz w:val="28"/>
+        </w:rPr>
+      </w:pPr>
+    </w:p>
+    <w:p>
+      <w:pPr>
+        <w:jc w:val="both"/>
+        <w:rPr>
+          <w:rStyle w:val="Forte"/>
+          <w:sz w:val="28"/>
+        </w:rPr>
+      </w:pPr>
+      <w:r>
+        <w:rPr>
+          <w:rStyle w:val="Forte"/>
+          <w:sz w:val="28"/>
+        </w:rPr>
         <w:t>1.3 Análise do Mercado Selecionado e Perfil dos Clientes</w:t>
       </w:r>
     </w:p>
@@ -1396,41 +1711,603 @@
     </w:p>
     <w:p>
       <w:pPr>
-        <w:pStyle w:val="PargrafodaLista"/>
-        <w:jc w:val="both"/>
-      </w:pPr>
-    </w:p>
-    <w:p>
-      <w:pPr>
         <w:jc w:val="both"/>
         <w:rPr>
           <w:rStyle w:val="Forte"/>
         </w:rPr>
       </w:pPr>
-      <w:r>
+    </w:p>
+    <w:p>
+      <w:pPr>
+        <w:jc w:val="both"/>
         <w:rPr>
           <w:rStyle w:val="Forte"/>
         </w:rPr>
+      </w:pPr>
+    </w:p>
+    <w:p>
+      <w:pPr>
+        <w:jc w:val="both"/>
+        <w:rPr>
+          <w:rStyle w:val="Forte"/>
+        </w:rPr>
+      </w:pPr>
+    </w:p>
+    <w:p>
+      <w:pPr>
+        <w:jc w:val="both"/>
+        <w:rPr>
+          <w:rStyle w:val="Forte"/>
+        </w:rPr>
+      </w:pPr>
+    </w:p>
+    <w:p>
+      <w:pPr>
+        <w:jc w:val="both"/>
+        <w:rPr>
+          <w:rStyle w:val="Forte"/>
+        </w:rPr>
+      </w:pPr>
+    </w:p>
+    <w:p>
+      <w:pPr>
+        <w:jc w:val="both"/>
+        <w:rPr>
+          <w:rStyle w:val="Forte"/>
+        </w:rPr>
+      </w:pPr>
+    </w:p>
+    <w:p>
+      <w:pPr>
+        <w:jc w:val="both"/>
+        <w:rPr>
+          <w:rStyle w:val="Forte"/>
+        </w:rPr>
+      </w:pPr>
+    </w:p>
+    <w:p>
+      <w:pPr>
+        <w:jc w:val="both"/>
+        <w:rPr>
+          <w:rStyle w:val="Forte"/>
+        </w:rPr>
+      </w:pPr>
+    </w:p>
+    <w:p>
+      <w:pPr>
+        <w:jc w:val="both"/>
+        <w:rPr>
+          <w:rStyle w:val="Forte"/>
+        </w:rPr>
+      </w:pPr>
+    </w:p>
+    <w:p>
+      <w:pPr>
+        <w:jc w:val="both"/>
+        <w:rPr>
+          <w:rStyle w:val="Forte"/>
+        </w:rPr>
+      </w:pPr>
+      <w:r>
+        <w:rPr>
+          <w:rStyle w:val="Forte"/>
+        </w:rPr>
+        <w:t>1.3.2 Perfil do Cliente:</w:t>
+      </w:r>
+    </w:p>
+    <w:p>
+      <w:pPr>
+        <w:jc w:val="both"/>
+        <w:rPr>
+          <w:b/>
+          <w:sz w:val="28"/>
+        </w:rPr>
+      </w:pPr>
+    </w:p>
+    <w:p>
+      <w:pPr>
+        <w:jc w:val="both"/>
+        <w:rPr>
+          <w:b/>
+          <w:sz w:val="28"/>
+        </w:rPr>
+      </w:pPr>
+    </w:p>
+    <w:p>
+      <w:pPr>
+        <w:jc w:val="both"/>
+        <w:rPr>
+          <w:b/>
+          <w:sz w:val="28"/>
+        </w:rPr>
+      </w:pPr>
+    </w:p>
+    <w:p>
+      <w:pPr>
+        <w:jc w:val="both"/>
+        <w:rPr>
+          <w:b/>
+          <w:sz w:val="28"/>
+        </w:rPr>
+      </w:pPr>
+    </w:p>
+    <w:p>
+      <w:pPr>
+        <w:jc w:val="both"/>
+        <w:rPr>
+          <w:b/>
+          <w:sz w:val="28"/>
+        </w:rPr>
+      </w:pPr>
+    </w:p>
+    <w:p>
+      <w:pPr>
+        <w:jc w:val="both"/>
+        <w:rPr>
+          <w:b/>
+          <w:sz w:val="28"/>
+        </w:rPr>
+      </w:pPr>
+    </w:p>
+    <w:p>
+      <w:pPr>
+        <w:jc w:val="both"/>
+        <w:rPr>
+          <w:b/>
+          <w:sz w:val="28"/>
+        </w:rPr>
+      </w:pPr>
+    </w:p>
+    <w:p>
+      <w:pPr>
+        <w:jc w:val="both"/>
+        <w:rPr>
+          <w:b/>
+          <w:sz w:val="28"/>
+        </w:rPr>
+      </w:pPr>
+    </w:p>
+    <w:p>
+      <w:pPr>
+        <w:jc w:val="both"/>
+        <w:rPr>
+          <w:b/>
+          <w:sz w:val="28"/>
+        </w:rPr>
+      </w:pPr>
+    </w:p>
+    <w:p>
+      <w:pPr>
+        <w:jc w:val="both"/>
+        <w:rPr>
+          <w:b/>
+          <w:sz w:val="28"/>
+        </w:rPr>
+      </w:pPr>
+    </w:p>
+    <w:p>
+      <w:pPr>
+        <w:jc w:val="both"/>
+        <w:rPr>
+          <w:b/>
+          <w:sz w:val="28"/>
+        </w:rPr>
+      </w:pPr>
+    </w:p>
+    <w:p>
+      <w:pPr>
+        <w:jc w:val="both"/>
+        <w:rPr>
+          <w:b/>
+          <w:sz w:val="28"/>
+        </w:rPr>
+      </w:pPr>
+    </w:p>
+    <w:p>
+      <w:pPr>
+        <w:jc w:val="both"/>
+        <w:rPr>
+          <w:b/>
+          <w:sz w:val="28"/>
+        </w:rPr>
+      </w:pPr>
+      <w:r>
+        <w:rPr>
+          <w:b/>
+          <w:sz w:val="28"/>
+        </w:rPr>
         <w:lastRenderedPageBreak/>
-        <w:t>1.3.2 Perfil do Cliente:</w:t>
-      </w:r>
-    </w:p>
-    <w:p>
-      <w:pPr>
-        <w:jc w:val="both"/>
-        <w:rPr>
-          <w:rStyle w:val="Forte"/>
-        </w:rPr>
-      </w:pPr>
-    </w:p>
-    <w:p>
-      <w:pPr>
-        <w:jc w:val="both"/>
-        <w:rPr>
-          <w:rStyle w:val="Forte"/>
-        </w:rPr>
-      </w:pPr>
-    </w:p>
+        <w:t>1.4 Análise Swot</w:t>
+      </w:r>
+    </w:p>
+    <w:p>
+      <w:pPr>
+        <w:jc w:val="both"/>
+        <w:rPr>
+          <w:b/>
+        </w:rPr>
+      </w:pPr>
+      <w:r>
+        <w:rPr>
+          <w:b/>
+        </w:rPr>
+        <w:t>1.4.1 Pontos fortes + oportunidades externas = estratégias de crescimento</w:t>
+      </w:r>
+    </w:p>
+    <w:tbl>
+      <w:tblPr>
+        <w:tblStyle w:val="Tabelacomgrade"/>
+        <w:tblpPr w:leftFromText="141" w:rightFromText="141" w:vertAnchor="page" w:horzAnchor="margin" w:tblpXSpec="center" w:tblpY="3206"/>
+        <w:tblW w:w="11194" w:type="dxa"/>
+        <w:tblLook w:val="04A0" w:firstRow="1" w:lastRow="0" w:firstColumn="1" w:lastColumn="0" w:noHBand="0" w:noVBand="1"/>
+      </w:tblPr>
+      <w:tblGrid>
+        <w:gridCol w:w="2263"/>
+        <w:gridCol w:w="3119"/>
+        <w:gridCol w:w="2835"/>
+        <w:gridCol w:w="2977"/>
+      </w:tblGrid>
+      <w:tr>
+        <w:trPr>
+          <w:trHeight w:val="557"/>
+        </w:trPr>
+        <w:tc>
+          <w:tcPr>
+            <w:tcW w:w="2263" w:type="dxa"/>
+          </w:tcPr>
+          <w:p>
+            <w:pPr>
+              <w:jc w:val="center"/>
+              <w:rPr>
+                <w:b/>
+                <w:bCs/>
+              </w:rPr>
+            </w:pPr>
+            <w:r>
+              <w:rPr>
+                <w:b/>
+                <w:bCs/>
+              </w:rPr>
+              <w:t>PONTOS FORTES</w:t>
+            </w:r>
+          </w:p>
+        </w:tc>
+        <w:tc>
+          <w:tcPr>
+            <w:tcW w:w="3119" w:type="dxa"/>
+          </w:tcPr>
+          <w:p>
+            <w:pPr>
+              <w:jc w:val="center"/>
+              <w:rPr>
+                <w:b/>
+                <w:bCs/>
+              </w:rPr>
+            </w:pPr>
+            <w:r>
+              <w:rPr>
+                <w:b/>
+                <w:bCs/>
+              </w:rPr>
+              <w:t>OPORTUNIDADES</w:t>
+            </w:r>
+          </w:p>
+        </w:tc>
+        <w:tc>
+          <w:tcPr>
+            <w:tcW w:w="2835" w:type="dxa"/>
+          </w:tcPr>
+          <w:p>
+            <w:pPr>
+              <w:jc w:val="center"/>
+              <w:rPr>
+                <w:b/>
+                <w:bCs/>
+              </w:rPr>
+            </w:pPr>
+            <w:r>
+              <w:rPr>
+                <w:b/>
+                <w:bCs/>
+              </w:rPr>
+              <w:t>ESTRATÉGIA DE CRESCIMENTO</w:t>
+            </w:r>
+          </w:p>
+        </w:tc>
+        <w:tc>
+          <w:tcPr>
+            <w:tcW w:w="2977" w:type="dxa"/>
+          </w:tcPr>
+          <w:p>
+            <w:pPr>
+              <w:ind w:right="39"/>
+              <w:jc w:val="center"/>
+              <w:rPr>
+                <w:b/>
+                <w:bCs/>
+              </w:rPr>
+            </w:pPr>
+            <w:r>
+              <w:rPr>
+                <w:b/>
+                <w:bCs/>
+              </w:rPr>
+              <w:t>OBJETIVO</w:t>
+            </w:r>
+          </w:p>
+        </w:tc>
+      </w:tr>
+      <w:tr>
+        <w:tc>
+          <w:tcPr>
+            <w:tcW w:w="2263" w:type="dxa"/>
+          </w:tcPr>
+          <w:p>
+            <w:pPr>
+              <w:rPr>
+                <w:rFonts w:ascii="Calibri" w:hAnsi="Calibri" w:cs="Calibri"/>
+                <w:b/>
+                <w:bCs/>
+                <w:color w:val="000000"/>
+              </w:rPr>
+            </w:pPr>
+            <w:r>
+              <w:rPr>
+                <w:rFonts w:ascii="Calibri" w:hAnsi="Calibri" w:cs="Calibri"/>
+                <w:b/>
+                <w:bCs/>
+                <w:color w:val="000000"/>
+              </w:rPr>
+              <w:t>Expertise e</w:t>
+            </w:r>
+            <w:r>
+              <w:rPr>
+                <w:rFonts w:ascii="Calibri" w:hAnsi="Calibri" w:cs="Calibri"/>
+                <w:b/>
+                <w:bCs/>
+                <w:color w:val="000000"/>
+              </w:rPr>
+              <w:t>specializada em bares e restaurantes</w:t>
+            </w:r>
+          </w:p>
+          <w:p>
+            <w:pPr>
+              <w:jc w:val="center"/>
+            </w:pPr>
+          </w:p>
+        </w:tc>
+        <w:tc>
+          <w:tcPr>
+            <w:tcW w:w="3119" w:type="dxa"/>
+          </w:tcPr>
+          <w:p>
+            <w:pPr>
+              <w:jc w:val="both"/>
+            </w:pPr>
+            <w:r>
+              <w:rPr>
+                <w:rFonts w:ascii="Calibri" w:hAnsi="Calibri" w:cs="Calibri"/>
+                <w:color w:val="000000"/>
+              </w:rPr>
+              <w:t>De acordo com a Abrasel (Associação Brasileira de Bares e Restaurantes), até o fim de 2024, a projeção é de que o setor fature cerca de R$ 428 bilhões, um crescimento 3,3% em relação ao ano passado.</w:t>
+            </w:r>
+          </w:p>
+        </w:tc>
+        <w:tc>
+          <w:tcPr>
+            <w:tcW w:w="2835" w:type="dxa"/>
+          </w:tcPr>
+          <w:p>
+            <w:pPr>
+              <w:jc w:val="both"/>
+            </w:pPr>
+            <w:r>
+              <w:t>Aproveitar a localização estratégica em Sorocaba e expandir sua base de clientes para cidades vizinhas e grandes centros urbanos, oferecendo soluções personalizadas.</w:t>
+            </w:r>
+          </w:p>
+        </w:tc>
+        <w:tc>
+          <w:tcPr>
+            <w:tcW w:w="2977" w:type="dxa"/>
+          </w:tcPr>
+          <w:p>
+            <w:pPr>
+              <w:jc w:val="both"/>
+            </w:pPr>
+            <w:r>
+              <w:rPr>
+                <w:rFonts w:ascii="Calibri" w:hAnsi="Calibri" w:cs="Calibri"/>
+                <w:color w:val="000000"/>
+              </w:rPr>
+              <w:t>Fechar contratos com 5 clientes até o final de 2024, e buscar uma crescente de 60% até junho de 2025.</w:t>
+            </w:r>
+          </w:p>
+        </w:tc>
+      </w:tr>
+      <w:tr>
+        <w:tc>
+          <w:tcPr>
+            <w:tcW w:w="2263" w:type="dxa"/>
+          </w:tcPr>
+          <w:p>
+            <w:r>
+              <w:rPr>
+                <w:b/>
+                <w:bCs/>
+              </w:rPr>
+              <w:t>Treinamentos e Workshops Corporativos</w:t>
+            </w:r>
+          </w:p>
+        </w:tc>
+        <w:tc>
+          <w:tcPr>
+            <w:tcW w:w="3119" w:type="dxa"/>
+          </w:tcPr>
+          <w:p>
+            <w:pPr>
+              <w:jc w:val="both"/>
+            </w:pPr>
+            <w:r>
+              <w:t>Crescimento do mercado, gerando uma alta demanda de profissionais voltado a área de dados, e seus respectivos setores, juntamente com a qualidade de ensino que muitas universidades disponibilizam.</w:t>
+            </w:r>
+          </w:p>
+        </w:tc>
+        <w:tc>
+          <w:tcPr>
+            <w:tcW w:w="2835" w:type="dxa"/>
+          </w:tcPr>
+          <w:p>
+            <w:pPr>
+              <w:jc w:val="both"/>
+            </w:pPr>
+            <w:r>
+              <w:t>Aproveitar o crescimento do mercado em análise de dados para lançar programas de capacitação e treinamento, posicionando a InsightLab como um hub de inovação e aprendizado, em parcerias com universidades.</w:t>
+            </w:r>
+          </w:p>
+        </w:tc>
+        <w:tc>
+          <w:tcPr>
+            <w:tcW w:w="2977" w:type="dxa"/>
+          </w:tcPr>
+          <w:p>
+            <w:pPr>
+              <w:jc w:val="both"/>
+            </w:pPr>
+            <w:r>
+              <w:t>Desenvolver profissionais em diversas áreas da ciência de dados, e correlativas, para suprimento de mão-de-obra especializada, e crescimento em estimativa de 25% ao ano.</w:t>
+            </w:r>
+          </w:p>
+        </w:tc>
+      </w:tr>
+      <w:tr>
+        <w:tc>
+          <w:tcPr>
+            <w:tcW w:w="2263" w:type="dxa"/>
+          </w:tcPr>
+          <w:p>
+            <w:pPr>
+              <w:rPr>
+                <w:b/>
+                <w:bCs/>
+              </w:rPr>
+            </w:pPr>
+            <w:r>
+              <w:rPr>
+                <w:b/>
+                <w:bCs/>
+              </w:rPr>
+              <w:t>Data Storytelling: Contar histórias com dados</w:t>
+            </w:r>
+          </w:p>
+        </w:tc>
+        <w:tc>
+          <w:tcPr>
+            <w:tcW w:w="3119" w:type="dxa"/>
+          </w:tcPr>
+          <w:p>
+            <w:pPr>
+              <w:jc w:val="both"/>
+              <w:rPr>
+                <w:rFonts w:ascii="Calibri" w:hAnsi="Calibri" w:cs="Calibri"/>
+                <w:color w:val="000000"/>
+              </w:rPr>
+            </w:pPr>
+            <w:r>
+              <w:rPr>
+                <w:rFonts w:ascii="Calibri" w:hAnsi="Calibri" w:cs="Calibri"/>
+                <w:color w:val="000000"/>
+              </w:rPr>
+              <w:t>Segundo o relatório da PWC, "Orientação por dados: Grandes decisões na era</w:t>
+            </w:r>
+            <w:r>
+              <w:rPr>
+                <w:rFonts w:ascii="Calibri" w:hAnsi="Calibri" w:cs="Calibri"/>
+                <w:color w:val="000000"/>
+              </w:rPr>
+              <w:t xml:space="preserve"> </w:t>
+            </w:r>
+            <w:r>
+              <w:rPr>
+                <w:rFonts w:ascii="Calibri" w:hAnsi="Calibri" w:cs="Calibri"/>
+                <w:color w:val="000000"/>
+              </w:rPr>
+              <w:t>da inteligência</w:t>
+            </w:r>
+            <w:r>
+              <w:rPr>
+                <w:rFonts w:ascii="Calibri" w:hAnsi="Calibri" w:cs="Calibri"/>
+                <w:color w:val="000000"/>
+              </w:rPr>
+              <w:t>”</w:t>
+            </w:r>
+            <w:r>
+              <w:rPr>
+                <w:rFonts w:ascii="Calibri" w:hAnsi="Calibri" w:cs="Calibri"/>
+                <w:color w:val="000000"/>
+              </w:rPr>
+              <w:t>, é mais provável que os executivos descartem análises que não foram explicadas de forma clara.</w:t>
+            </w:r>
+          </w:p>
+          <w:p>
+            <w:pPr>
+              <w:jc w:val="center"/>
+              <w:rPr>
+                <w:rFonts w:ascii="Calibri" w:hAnsi="Calibri" w:cs="Calibri"/>
+                <w:color w:val="000000"/>
+              </w:rPr>
+            </w:pPr>
+          </w:p>
+        </w:tc>
+        <w:tc>
+          <w:tcPr>
+            <w:tcW w:w="2835" w:type="dxa"/>
+          </w:tcPr>
+          <w:p>
+            <w:pPr>
+              <w:jc w:val="both"/>
+            </w:pPr>
+            <w:r>
+              <w:t>Investir em treinamentos para analistas e cientistas de dados a fim de melhorar a clareza na apresentação dos resultados</w:t>
+            </w:r>
+          </w:p>
+          <w:p>
+            <w:pPr>
+              <w:jc w:val="center"/>
+            </w:pPr>
+          </w:p>
+        </w:tc>
+        <w:tc>
+          <w:tcPr>
+            <w:tcW w:w="2977" w:type="dxa"/>
+          </w:tcPr>
+          <w:p>
+            <w:pPr>
+              <w:jc w:val="both"/>
+              <w:rPr>
+                <w:rFonts w:ascii="Calibri" w:hAnsi="Calibri" w:cs="Calibri"/>
+                <w:color w:val="000000"/>
+              </w:rPr>
+            </w:pPr>
+            <w:r>
+              <w:rPr>
+                <w:rFonts w:ascii="Calibri" w:hAnsi="Calibri" w:cs="Calibri"/>
+                <w:color w:val="000000"/>
+              </w:rPr>
+              <w:t>Capacitar 100% dos analistas e cientistas de dados da empresa nos próximos 6 meses por meio de treinamentos mensais voltados para melhorar a clareza na comunicação de resultados e apresentação de insights, aumentando em 80% a satisfação dos clientes com os relatórios entregues.</w:t>
+            </w:r>
+          </w:p>
+          <w:p>
+            <w:pPr>
+              <w:jc w:val="center"/>
+              <w:rPr>
+                <w:rFonts w:ascii="Calibri" w:hAnsi="Calibri" w:cs="Calibri"/>
+                <w:color w:val="000000"/>
+              </w:rPr>
+            </w:pPr>
+          </w:p>
+        </w:tc>
+      </w:tr>
+    </w:tbl>
     <w:p>
       <w:pPr>
         <w:jc w:val="both"/>
@@ -1439,38 +2316,364 @@
           <w:sz w:val="28"/>
         </w:rPr>
       </w:pPr>
-      <w:r>
-        <w:rPr>
-          <w:b/>
-          <w:sz w:val="28"/>
-        </w:rPr>
-        <w:t>1.4 Análise Swot</w:t>
-      </w:r>
-    </w:p>
-    <w:p>
-      <w:pPr>
-        <w:jc w:val="both"/>
-        <w:rPr>
-          <w:b/>
-        </w:rPr>
-      </w:pPr>
-      <w:r>
-        <w:rPr>
-          <w:b/>
-        </w:rPr>
-        <w:t>1.4.1 Pontos fortes + oportunidades externas = estratégias de crescimento</w:t>
-      </w:r>
-    </w:p>
-    <w:p>
-      <w:pPr>
-        <w:ind w:left="720"/>
-        <w:jc w:val="both"/>
-      </w:pPr>
-    </w:p>
-    <w:p>
-      <w:pPr>
-        <w:pStyle w:val="PargrafodaLista"/>
-        <w:ind w:hanging="720"/>
+    </w:p>
+    <w:p>
+      <w:pPr>
+        <w:jc w:val="both"/>
+        <w:rPr>
+          <w:b/>
+        </w:rPr>
+      </w:pPr>
+    </w:p>
+    <w:p>
+      <w:pPr>
+        <w:rPr>
+          <w:b/>
+        </w:rPr>
+      </w:pPr>
+    </w:p>
+    <w:tbl>
+      <w:tblPr>
+        <w:tblStyle w:val="Tabelacomgrade"/>
+        <w:tblpPr w:leftFromText="141" w:rightFromText="141" w:vertAnchor="text" w:horzAnchor="margin" w:tblpXSpec="center" w:tblpY="481"/>
+        <w:tblW w:w="11194" w:type="dxa"/>
+        <w:tblLook w:val="04A0" w:firstRow="1" w:lastRow="0" w:firstColumn="1" w:lastColumn="0" w:noHBand="0" w:noVBand="1"/>
+      </w:tblPr>
+      <w:tblGrid>
+        <w:gridCol w:w="2263"/>
+        <w:gridCol w:w="3119"/>
+        <w:gridCol w:w="2977"/>
+        <w:gridCol w:w="2835"/>
+      </w:tblGrid>
+      <w:tr>
+        <w:trPr>
+          <w:trHeight w:val="420"/>
+        </w:trPr>
+        <w:tc>
+          <w:tcPr>
+            <w:tcW w:w="2263" w:type="dxa"/>
+          </w:tcPr>
+          <w:p>
+            <w:pPr>
+              <w:jc w:val="center"/>
+              <w:rPr>
+                <w:b/>
+                <w:bCs/>
+              </w:rPr>
+            </w:pPr>
+            <w:r>
+              <w:rPr>
+                <w:b/>
+                <w:bCs/>
+              </w:rPr>
+              <w:t>PONTOS FORTES</w:t>
+            </w:r>
+          </w:p>
+        </w:tc>
+        <w:tc>
+          <w:tcPr>
+            <w:tcW w:w="3119" w:type="dxa"/>
+          </w:tcPr>
+          <w:p>
+            <w:pPr>
+              <w:jc w:val="center"/>
+              <w:rPr>
+                <w:b/>
+                <w:bCs/>
+              </w:rPr>
+            </w:pPr>
+            <w:r>
+              <w:rPr>
+                <w:b/>
+                <w:bCs/>
+              </w:rPr>
+              <w:t>AMEAÇAS</w:t>
+            </w:r>
+          </w:p>
+        </w:tc>
+        <w:tc>
+          <w:tcPr>
+            <w:tcW w:w="2977" w:type="dxa"/>
+          </w:tcPr>
+          <w:p>
+            <w:pPr>
+              <w:jc w:val="center"/>
+              <w:rPr>
+                <w:b/>
+                <w:bCs/>
+              </w:rPr>
+            </w:pPr>
+            <w:r>
+              <w:rPr>
+                <w:b/>
+                <w:bCs/>
+              </w:rPr>
+              <w:t>ESTRATÉGIA DE ENFRENTAMENTO</w:t>
+            </w:r>
+          </w:p>
+        </w:tc>
+        <w:tc>
+          <w:tcPr>
+            <w:tcW w:w="2835" w:type="dxa"/>
+          </w:tcPr>
+          <w:p>
+            <w:pPr>
+              <w:jc w:val="center"/>
+              <w:rPr>
+                <w:b/>
+                <w:bCs/>
+              </w:rPr>
+            </w:pPr>
+            <w:r>
+              <w:rPr>
+                <w:b/>
+                <w:bCs/>
+              </w:rPr>
+              <w:t>OBJETIVO</w:t>
+            </w:r>
+          </w:p>
+        </w:tc>
+      </w:tr>
+      <w:tr>
+        <w:trPr>
+          <w:trHeight w:val="1301"/>
+        </w:trPr>
+        <w:tc>
+          <w:tcPr>
+            <w:tcW w:w="2263" w:type="dxa"/>
+          </w:tcPr>
+          <w:p>
+            <w:pPr>
+              <w:rPr>
+                <w:rFonts w:ascii="Calibri" w:hAnsi="Calibri" w:cs="Calibri"/>
+                <w:b/>
+                <w:bCs/>
+                <w:color w:val="000000"/>
+              </w:rPr>
+            </w:pPr>
+            <w:r>
+              <w:rPr>
+                <w:rFonts w:ascii="Calibri" w:hAnsi="Calibri" w:cs="Calibri"/>
+                <w:b/>
+                <w:bCs/>
+                <w:color w:val="000000"/>
+              </w:rPr>
+              <w:t>Expertise e</w:t>
+            </w:r>
+            <w:r>
+              <w:rPr>
+                <w:rFonts w:ascii="Calibri" w:hAnsi="Calibri" w:cs="Calibri"/>
+                <w:b/>
+                <w:bCs/>
+                <w:color w:val="000000"/>
+              </w:rPr>
+              <w:t>specializada em bares e restaurantes</w:t>
+            </w:r>
+          </w:p>
+          <w:p/>
+        </w:tc>
+        <w:tc>
+          <w:tcPr>
+            <w:tcW w:w="3119" w:type="dxa"/>
+          </w:tcPr>
+          <w:p>
+            <w:pPr>
+              <w:jc w:val="both"/>
+            </w:pPr>
+            <w:r>
+              <w:rPr>
+                <w:rFonts w:ascii="Calibri" w:hAnsi="Calibri" w:cs="Calibri"/>
+                <w:color w:val="000000"/>
+              </w:rPr>
+              <w:t>A</w:t>
+            </w:r>
+            <w:r>
+              <w:rPr>
+                <w:rFonts w:ascii="Calibri" w:hAnsi="Calibri" w:cs="Calibri"/>
+                <w:color w:val="000000"/>
+              </w:rPr>
+              <w:t xml:space="preserve">umento da demanda por soluções de análise de dados, novas startups e empresas já estabelecidas podem entrar no mercado, </w:t>
+            </w:r>
+            <w:r>
+              <w:rPr>
+                <w:rFonts w:ascii="Calibri" w:hAnsi="Calibri" w:cs="Calibri"/>
+                <w:color w:val="000000"/>
+              </w:rPr>
+              <w:t>tornando a competição acirrada.</w:t>
+            </w:r>
+          </w:p>
+        </w:tc>
+        <w:tc>
+          <w:tcPr>
+            <w:tcW w:w="2977" w:type="dxa"/>
+          </w:tcPr>
+          <w:p>
+            <w:pPr>
+              <w:jc w:val="both"/>
+            </w:pPr>
+            <w:r>
+              <w:rPr>
+                <w:rFonts w:ascii="Calibri" w:hAnsi="Calibri" w:cs="Calibri"/>
+                <w:color w:val="000000"/>
+              </w:rPr>
+              <w:t>Fidelizar clientes, sempre apresentando inovações em métodos e ferramentas, evidenciando que uma empresa especializada no ramo sempre será a melhor opção.</w:t>
+            </w:r>
+          </w:p>
+        </w:tc>
+        <w:tc>
+          <w:tcPr>
+            <w:tcW w:w="2835" w:type="dxa"/>
+          </w:tcPr>
+          <w:p>
+            <w:pPr>
+              <w:jc w:val="both"/>
+            </w:pPr>
+            <w:r>
+              <w:rPr>
+                <w:rFonts w:ascii="Calibri" w:hAnsi="Calibri" w:cs="Calibri"/>
+                <w:color w:val="000000"/>
+              </w:rPr>
+              <w:t>Garantir que em meio a tantas empresas e startups surgindo, fiquemos entre as maiores referências do mercado, mantendo-se no topo pelos próximos 5 anos.</w:t>
+            </w:r>
+          </w:p>
+        </w:tc>
+      </w:tr>
+      <w:tr>
+        <w:trPr>
+          <w:trHeight w:val="1378"/>
+        </w:trPr>
+        <w:tc>
+          <w:tcPr>
+            <w:tcW w:w="2263" w:type="dxa"/>
+          </w:tcPr>
+          <w:p>
+            <w:r>
+              <w:rPr>
+                <w:b/>
+                <w:bCs/>
+              </w:rPr>
+              <w:t>Oferecer Treinamentos e Workshops Corporativos</w:t>
+            </w:r>
+          </w:p>
+        </w:tc>
+        <w:tc>
+          <w:tcPr>
+            <w:tcW w:w="3119" w:type="dxa"/>
+          </w:tcPr>
+          <w:p>
+            <w:pPr>
+              <w:jc w:val="both"/>
+            </w:pPr>
+            <w:r>
+              <w:t>Baixa procura nos cursos e treinamentos oferecidos pela InsightLab, dificultando o recrutamento de futuros profissionais.</w:t>
+            </w:r>
+          </w:p>
+        </w:tc>
+        <w:tc>
+          <w:tcPr>
+            <w:tcW w:w="2977" w:type="dxa"/>
+          </w:tcPr>
+          <w:p>
+            <w:pPr>
+              <w:jc w:val="both"/>
+            </w:pPr>
+            <w:r>
+              <w:t>Focar em gestão de tráfego, oferecendo um marketing persuasivo, apresentando ao público as vantagens de adquirir tais conhecimentos oferecidos pela empresa.</w:t>
+            </w:r>
+          </w:p>
+        </w:tc>
+        <w:tc>
+          <w:tcPr>
+            <w:tcW w:w="2835" w:type="dxa"/>
+          </w:tcPr>
+          <w:p>
+            <w:pPr>
+              <w:jc w:val="both"/>
+            </w:pPr>
+            <w:r>
+              <w:t>Formar na média de 2 equipes anualmente, oferecendo estágios, e avaliando desempenho para futuras efetivações, tanto na InsightLab, quanto em empresas parceiras.</w:t>
+            </w:r>
+          </w:p>
+        </w:tc>
+      </w:tr>
+      <w:tr>
+        <w:trPr>
+          <w:trHeight w:val="1301"/>
+        </w:trPr>
+        <w:tc>
+          <w:tcPr>
+            <w:tcW w:w="2263" w:type="dxa"/>
+          </w:tcPr>
+          <w:p>
+            <w:pPr>
+              <w:rPr>
+                <w:b/>
+                <w:bCs/>
+              </w:rPr>
+            </w:pPr>
+            <w:r>
+              <w:rPr>
+                <w:b/>
+                <w:bCs/>
+              </w:rPr>
+              <w:t>Data Storytelling: Contar histórias com dados</w:t>
+            </w:r>
+          </w:p>
+          <w:p>
+            <w:pPr>
+              <w:rPr>
+                <w:b/>
+                <w:bCs/>
+              </w:rPr>
+            </w:pPr>
+          </w:p>
+        </w:tc>
+        <w:tc>
+          <w:tcPr>
+            <w:tcW w:w="3119" w:type="dxa"/>
+          </w:tcPr>
+          <w:p>
+            <w:pPr>
+              <w:jc w:val="both"/>
+              <w:rPr>
+                <w:rFonts w:ascii="Calibri" w:hAnsi="Calibri" w:cs="Calibri"/>
+                <w:color w:val="000000"/>
+              </w:rPr>
+            </w:pPr>
+          </w:p>
+        </w:tc>
+        <w:tc>
+          <w:tcPr>
+            <w:tcW w:w="2977" w:type="dxa"/>
+          </w:tcPr>
+          <w:p>
+            <w:pPr>
+              <w:jc w:val="both"/>
+              <w:rPr>
+                <w:rFonts w:ascii="Calibri" w:hAnsi="Calibri" w:cs="Calibri"/>
+                <w:color w:val="000000"/>
+              </w:rPr>
+            </w:pPr>
+          </w:p>
+        </w:tc>
+        <w:tc>
+          <w:tcPr>
+            <w:tcW w:w="2835" w:type="dxa"/>
+          </w:tcPr>
+          <w:p>
+            <w:pPr>
+              <w:jc w:val="both"/>
+              <w:rPr>
+                <w:rFonts w:ascii="Calibri" w:hAnsi="Calibri" w:cs="Calibri"/>
+                <w:color w:val="000000"/>
+              </w:rPr>
+            </w:pPr>
+          </w:p>
+        </w:tc>
+      </w:tr>
+    </w:tbl>
+    <w:p>
+      <w:pPr>
         <w:rPr>
           <w:b/>
         </w:rPr>
@@ -1497,6 +2700,358 @@
           <w:b/>
         </w:rPr>
       </w:pPr>
+    </w:p>
+    <w:p>
+      <w:pPr>
+        <w:jc w:val="both"/>
+        <w:rPr>
+          <w:b/>
+        </w:rPr>
+      </w:pPr>
+    </w:p>
+    <w:p>
+      <w:pPr>
+        <w:jc w:val="both"/>
+        <w:rPr>
+          <w:b/>
+        </w:rPr>
+      </w:pPr>
+    </w:p>
+    <w:p>
+      <w:pPr>
+        <w:jc w:val="both"/>
+        <w:rPr>
+          <w:b/>
+        </w:rPr>
+      </w:pPr>
+    </w:p>
+    <w:p>
+      <w:pPr>
+        <w:jc w:val="both"/>
+        <w:rPr>
+          <w:b/>
+        </w:rPr>
+      </w:pPr>
+    </w:p>
+    <w:tbl>
+      <w:tblPr>
+        <w:tblStyle w:val="Tabelacomgrade"/>
+        <w:tblpPr w:leftFromText="141" w:rightFromText="141" w:vertAnchor="text" w:horzAnchor="margin" w:tblpXSpec="center" w:tblpY="406"/>
+        <w:tblW w:w="11057" w:type="dxa"/>
+        <w:tblLook w:val="04A0" w:firstRow="1" w:lastRow="0" w:firstColumn="1" w:lastColumn="0" w:noHBand="0" w:noVBand="1"/>
+      </w:tblPr>
+      <w:tblGrid>
+        <w:gridCol w:w="2263"/>
+        <w:gridCol w:w="3119"/>
+        <w:gridCol w:w="2977"/>
+        <w:gridCol w:w="2698"/>
+      </w:tblGrid>
+      <w:tr>
+        <w:trPr>
+          <w:trHeight w:val="420"/>
+        </w:trPr>
+        <w:tc>
+          <w:tcPr>
+            <w:tcW w:w="2263" w:type="dxa"/>
+          </w:tcPr>
+          <w:p>
+            <w:pPr>
+              <w:jc w:val="center"/>
+              <w:rPr>
+                <w:b/>
+                <w:bCs/>
+              </w:rPr>
+            </w:pPr>
+            <w:bookmarkStart w:id="0" w:name="_Hlk179651749"/>
+            <w:r>
+              <w:rPr>
+                <w:b/>
+                <w:bCs/>
+              </w:rPr>
+              <w:lastRenderedPageBreak/>
+              <w:t>PONTOS</w:t>
+            </w:r>
+            <w:r>
+              <w:rPr>
+                <w:b/>
+                <w:bCs/>
+              </w:rPr>
+              <w:t xml:space="preserve"> FRACOS</w:t>
+            </w:r>
+          </w:p>
+        </w:tc>
+        <w:tc>
+          <w:tcPr>
+            <w:tcW w:w="3119" w:type="dxa"/>
+          </w:tcPr>
+          <w:p>
+            <w:pPr>
+              <w:jc w:val="center"/>
+              <w:rPr>
+                <w:b/>
+                <w:bCs/>
+              </w:rPr>
+            </w:pPr>
+            <w:r>
+              <w:rPr>
+                <w:b/>
+                <w:bCs/>
+              </w:rPr>
+              <w:t>OPORTUNIDADES</w:t>
+            </w:r>
+          </w:p>
+        </w:tc>
+        <w:tc>
+          <w:tcPr>
+            <w:tcW w:w="2977" w:type="dxa"/>
+          </w:tcPr>
+          <w:p>
+            <w:pPr>
+              <w:jc w:val="center"/>
+              <w:rPr>
+                <w:b/>
+                <w:bCs/>
+              </w:rPr>
+            </w:pPr>
+            <w:r>
+              <w:rPr>
+                <w:b/>
+                <w:bCs/>
+              </w:rPr>
+              <w:t xml:space="preserve">ESTRATÉGIA DE </w:t>
+            </w:r>
+            <w:r>
+              <w:rPr>
+                <w:b/>
+                <w:bCs/>
+              </w:rPr>
+              <w:t>MELHORIA</w:t>
+            </w:r>
+          </w:p>
+        </w:tc>
+        <w:tc>
+          <w:tcPr>
+            <w:tcW w:w="2698" w:type="dxa"/>
+          </w:tcPr>
+          <w:p>
+            <w:pPr>
+              <w:jc w:val="center"/>
+              <w:rPr>
+                <w:b/>
+                <w:bCs/>
+              </w:rPr>
+            </w:pPr>
+            <w:r>
+              <w:rPr>
+                <w:b/>
+                <w:bCs/>
+              </w:rPr>
+              <w:t>OBJETIVO</w:t>
+            </w:r>
+          </w:p>
+        </w:tc>
+      </w:tr>
+      <w:tr>
+        <w:trPr>
+          <w:trHeight w:val="1301"/>
+        </w:trPr>
+        <w:tc>
+          <w:tcPr>
+            <w:tcW w:w="2263" w:type="dxa"/>
+          </w:tcPr>
+          <w:p>
+            <w:r>
+              <w:rPr>
+                <w:b/>
+              </w:rPr>
+              <w:t>Dependência de ferramentas externas somada a parceria com desenvolvedores de software</w:t>
+            </w:r>
+          </w:p>
+        </w:tc>
+        <w:tc>
+          <w:tcPr>
+            <w:tcW w:w="3119" w:type="dxa"/>
+          </w:tcPr>
+          <w:p>
+            <w:pPr>
+              <w:jc w:val="both"/>
+            </w:pPr>
+            <w:r>
+              <w:t>Alto índice de crescimento do mercado tecnológico, e uma forte oferta de novos softwares que oferecem melhora de desempenho em diversificados setores.</w:t>
+            </w:r>
+          </w:p>
+        </w:tc>
+        <w:tc>
+          <w:tcPr>
+            <w:tcW w:w="2977" w:type="dxa"/>
+          </w:tcPr>
+          <w:p>
+            <w:pPr>
+              <w:jc w:val="both"/>
+            </w:pPr>
+            <w:r>
+              <w:t>Utilizar a ferramenta de terceiros a partir de uma parceria estratégica com desenvolvedores de softwares voltadas ao setor de logística, atendimento e fluxo de informações.</w:t>
+            </w:r>
+          </w:p>
+        </w:tc>
+        <w:tc>
+          <w:tcPr>
+            <w:tcW w:w="2698" w:type="dxa"/>
+          </w:tcPr>
+          <w:p>
+            <w:pPr>
+              <w:jc w:val="both"/>
+            </w:pPr>
+            <w:r>
+              <w:t xml:space="preserve">Garantir a qualidade do serviço prestado pela InsightLab, mantendo fortes parcerias com pelo menos 3 fornecedores de produtos ou serviços, de cada setor da empresa. </w:t>
+            </w:r>
+          </w:p>
+        </w:tc>
+      </w:tr>
+      <w:tr>
+        <w:trPr>
+          <w:trHeight w:val="1378"/>
+        </w:trPr>
+        <w:tc>
+          <w:tcPr>
+            <w:tcW w:w="2263" w:type="dxa"/>
+          </w:tcPr>
+          <w:p>
+            <w:r>
+              <w:rPr>
+                <w:b/>
+              </w:rPr>
+              <w:t>Recursos limitados alinhado a um atendimento a rede de franquias</w:t>
+            </w:r>
+          </w:p>
+        </w:tc>
+        <w:tc>
+          <w:tcPr>
+            <w:tcW w:w="3119" w:type="dxa"/>
+          </w:tcPr>
+          <w:p>
+            <w:pPr>
+              <w:jc w:val="both"/>
+            </w:pPr>
+            <w:r>
+              <w:t>Grandes franquias que dependem de uma análise minuciosa de dados para alavancar vendas, fidelizar clientes, melhorar processos logísticos e manter-se forte no mercado.</w:t>
+            </w:r>
+          </w:p>
+        </w:tc>
+        <w:tc>
+          <w:tcPr>
+            <w:tcW w:w="2977" w:type="dxa"/>
+          </w:tcPr>
+          <w:p>
+            <w:pPr>
+              <w:jc w:val="both"/>
+            </w:pPr>
+            <w:r>
+              <w:t>Com os recursos limitados para o atendimento a grandes redes com grandes contratos, faremos um atendimento progressivo, para evitar um choque na qualidade do serviço prestado.</w:t>
+            </w:r>
+          </w:p>
+        </w:tc>
+        <w:tc>
+          <w:tcPr>
+            <w:tcW w:w="2698" w:type="dxa"/>
+          </w:tcPr>
+          <w:p>
+            <w:pPr>
+              <w:jc w:val="both"/>
+            </w:pPr>
+            <w:r>
+              <w:t>Ganhar cada vez mais espaço em redes e franquias, garantindo a transparência no atendimento e serviço prestado, tornando no mínimo 50% dos clientes, recorrentes em um período de 3 anos em média.</w:t>
+            </w:r>
+          </w:p>
+        </w:tc>
+      </w:tr>
+      <w:tr>
+        <w:trPr>
+          <w:trHeight w:val="1301"/>
+        </w:trPr>
+        <w:tc>
+          <w:tcPr>
+            <w:tcW w:w="2263" w:type="dxa"/>
+          </w:tcPr>
+          <w:p>
+            <w:pPr>
+              <w:rPr>
+                <w:b/>
+                <w:bCs/>
+              </w:rPr>
+            </w:pPr>
+            <w:r>
+              <w:rPr>
+                <w:b/>
+              </w:rPr>
+              <w:t xml:space="preserve">Vulnerabilidade a crises econômicas </w:t>
+            </w:r>
+          </w:p>
+        </w:tc>
+        <w:tc>
+          <w:tcPr>
+            <w:tcW w:w="3119" w:type="dxa"/>
+          </w:tcPr>
+          <w:p>
+            <w:pPr>
+              <w:jc w:val="both"/>
+            </w:pPr>
+            <w:r>
+              <w:t xml:space="preserve">Empresas de outros segmentos crescendo. No </w:t>
+            </w:r>
+            <w:r>
+              <w:t>modelo de atacarejo</w:t>
+            </w:r>
+            <w:r>
+              <w:t>, por exemplo</w:t>
+            </w:r>
+            <w:r>
+              <w:t>, segmento que combina o ataca</w:t>
+            </w:r>
+            <w:r>
+              <w:t>do e o varejo, tem ganhado força, mesmo em crises econômicas</w:t>
+            </w:r>
+            <w:r>
+              <w:t>.</w:t>
+            </w:r>
+          </w:p>
+        </w:tc>
+        <w:tc>
+          <w:tcPr>
+            <w:tcW w:w="2977" w:type="dxa"/>
+          </w:tcPr>
+          <w:p>
+            <w:pPr>
+              <w:jc w:val="both"/>
+            </w:pPr>
+            <w:r>
+              <w:t>Adaptar-se rapidamente às novas circunstâncias para encontrar nichos de mercado inexplorados. Inovações em produtos e serviços podem se destacar.</w:t>
+            </w:r>
+          </w:p>
+        </w:tc>
+        <w:tc>
+          <w:tcPr>
+            <w:tcW w:w="2698" w:type="dxa"/>
+          </w:tcPr>
+          <w:p>
+            <w:pPr>
+              <w:jc w:val="both"/>
+            </w:pPr>
+            <w:r>
+              <w:t>Garantir a expertise em bares e restaurantes, em 60% da nossa demanda, e nos 40% restantes, criar departamentos para atendimentos de empresas de outros segmentos, para diminuir impactos econômicos em caso de crise.</w:t>
+            </w:r>
+          </w:p>
+        </w:tc>
+      </w:tr>
+    </w:tbl>
+    <w:bookmarkEnd w:id="0"/>
+    <w:p>
+      <w:pPr>
+        <w:jc w:val="both"/>
+        <w:rPr>
+          <w:b/>
+        </w:rPr>
+      </w:pPr>
       <w:r>
         <w:rPr>
           <w:b/>
@@ -1519,38 +3074,393 @@
           <w:b/>
         </w:rPr>
       </w:pPr>
-      <w:r>
-        <w:rPr>
-          <w:b/>
-        </w:rPr>
+    </w:p>
+    <w:p>
+      <w:pPr>
+        <w:jc w:val="both"/>
+        <w:rPr>
+          <w:b/>
+        </w:rPr>
+      </w:pPr>
+    </w:p>
+    <w:tbl>
+      <w:tblPr>
+        <w:tblStyle w:val="Tabelacomgrade"/>
+        <w:tblpPr w:leftFromText="141" w:rightFromText="141" w:vertAnchor="text" w:horzAnchor="margin" w:tblpXSpec="center" w:tblpY="519"/>
+        <w:tblW w:w="11194" w:type="dxa"/>
+        <w:tblLook w:val="04A0" w:firstRow="1" w:lastRow="0" w:firstColumn="1" w:lastColumn="0" w:noHBand="0" w:noVBand="1"/>
+      </w:tblPr>
+      <w:tblGrid>
+        <w:gridCol w:w="2689"/>
+        <w:gridCol w:w="2693"/>
+        <w:gridCol w:w="2977"/>
+        <w:gridCol w:w="2835"/>
+      </w:tblGrid>
+      <w:tr>
+        <w:trPr>
+          <w:trHeight w:val="420"/>
+        </w:trPr>
+        <w:tc>
+          <w:tcPr>
+            <w:tcW w:w="2689" w:type="dxa"/>
+          </w:tcPr>
+          <w:p>
+            <w:pPr>
+              <w:jc w:val="center"/>
+              <w:rPr>
+                <w:b/>
+                <w:bCs/>
+              </w:rPr>
+            </w:pPr>
+            <w:r>
+              <w:rPr>
+                <w:b/>
+                <w:bCs/>
+              </w:rPr>
+              <w:t xml:space="preserve">PONTOS </w:t>
+            </w:r>
+            <w:r>
+              <w:rPr>
+                <w:b/>
+                <w:bCs/>
+              </w:rPr>
+              <w:t>FRACOS</w:t>
+            </w:r>
+          </w:p>
+        </w:tc>
+        <w:tc>
+          <w:tcPr>
+            <w:tcW w:w="2693" w:type="dxa"/>
+          </w:tcPr>
+          <w:p>
+            <w:pPr>
+              <w:jc w:val="center"/>
+              <w:rPr>
+                <w:b/>
+                <w:bCs/>
+              </w:rPr>
+            </w:pPr>
+            <w:r>
+              <w:rPr>
+                <w:b/>
+                <w:bCs/>
+              </w:rPr>
+              <w:t>AMEAÇAS</w:t>
+            </w:r>
+          </w:p>
+        </w:tc>
+        <w:tc>
+          <w:tcPr>
+            <w:tcW w:w="2977" w:type="dxa"/>
+          </w:tcPr>
+          <w:p>
+            <w:pPr>
+              <w:jc w:val="center"/>
+              <w:rPr>
+                <w:b/>
+                <w:bCs/>
+              </w:rPr>
+            </w:pPr>
+            <w:r>
+              <w:rPr>
+                <w:b/>
+                <w:bCs/>
+              </w:rPr>
+              <w:t xml:space="preserve">ESTRATÉGIA DE </w:t>
+            </w:r>
+            <w:r>
+              <w:rPr>
+                <w:b/>
+                <w:bCs/>
+              </w:rPr>
+              <w:t>DEFESA</w:t>
+            </w:r>
+          </w:p>
+        </w:tc>
+        <w:tc>
+          <w:tcPr>
+            <w:tcW w:w="2835" w:type="dxa"/>
+          </w:tcPr>
+          <w:p>
+            <w:pPr>
+              <w:jc w:val="center"/>
+              <w:rPr>
+                <w:b/>
+                <w:bCs/>
+              </w:rPr>
+            </w:pPr>
+            <w:r>
+              <w:rPr>
+                <w:b/>
+                <w:bCs/>
+              </w:rPr>
+              <w:t>OBJETIVO</w:t>
+            </w:r>
+          </w:p>
+        </w:tc>
+      </w:tr>
+      <w:tr>
+        <w:trPr>
+          <w:trHeight w:val="420"/>
+        </w:trPr>
+        <w:tc>
+          <w:tcPr>
+            <w:tcW w:w="2689" w:type="dxa"/>
+          </w:tcPr>
+          <w:p>
+            <w:pPr>
+              <w:rPr>
+                <w:b/>
+                <w:bCs/>
+              </w:rPr>
+            </w:pPr>
+            <w:r>
+              <w:rPr>
+                <w:b/>
+              </w:rPr>
+              <w:t>Dependência de ferramentas externas somada a parceria com desenvolvedores de software</w:t>
+            </w:r>
+          </w:p>
+        </w:tc>
+        <w:tc>
+          <w:tcPr>
+            <w:tcW w:w="2693" w:type="dxa"/>
+          </w:tcPr>
+          <w:p>
+            <w:pPr>
+              <w:jc w:val="both"/>
+              <w:rPr>
+                <w:bCs/>
+              </w:rPr>
+            </w:pPr>
+            <w:r>
+              <w:rPr>
+                <w:bCs/>
+              </w:rPr>
+              <w:t>Muitos prestadores de serviços, por motivos diversos, podem não cumprir com a entrega ofertada, prejudicando assim, o trabalho da InsightLab.</w:t>
+            </w:r>
+          </w:p>
+        </w:tc>
+        <w:tc>
+          <w:tcPr>
+            <w:tcW w:w="2977" w:type="dxa"/>
+          </w:tcPr>
+          <w:p>
+            <w:pPr>
+              <w:jc w:val="both"/>
+              <w:rPr>
+                <w:bCs/>
+              </w:rPr>
+            </w:pPr>
+            <w:r>
+              <w:rPr>
+                <w:bCs/>
+              </w:rPr>
+              <w:t>Manter</w:t>
+            </w:r>
+            <w:r>
+              <w:rPr>
+                <w:bCs/>
+              </w:rPr>
+              <w:t xml:space="preserve"> uma boa relação com prestadores de serviços, é uma opção indispensável, além de ter sempre uma empresa no “plano B”, garantindo que a logística nunca seja prejudicada.</w:t>
+            </w:r>
+          </w:p>
+        </w:tc>
+        <w:tc>
+          <w:tcPr>
+            <w:tcW w:w="2835" w:type="dxa"/>
+          </w:tcPr>
+          <w:p>
+            <w:pPr>
+              <w:jc w:val="both"/>
+              <w:rPr>
+                <w:bCs/>
+              </w:rPr>
+            </w:pPr>
+            <w:r>
+              <w:rPr>
+                <w:bCs/>
+              </w:rPr>
+              <w:t>Nunca deixar um cliente prejudicado, mesmo que isso acarrete em algum prejuízo temporário, pois é mais viável perder em uma venda, do que o cliente.</w:t>
+            </w:r>
+          </w:p>
+        </w:tc>
+      </w:tr>
+      <w:tr>
+        <w:trPr>
+          <w:trHeight w:val="420"/>
+        </w:trPr>
+        <w:tc>
+          <w:tcPr>
+            <w:tcW w:w="2689" w:type="dxa"/>
+          </w:tcPr>
+          <w:p>
+            <w:pPr>
+              <w:rPr>
+                <w:b/>
+                <w:bCs/>
+              </w:rPr>
+            </w:pPr>
+            <w:r>
+              <w:rPr>
+                <w:b/>
+              </w:rPr>
+              <w:t>Recursos limitados alinhado a um atendimento a rede de franquias</w:t>
+            </w:r>
+          </w:p>
+        </w:tc>
+        <w:tc>
+          <w:tcPr>
+            <w:tcW w:w="2693" w:type="dxa"/>
+          </w:tcPr>
+          <w:p>
+            <w:pPr>
+              <w:jc w:val="both"/>
+              <w:rPr>
+                <w:bCs/>
+              </w:rPr>
+            </w:pPr>
+            <w:r>
+              <w:rPr>
+                <w:bCs/>
+              </w:rPr>
+              <w:t>O tamanho do mercado de análise de dados de alto desempenho é estimado em US$ 97,19 bilhões em 2024, e deverá atingir US$ 280,69 bilhões até 2029</w:t>
+            </w:r>
+            <w:r>
+              <w:rPr>
+                <w:bCs/>
+              </w:rPr>
+              <w:t>, gerando fortes concorrentes com tecnologias e ferramentas mais avançadas.</w:t>
+            </w:r>
+          </w:p>
+        </w:tc>
+        <w:tc>
+          <w:tcPr>
+            <w:tcW w:w="2977" w:type="dxa"/>
+          </w:tcPr>
+          <w:p>
+            <w:pPr>
+              <w:jc w:val="both"/>
+              <w:rPr>
+                <w:bCs/>
+              </w:rPr>
+            </w:pPr>
+            <w:r>
+              <w:rPr>
+                <w:bCs/>
+              </w:rPr>
+              <w:t>Ofertar vantagens de longo prazo em atendimentos continuados, com estratégias de desenvolvimento Beta, fazendo com que nossos clientes tenham uma relação mais forte com nossa empresa.</w:t>
+            </w:r>
+          </w:p>
+        </w:tc>
+        <w:tc>
+          <w:tcPr>
+            <w:tcW w:w="2835" w:type="dxa"/>
+          </w:tcPr>
+          <w:p>
+            <w:pPr>
+              <w:jc w:val="both"/>
+              <w:rPr>
+                <w:bCs/>
+              </w:rPr>
+            </w:pPr>
+            <w:r>
+              <w:rPr>
+                <w:bCs/>
+              </w:rPr>
+              <w:t xml:space="preserve">Acompanhar o crescimento do mercado, e estar entre uma das maiores referências do ramo até 2029. </w:t>
+            </w:r>
+          </w:p>
+        </w:tc>
+      </w:tr>
+      <w:tr>
+        <w:trPr>
+          <w:trHeight w:val="1301"/>
+        </w:trPr>
+        <w:tc>
+          <w:tcPr>
+            <w:tcW w:w="2689" w:type="dxa"/>
+          </w:tcPr>
+          <w:p>
+            <w:r>
+              <w:rPr>
+                <w:b/>
+              </w:rPr>
+              <w:t>Vulnerabilidade a crises econômicas</w:t>
+            </w:r>
+          </w:p>
+        </w:tc>
+        <w:tc>
+          <w:tcPr>
+            <w:tcW w:w="2693" w:type="dxa"/>
+          </w:tcPr>
+          <w:p>
+            <w:pPr>
+              <w:jc w:val="both"/>
+            </w:pPr>
+            <w:r>
+              <w:t xml:space="preserve">Crises econômicas, desastres naturais, pandemias, entre outros fatores podem afetar nosso setor. </w:t>
+            </w:r>
+            <w:r>
+              <w:rPr>
+                <w:bCs/>
+              </w:rPr>
+              <w:t xml:space="preserve"> De acordo com a ONU, o</w:t>
+            </w:r>
+            <w:r>
+              <w:rPr>
+                <w:bCs/>
+              </w:rPr>
+              <w:t xml:space="preserve"> crescimento econômico global deve desacelerar de uma estimativa de 2,7% em 2023 para 2,4% em 2024.</w:t>
+            </w:r>
+          </w:p>
+        </w:tc>
+        <w:tc>
+          <w:tcPr>
+            <w:tcW w:w="2977" w:type="dxa"/>
+          </w:tcPr>
+          <w:p>
+            <w:pPr>
+              <w:jc w:val="both"/>
+            </w:pPr>
+            <w:r>
+              <w:t>Oferecer planos flexíveis, parcelamentos e financiamentos em pacotes, e desenvolver um setor que esteja preparado para trabalhar com clientes de outros ramos, empresas que em determinadas crises, obtém vantagens por serviços de altas demandas.</w:t>
+            </w:r>
+          </w:p>
+        </w:tc>
+        <w:tc>
+          <w:tcPr>
+            <w:tcW w:w="2835" w:type="dxa"/>
+          </w:tcPr>
+          <w:p>
+            <w:pPr>
+              <w:jc w:val="both"/>
+            </w:pPr>
+            <w:r>
+              <w:t xml:space="preserve">Manter os clientes que já consomem nossos serviços, dando a eles a oportunidade de ver nossa empresa com mais valor. E agregar cerca de 40% da nossa capacidade de atendimento em empresas de diferentes setores até 2027, garantindo a estabilidade </w:t>
+            </w:r>
+            <w:r>
+              <w:lastRenderedPageBreak/>
+              <w:t>e evitando a sujeição de apenas um mercado.</w:t>
+            </w:r>
+          </w:p>
+        </w:tc>
+      </w:tr>
+    </w:tbl>
+    <w:p>
+      <w:pPr>
+        <w:jc w:val="both"/>
+        <w:rPr>
+          <w:b/>
+        </w:rPr>
+      </w:pPr>
+      <w:r>
+        <w:rPr>
+          <w:b/>
+        </w:rPr>
+        <w:lastRenderedPageBreak/>
         <w:t>1.4.4 Pontos fracos + ameaças = estratégia de defesa</w:t>
       </w:r>
-    </w:p>
-    <w:p>
-      <w:pPr>
-        <w:jc w:val="both"/>
-        <w:rPr>
-          <w:b/>
-        </w:rPr>
-      </w:pPr>
-    </w:p>
-    <w:p>
-      <w:pPr>
-        <w:jc w:val="both"/>
-        <w:rPr>
-          <w:b/>
-        </w:rPr>
-      </w:pPr>
-    </w:p>
-    <w:p>
-      <w:pPr>
-        <w:jc w:val="both"/>
-        <w:rPr>
-          <w:b/>
-          <w:sz w:val="28"/>
-          <w:szCs w:val="28"/>
-        </w:rPr>
-      </w:pPr>
     </w:p>
     <w:p>
       <w:pPr>
@@ -1561,6 +3471,14 @@
           <w:szCs w:val="28"/>
         </w:rPr>
       </w:pPr>
+    </w:p>
+    <w:p>
+      <w:pPr>
+        <w:jc w:val="both"/>
+        <w:rPr>
+          <w:b/>
+        </w:rPr>
+      </w:pPr>
       <w:r>
         <w:rPr>
           <w:b/>
@@ -1578,6 +3496,46 @@
     <w:p>
       <w:pPr>
         <w:jc w:val="both"/>
+      </w:pPr>
+    </w:p>
+    <w:p>
+      <w:pPr>
+        <w:jc w:val="both"/>
+      </w:pPr>
+    </w:p>
+    <w:p>
+      <w:pPr>
+        <w:jc w:val="both"/>
+      </w:pPr>
+    </w:p>
+    <w:p>
+      <w:pPr>
+        <w:jc w:val="both"/>
+      </w:pPr>
+    </w:p>
+    <w:p>
+      <w:pPr>
+        <w:jc w:val="both"/>
+      </w:pPr>
+    </w:p>
+    <w:p>
+      <w:pPr>
+        <w:jc w:val="both"/>
+      </w:pPr>
+    </w:p>
+    <w:p>
+      <w:pPr>
+        <w:jc w:val="both"/>
+      </w:pPr>
+    </w:p>
+    <w:p>
+      <w:pPr>
+        <w:jc w:val="both"/>
+      </w:pPr>
+    </w:p>
+    <w:p>
+      <w:pPr>
+        <w:jc w:val="both"/>
         <w:rPr>
           <w:szCs w:val="28"/>
         </w:rPr>
@@ -1607,6 +3565,51 @@
     <w:p>
       <w:pPr>
         <w:jc w:val="both"/>
+      </w:pPr>
+    </w:p>
+    <w:p>
+      <w:pPr>
+        <w:jc w:val="both"/>
+      </w:pPr>
+    </w:p>
+    <w:p>
+      <w:pPr>
+        <w:jc w:val="both"/>
+      </w:pPr>
+    </w:p>
+    <w:p>
+      <w:pPr>
+        <w:jc w:val="both"/>
+      </w:pPr>
+    </w:p>
+    <w:p>
+      <w:pPr>
+        <w:jc w:val="both"/>
+      </w:pPr>
+    </w:p>
+    <w:p>
+      <w:pPr>
+        <w:jc w:val="both"/>
+      </w:pPr>
+    </w:p>
+    <w:p>
+      <w:pPr>
+        <w:jc w:val="both"/>
+      </w:pPr>
+    </w:p>
+    <w:p>
+      <w:pPr>
+        <w:jc w:val="both"/>
+      </w:pPr>
+    </w:p>
+    <w:p>
+      <w:pPr>
+        <w:jc w:val="both"/>
+      </w:pPr>
+    </w:p>
+    <w:p>
+      <w:pPr>
+        <w:jc w:val="both"/>
         <w:rPr>
           <w:b/>
           <w:sz w:val="32"/>
@@ -1617,6 +3620,7 @@
           <w:b/>
           <w:sz w:val="32"/>
         </w:rPr>
+        <w:lastRenderedPageBreak/>
         <w:t>4. Comportamento Organizacional em ambiente disruptivo</w:t>
       </w:r>
     </w:p>
@@ -1641,6 +3645,7 @@
         <w:jc w:val="both"/>
         <w:rPr>
           <w:b/>
+          <w:sz w:val="28"/>
         </w:rPr>
       </w:pPr>
       <w:r>
@@ -1654,17 +3659,666 @@
     </w:p>
     <w:p>
       <w:pPr>
+        <w:rPr>
+          <w:b/>
+          <w:bCs/>
+        </w:rPr>
+      </w:pPr>
+      <w:r>
+        <w:t>ABRASEL</w:t>
+      </w:r>
+      <w:r>
+        <w:t xml:space="preserve">. </w:t>
+      </w:r>
+      <w:r>
+        <w:rPr>
+          <w:b/>
+          <w:bCs/>
+        </w:rPr>
+        <w:t>Setor de bares e restaurantes fatura mais de R$ 100 bilhões no primeiro trimestre</w:t>
+      </w:r>
+      <w:r>
+        <w:t>. 2023.</w:t>
+      </w:r>
+      <w:r>
+        <w:t xml:space="preserve"> </w:t>
+      </w:r>
+      <w:r>
+        <w:t>Associação Brasileira de Bares e Restaurantes</w:t>
+      </w:r>
+      <w:r>
+        <w:t>.</w:t>
+      </w:r>
+      <w:r>
+        <w:t xml:space="preserve"> Disponível em: </w:t>
+      </w:r>
+      <w:hyperlink r:id="rId17" w:tgtFrame="_new" w:history="1">
+        <w:r>
+          <w:rPr>
+            <w:rStyle w:val="Hyperlink"/>
+          </w:rPr>
+          <w:t>https://abrasel.com.br</w:t>
+        </w:r>
+        <w:r>
+          <w:rPr>
+            <w:rStyle w:val="Hyperlink"/>
+          </w:rPr>
+          <w:t>/</w:t>
+        </w:r>
+        <w:r>
+          <w:rPr>
+            <w:rStyle w:val="Hyperlink"/>
+          </w:rPr>
+          <w:t>noticias/noticias/setor-fatura-mais-de-100-bilhoes/</w:t>
+        </w:r>
+      </w:hyperlink>
+      <w:r>
+        <w:t xml:space="preserve">. Acesso em: </w:t>
+      </w:r>
+      <w:r>
+        <w:t>21 set</w:t>
+      </w:r>
+      <w:r>
+        <w:t>. 2024.</w:t>
+      </w:r>
+    </w:p>
+    <w:p>
+      <w:pPr>
+        <w:jc w:val="both"/>
+      </w:pPr>
+      <w:r>
+        <w:t>GRAND VIEW RESEARCH</w:t>
+      </w:r>
+      <w:r>
+        <w:rPr>
+          <w:bCs/>
+        </w:rPr>
+        <w:t xml:space="preserve">. </w:t>
+      </w:r>
+      <w:r>
+        <w:rPr>
+          <w:b/>
+          <w:bCs/>
+        </w:rPr>
+        <w:t xml:space="preserve">Big Data Market </w:t>
+      </w:r>
+      <w:proofErr w:type="spellStart"/>
+      <w:r>
+        <w:rPr>
+          <w:b/>
+          <w:bCs/>
+        </w:rPr>
+        <w:t>Size</w:t>
+      </w:r>
+      <w:proofErr w:type="spellEnd"/>
+      <w:r>
+        <w:rPr>
+          <w:b/>
+          <w:bCs/>
+        </w:rPr>
+        <w:t xml:space="preserve">, </w:t>
+      </w:r>
+      <w:proofErr w:type="spellStart"/>
+      <w:r>
+        <w:rPr>
+          <w:b/>
+          <w:bCs/>
+        </w:rPr>
+        <w:t>Share</w:t>
+      </w:r>
+      <w:proofErr w:type="spellEnd"/>
+      <w:r>
+        <w:rPr>
+          <w:b/>
+          <w:bCs/>
+        </w:rPr>
+        <w:t xml:space="preserve"> &amp; Trends Analysis Report </w:t>
+      </w:r>
+      <w:proofErr w:type="spellStart"/>
+      <w:r>
+        <w:rPr>
+          <w:b/>
+          <w:bCs/>
+        </w:rPr>
+        <w:t>By</w:t>
+      </w:r>
+      <w:proofErr w:type="spellEnd"/>
+      <w:r>
+        <w:rPr>
+          <w:b/>
+          <w:bCs/>
+        </w:rPr>
+        <w:t xml:space="preserve"> </w:t>
+      </w:r>
+      <w:proofErr w:type="spellStart"/>
+      <w:r>
+        <w:rPr>
+          <w:b/>
+          <w:bCs/>
+        </w:rPr>
+        <w:t>Component</w:t>
+      </w:r>
+      <w:proofErr w:type="spellEnd"/>
+      <w:r>
+        <w:rPr>
+          <w:b/>
+          <w:bCs/>
+        </w:rPr>
+        <w:t xml:space="preserve"> (Software, Hardware), </w:t>
+      </w:r>
+      <w:proofErr w:type="spellStart"/>
+      <w:r>
+        <w:rPr>
+          <w:b/>
+          <w:bCs/>
+        </w:rPr>
+        <w:t>By</w:t>
+      </w:r>
+      <w:proofErr w:type="spellEnd"/>
+      <w:r>
+        <w:rPr>
+          <w:b/>
+          <w:bCs/>
+        </w:rPr>
+        <w:t xml:space="preserve"> Deployment, </w:t>
+      </w:r>
+      <w:proofErr w:type="spellStart"/>
+      <w:r>
+        <w:rPr>
+          <w:b/>
+          <w:bCs/>
+        </w:rPr>
+        <w:t>By</w:t>
+      </w:r>
+      <w:proofErr w:type="spellEnd"/>
+      <w:r>
+        <w:rPr>
+          <w:b/>
+          <w:bCs/>
+        </w:rPr>
+        <w:t xml:space="preserve"> </w:t>
+      </w:r>
+      <w:proofErr w:type="spellStart"/>
+      <w:r>
+        <w:rPr>
+          <w:b/>
+          <w:bCs/>
+        </w:rPr>
+        <w:t>Application</w:t>
+      </w:r>
+      <w:proofErr w:type="spellEnd"/>
+      <w:r>
+        <w:rPr>
+          <w:b/>
+          <w:bCs/>
+        </w:rPr>
+        <w:t xml:space="preserve">, </w:t>
+      </w:r>
+      <w:proofErr w:type="spellStart"/>
+      <w:r>
+        <w:rPr>
+          <w:b/>
+          <w:bCs/>
+        </w:rPr>
+        <w:t>By</w:t>
+      </w:r>
+      <w:proofErr w:type="spellEnd"/>
+      <w:r>
+        <w:rPr>
+          <w:b/>
+          <w:bCs/>
+        </w:rPr>
+        <w:t xml:space="preserve"> </w:t>
+      </w:r>
+      <w:proofErr w:type="spellStart"/>
+      <w:r>
+        <w:rPr>
+          <w:b/>
+          <w:bCs/>
+        </w:rPr>
+        <w:t>End</w:t>
+      </w:r>
+      <w:proofErr w:type="spellEnd"/>
+      <w:r>
+        <w:rPr>
+          <w:b/>
+          <w:bCs/>
+        </w:rPr>
+        <w:t xml:space="preserve">-use, </w:t>
+      </w:r>
+      <w:proofErr w:type="spellStart"/>
+      <w:r>
+        <w:rPr>
+          <w:b/>
+          <w:bCs/>
+        </w:rPr>
+        <w:t>By</w:t>
+      </w:r>
+      <w:proofErr w:type="spellEnd"/>
+      <w:r>
+        <w:rPr>
+          <w:b/>
+          <w:bCs/>
+        </w:rPr>
+        <w:t xml:space="preserve"> </w:t>
+      </w:r>
+      <w:proofErr w:type="spellStart"/>
+      <w:r>
+        <w:rPr>
+          <w:b/>
+          <w:bCs/>
+        </w:rPr>
+        <w:t>Region</w:t>
+      </w:r>
+      <w:proofErr w:type="spellEnd"/>
+      <w:r>
+        <w:rPr>
+          <w:b/>
+          <w:bCs/>
+        </w:rPr>
+        <w:t xml:space="preserve">, And </w:t>
+      </w:r>
+      <w:proofErr w:type="spellStart"/>
+      <w:r>
+        <w:rPr>
+          <w:b/>
+          <w:bCs/>
+        </w:rPr>
+        <w:t>Segment</w:t>
+      </w:r>
+      <w:proofErr w:type="spellEnd"/>
+      <w:r>
+        <w:rPr>
+          <w:b/>
+          <w:bCs/>
+        </w:rPr>
+        <w:t xml:space="preserve"> </w:t>
+      </w:r>
+      <w:proofErr w:type="spellStart"/>
+      <w:r>
+        <w:rPr>
+          <w:b/>
+          <w:bCs/>
+        </w:rPr>
+        <w:t>Forecasts</w:t>
+      </w:r>
+      <w:proofErr w:type="spellEnd"/>
+      <w:r>
+        <w:rPr>
+          <w:b/>
+          <w:bCs/>
+        </w:rPr>
+        <w:t>, 2020 – 2027</w:t>
+      </w:r>
+      <w:r>
+        <w:t xml:space="preserve">. Disponível em: </w:t>
+      </w:r>
+      <w:hyperlink r:id="rId18" w:history="1">
+        <w:r>
+          <w:rPr>
+            <w:rStyle w:val="Hyperlink"/>
+          </w:rPr>
+          <w:t>https://w</w:t>
+        </w:r>
+        <w:r>
+          <w:rPr>
+            <w:rStyle w:val="Hyperlink"/>
+          </w:rPr>
+          <w:t>w</w:t>
+        </w:r>
+        <w:r>
+          <w:rPr>
+            <w:rStyle w:val="Hyperlink"/>
+          </w:rPr>
+          <w:t>w.grandviewresearch.com/industry-analysis/big-data-industry</w:t>
+        </w:r>
+      </w:hyperlink>
+      <w:r>
+        <w:t xml:space="preserve">. Acesso em: </w:t>
+      </w:r>
+      <w:r>
+        <w:t>28</w:t>
+      </w:r>
+      <w:r>
+        <w:t xml:space="preserve"> </w:t>
+      </w:r>
+      <w:r>
+        <w:t>set</w:t>
+      </w:r>
+      <w:r>
+        <w:t>. 2024.</w:t>
+      </w:r>
+    </w:p>
+    <w:p>
+      <w:pPr>
+        <w:jc w:val="both"/>
+      </w:pPr>
+      <w:r>
+        <w:t>OLIVEIRA, Djalma de Pinho Rebouças de. </w:t>
+      </w:r>
+      <w:r>
+        <w:rPr>
+          <w:b/>
+          <w:bCs/>
+        </w:rPr>
+        <w:t>Planejamento Estratégico: conceitos, metodologia e práticas</w:t>
+      </w:r>
+      <w:r>
+        <w:t>. 33. ed. São Paulo: Atlas, 2015.</w:t>
+      </w:r>
+    </w:p>
+    <w:p>
+      <w:pPr>
+        <w:jc w:val="both"/>
+      </w:pPr>
+      <w:r>
+        <w:rPr>
+          <w:bCs/>
+        </w:rPr>
+        <w:t>MORDOR INTELLIGENCE.</w:t>
+      </w:r>
+      <w:r>
+        <w:t xml:space="preserve"> </w:t>
+      </w:r>
+      <w:r>
+        <w:rPr>
+          <w:b/>
+        </w:rPr>
+        <w:t xml:space="preserve">High Performance Data Analytics Market - </w:t>
+      </w:r>
+      <w:proofErr w:type="spellStart"/>
+      <w:r>
+        <w:rPr>
+          <w:b/>
+        </w:rPr>
+        <w:t>Industry</w:t>
+      </w:r>
+      <w:proofErr w:type="spellEnd"/>
+      <w:r>
+        <w:rPr>
+          <w:b/>
+        </w:rPr>
+        <w:t xml:space="preserve"> Report</w:t>
+      </w:r>
+      <w:r>
+        <w:t xml:space="preserve">. Disponível em: </w:t>
+      </w:r>
+      <w:hyperlink r:id="rId19" w:tgtFrame="_new" w:history="1">
+        <w:r>
+          <w:rPr>
+            <w:rStyle w:val="Hyperlink"/>
+          </w:rPr>
+          <w:t>https://www.mordorintelligence.com/pt/industry-reports/high-performance-data-analytics-market</w:t>
+        </w:r>
+      </w:hyperlink>
+      <w:r>
+        <w:t>. Acesso em: 1</w:t>
+      </w:r>
+      <w:r>
+        <w:t>0</w:t>
+      </w:r>
+      <w:r>
+        <w:t xml:space="preserve"> out. 2024.</w:t>
+      </w:r>
+    </w:p>
+    <w:p>
+      <w:pPr>
+        <w:jc w:val="both"/>
+      </w:pPr>
+      <w:r>
+        <w:rPr>
+          <w:bCs/>
+        </w:rPr>
+        <w:t>ALURA.</w:t>
+      </w:r>
+      <w:r>
+        <w:t xml:space="preserve"> </w:t>
+      </w:r>
+      <w:r>
+        <w:rPr>
+          <w:b/>
+        </w:rPr>
+        <w:t>Storytelling com dados: o que é, como fazer e exemplos</w:t>
+      </w:r>
+      <w:r>
+        <w:t xml:space="preserve">. Disponível em: </w:t>
+      </w:r>
+      <w:hyperlink r:id="rId20" w:anchor=":~:text=Em%20resumo%2C%20data%20storytelling%20%28ou%20storytelling%20com%20dados%29,transforma%20informa%C3%A7%C3%B5es%20complexas%20em%20insights%20claros%20e%20acion%C3%A1veis" w:tgtFrame="_new" w:history="1">
+        <w:r>
+          <w:rPr>
+            <w:rStyle w:val="Hyperlink"/>
+          </w:rPr>
+          <w:t>https://www.alura.com.br/artigos/storytelling-com-dados#:~:te</w:t>
+        </w:r>
+        <w:r>
+          <w:rPr>
+            <w:rStyle w:val="Hyperlink"/>
+          </w:rPr>
+          <w:t>x</w:t>
+        </w:r>
+        <w:r>
+          <w:rPr>
+            <w:rStyle w:val="Hyperlink"/>
+          </w:rPr>
+          <w:t>t=Em%20resumo%2C%20data%20storytelling%20%28ou%20storytelling%20com%20dados%29,transforma%20informa%C3%A7%C3%B5es%20complexas%20em%20insights%20claros%20e%20acion%C3%A1veis</w:t>
+        </w:r>
+      </w:hyperlink>
+      <w:r>
+        <w:t>. Acesso em: 12 out. 2024.</w:t>
+      </w:r>
+    </w:p>
+    <w:p>
+      <w:pPr>
+        <w:jc w:val="both"/>
+      </w:pPr>
+      <w:r>
+        <w:rPr>
+          <w:bCs/>
+        </w:rPr>
+        <w:t>FORBES</w:t>
+      </w:r>
+      <w:r>
+        <w:rPr>
+          <w:b/>
+          <w:bCs/>
+        </w:rPr>
+        <w:t>.</w:t>
+      </w:r>
+      <w:r>
+        <w:t xml:space="preserve"> </w:t>
+      </w:r>
+      <w:r>
+        <w:rPr>
+          <w:b/>
+        </w:rPr>
+        <w:t>Revolução: consultorias puxam agenda de transformação no mercado</w:t>
+      </w:r>
+      <w:r>
+        <w:t xml:space="preserve">. Disponível em: </w:t>
+      </w:r>
+      <w:hyperlink r:id="rId21" w:tgtFrame="_new" w:history="1">
+        <w:r>
+          <w:rPr>
+            <w:rStyle w:val="Hyperlink"/>
+          </w:rPr>
+          <w:t>https://forbes.com.br/forbes-tech/2022/12/revolucao-consultorias-puxam-agenda-de-transforma</w:t>
+        </w:r>
+        <w:r>
+          <w:rPr>
+            <w:rStyle w:val="Hyperlink"/>
+          </w:rPr>
+          <w:t>c</w:t>
+        </w:r>
+        <w:r>
+          <w:rPr>
+            <w:rStyle w:val="Hyperlink"/>
+          </w:rPr>
+          <w:t>ao-no-mercado/</w:t>
+        </w:r>
+      </w:hyperlink>
+      <w:r>
+        <w:t>. Acesso em: 12 out. 2024.</w:t>
+      </w:r>
+    </w:p>
+    <w:p>
+      <w:pPr>
+        <w:jc w:val="both"/>
+      </w:pPr>
+      <w:r>
+        <w:rPr>
+          <w:bCs/>
+        </w:rPr>
+        <w:t>PIPEDRIVE</w:t>
+      </w:r>
+      <w:r>
+        <w:rPr>
+          <w:b/>
+          <w:bCs/>
+        </w:rPr>
+        <w:t>.</w:t>
+      </w:r>
+      <w:r>
+        <w:t xml:space="preserve"> </w:t>
+      </w:r>
+      <w:r>
+        <w:rPr>
+          <w:b/>
+        </w:rPr>
+        <w:t xml:space="preserve">O que é pipeline de vendas? </w:t>
+      </w:r>
+      <w:proofErr w:type="spellStart"/>
+      <w:r>
+        <w:rPr>
+          <w:b/>
+        </w:rPr>
+        <w:t>Pipedrive</w:t>
+      </w:r>
+      <w:proofErr w:type="spellEnd"/>
+      <w:r>
+        <w:rPr>
+          <w:b/>
+        </w:rPr>
+        <w:t xml:space="preserve"> Blog, 2024</w:t>
+      </w:r>
+      <w:r>
+        <w:t xml:space="preserve">. Disponível em: </w:t>
+      </w:r>
+      <w:hyperlink r:id="rId22" w:tgtFrame="_new" w:history="1">
+        <w:r>
+          <w:rPr>
+            <w:rStyle w:val="Hyperlink"/>
+          </w:rPr>
+          <w:t>https://www.pipedrive.com/pt/blog/pipeline-de-vendas</w:t>
+        </w:r>
+      </w:hyperlink>
+      <w:r>
+        <w:t>. Acesso em: 12 out. 2024.</w:t>
+      </w:r>
+    </w:p>
+    <w:p>
+      <w:pPr>
+        <w:jc w:val="both"/>
+      </w:pPr>
+      <w:r>
+        <w:rPr>
+          <w:bCs/>
+        </w:rPr>
+        <w:t>PWC</w:t>
+      </w:r>
+      <w:r>
+        <w:rPr>
+          <w:b/>
+          <w:bCs/>
+        </w:rPr>
+        <w:t>.</w:t>
+      </w:r>
+      <w:r>
+        <w:t xml:space="preserve"> </w:t>
+      </w:r>
+      <w:r>
+        <w:rPr>
+          <w:b/>
+        </w:rPr>
+        <w:t>Orientação por dados: Grandes decisões na era</w:t>
+      </w:r>
+      <w:r>
+        <w:rPr>
+          <w:b/>
+        </w:rPr>
+        <w:t xml:space="preserve"> </w:t>
+      </w:r>
+      <w:r>
+        <w:rPr>
+          <w:b/>
+        </w:rPr>
+        <w:t>da inteligência</w:t>
+      </w:r>
+      <w:r>
+        <w:rPr>
+          <w:b/>
+        </w:rPr>
+        <w:t>, 2</w:t>
+      </w:r>
+      <w:r>
+        <w:rPr>
+          <w:b/>
+        </w:rPr>
+        <w:t>017</w:t>
+      </w:r>
+      <w:r>
+        <w:t xml:space="preserve">. Disponível em: </w:t>
+      </w:r>
+      <w:hyperlink r:id="rId23" w:history="1">
+        <w:r>
+          <w:rPr>
+            <w:rStyle w:val="Hyperlink"/>
+          </w:rPr>
+          <w:t>https://acrobat.adobe.com/id/urn:aaid:sc:US:a5776a2e-36a2-46f5-be41-7a0a99db42c6</w:t>
+        </w:r>
+      </w:hyperlink>
+      <w:r>
+        <w:t>. Acesso em: 12 out. 2024.</w:t>
+      </w:r>
+    </w:p>
+    <w:p/>
+    <w:p/>
+    <w:p/>
+    <w:p>
+      <w:pPr>
+        <w:jc w:val="both"/>
+      </w:pPr>
+    </w:p>
+    <w:p>
+      <w:pPr>
         <w:jc w:val="both"/>
         <w:rPr>
           <w:b/>
           <w:sz w:val="28"/>
         </w:rPr>
       </w:pPr>
-      <w:r>
+    </w:p>
+    <w:p>
+      <w:pPr>
+        <w:jc w:val="both"/>
         <w:rPr>
           <w:b/>
           <w:sz w:val="28"/>
         </w:rPr>
+      </w:pPr>
+    </w:p>
+    <w:p>
+      <w:pPr>
+        <w:jc w:val="both"/>
+        <w:rPr>
+          <w:b/>
+          <w:sz w:val="28"/>
+        </w:rPr>
+      </w:pPr>
+      <w:r>
+        <w:rPr>
+          <w:b/>
+          <w:sz w:val="28"/>
+        </w:rPr>
         <w:t>Apêndice 1 – Organograma Empresarial</w:t>
       </w:r>
     </w:p>
@@ -1692,10 +4346,10 @@
       </w:pPr>
     </w:p>
     <w:sectPr>
-      <w:headerReference w:type="default" r:id="rId17"/>
-      <w:footerReference w:type="default" r:id="rId18"/>
-      <w:headerReference w:type="first" r:id="rId19"/>
-      <w:footerReference w:type="first" r:id="rId20"/>
+      <w:headerReference w:type="default" r:id="rId24"/>
+      <w:footerReference w:type="default" r:id="rId25"/>
+      <w:headerReference w:type="first" r:id="rId26"/>
+      <w:footerReference w:type="first" r:id="rId27"/>
       <w:pgSz w:w="11906" w:h="16838"/>
       <w:pgMar w:top="720" w:right="765" w:bottom="720" w:left="765" w:header="709" w:footer="709" w:gutter="0"/>
       <w:pgNumType w:start="1"/>
@@ -4972,7 +7626,6 @@
   <w:style w:type="character" w:default="1" w:styleId="Fontepargpadro">
     <w:name w:val="Default Paragraph Font"/>
     <w:uiPriority w:val="1"/>
-    <w:semiHidden/>
     <w:unhideWhenUsed/>
   </w:style>
   <w:style w:type="table" w:default="1" w:styleId="Tabelanormal">
@@ -5718,6 +8371,30 @@
       </w:tblBorders>
     </w:tblPr>
   </w:style>
+  <w:style w:type="character" w:styleId="MenoPendente">
+    <w:name w:val="Unresolved Mention"/>
+    <w:basedOn w:val="Fontepargpadro"/>
+    <w:uiPriority w:val="99"/>
+    <w:semiHidden/>
+    <w:unhideWhenUsed/>
+    <w:rsid w:val="00646CA0"/>
+    <w:rPr>
+      <w:color w:val="605E5C"/>
+      <w:shd w:val="clear" w:color="auto" w:fill="E1DFDD"/>
+    </w:rPr>
+  </w:style>
+  <w:style w:type="character" w:styleId="HiperlinkVisitado">
+    <w:name w:val="FollowedHyperlink"/>
+    <w:basedOn w:val="Fontepargpadro"/>
+    <w:uiPriority w:val="99"/>
+    <w:semiHidden/>
+    <w:unhideWhenUsed/>
+    <w:rsid w:val="004F389A"/>
+    <w:rPr>
+      <w:color w:val="96607D" w:themeColor="followedHyperlink"/>
+      <w:u w:val="single"/>
+    </w:rPr>
+  </w:style>
 </w:styles>
 </file>
 
@@ -5896,16 +8573,25 @@
 </file>
 
 <file path=customXml/item1.xml><?xml version="1.0" encoding="utf-8"?>
+<b:Sources xmlns:b="http://schemas.openxmlformats.org/officeDocument/2006/bibliography" xmlns="http://schemas.openxmlformats.org/officeDocument/2006/bibliography" SelectedStyle="\APASixthEditionOfficeOnline.xsl" StyleName="APA" Version="6"/>
+</file>
+
+<file path=customXml/item2.xml><?xml version="1.0" encoding="utf-8"?>
 <go:gDocsCustomXmlDataStorage xmlns:go="http://customooxmlschemas.google.com/" xmlns:r="http://schemas.openxmlformats.org/officeDocument/2006/relationships" uri="GoogleDocsCustomDataVersion2">
   <go:docsCustomData roundtripDataSignature="AMtx7mgF+KA2CRAYBvvlcBhck0D3LJCx1w==">CgMxLjA4AHIhMUsxVGE2ckZoMTZ2ZjEya2Jxc2FxWER5SFVKUFp1dE1K</go:docsCustomData>
 </go:gDocsCustomXmlDataStorage>
 </file>
 
-<file path=customXml/item2.xml><?xml version="1.0" encoding="utf-8"?>
-<b:Sources xmlns:b="http://schemas.openxmlformats.org/officeDocument/2006/bibliography" xmlns="http://schemas.openxmlformats.org/officeDocument/2006/bibliography" SelectedStyle="\APASixthEditionOfficeOnline.xsl" StyleName="APA" Version="6"/>
+<file path=customXml/item3.xml><?xml version="1.0" encoding="utf-8"?>
+<?mso-contentType ?>
+<FormTemplates xmlns="http://schemas.microsoft.com/sharepoint/v3/contenttype/forms">
+  <Display>DocumentLibraryForm</Display>
+  <Edit>DocumentLibraryForm</Edit>
+  <New>DocumentLibraryForm</New>
+</FormTemplates>
 </file>
 
-<file path=customXml/item3.xml><?xml version="1.0" encoding="utf-8"?>
+<file path=customXml/item4.xml><?xml version="1.0" encoding="utf-8"?>
 <ct:contentTypeSchema xmlns:ct="http://schemas.microsoft.com/office/2006/metadata/contentType" xmlns:ma="http://schemas.microsoft.com/office/2006/metadata/properties/metaAttributes" ct:_="" ma:_="" ma:contentTypeName="Documento" ma:contentTypeID="0x010100B15E7C7A3B115D41B2CA5F3E96FFBD46" ma:contentTypeVersion="1" ma:contentTypeDescription="Crie um novo documento." ma:contentTypeScope="" ma:versionID="39a22010c1f299d549b8944d0627279f">
   <xsd:schema xmlns:xsd="http://www.w3.org/2001/XMLSchema" xmlns:xs="http://www.w3.org/2001/XMLSchema" xmlns:p="http://schemas.microsoft.com/office/2006/metadata/properties" xmlns:ns2="a403ea53-a95e-4acf-bebc-9580b9ad6fa7" targetNamespace="http://schemas.microsoft.com/office/2006/metadata/properties" ma:root="true" ma:fieldsID="e7362535e61dc7b3c306b0089cc2cb7c" ns2:_="">
     <xsd:import namespace="a403ea53-a95e-4acf-bebc-9580b9ad6fa7"/>
@@ -6031,16 +8717,15 @@
 </ct:contentTypeSchema>
 </file>
 
-<file path=customXml/item4.xml><?xml version="1.0" encoding="utf-8"?>
-<?mso-contentType ?>
-<FormTemplates xmlns="http://schemas.microsoft.com/sharepoint/v3/contenttype/forms">
-  <Display>DocumentLibraryForm</Display>
-  <Edit>DocumentLibraryForm</Edit>
-  <New>DocumentLibraryForm</New>
-</FormTemplates>
+<file path=customXml/itemProps1.xml><?xml version="1.0" encoding="utf-8"?>
+<ds:datastoreItem xmlns:ds="http://schemas.openxmlformats.org/officeDocument/2006/customXml" ds:itemID="{8C710087-753D-4598-B6EE-9A7DE3D1B801}">
+  <ds:schemaRefs>
+    <ds:schemaRef ds:uri="http://schemas.openxmlformats.org/officeDocument/2006/bibliography"/>
+  </ds:schemaRefs>
+</ds:datastoreItem>
 </file>
 
-<file path=customXml/itemProps1.xml><?xml version="1.0" encoding="utf-8"?>
+<file path=customXml/itemProps2.xml><?xml version="1.0" encoding="utf-8"?>
 <ds:datastoreItem xmlns:ds="http://schemas.openxmlformats.org/officeDocument/2006/customXml" ds:itemID="{11111111-1234-1234-1234-123412341234}">
   <ds:schemaRefs>
     <ds:schemaRef ds:uri="http://customooxmlschemas.google.com/"/>
@@ -6049,15 +8734,15 @@
 </ds:datastoreItem>
 </file>
 
-<file path=customXml/itemProps2.xml><?xml version="1.0" encoding="utf-8"?>
-<ds:datastoreItem xmlns:ds="http://schemas.openxmlformats.org/officeDocument/2006/customXml" ds:itemID="{8C710087-753D-4598-B6EE-9A7DE3D1B801}">
+<file path=customXml/itemProps3.xml><?xml version="1.0" encoding="utf-8"?>
+<ds:datastoreItem xmlns:ds="http://schemas.openxmlformats.org/officeDocument/2006/customXml" ds:itemID="{07FF19FF-FE3E-4A4B-956B-EC06B9A0AAC5}">
   <ds:schemaRefs>
-    <ds:schemaRef ds:uri="http://schemas.openxmlformats.org/officeDocument/2006/bibliography"/>
+    <ds:schemaRef ds:uri="http://schemas.microsoft.com/sharepoint/v3/contenttype/forms"/>
   </ds:schemaRefs>
 </ds:datastoreItem>
 </file>
 
-<file path=customXml/itemProps3.xml><?xml version="1.0" encoding="utf-8"?>
+<file path=customXml/itemProps4.xml><?xml version="1.0" encoding="utf-8"?>
 <ds:datastoreItem xmlns:ds="http://schemas.openxmlformats.org/officeDocument/2006/customXml" ds:itemID="{A7F2B04D-CBD6-4D82-8824-D94FAB314AC8}">
   <ds:schemaRefs>
     <ds:schemaRef ds:uri="http://schemas.microsoft.com/office/2006/metadata/contentType"/>
@@ -6073,12 +8758,4 @@
     <ds:schemaRef ds:uri="http://schemas.microsoft.com/internal/obd"/>
   </ds:schemaRefs>
 </ds:datastoreItem>
-</file>
-
-<file path=customXml/itemProps4.xml><?xml version="1.0" encoding="utf-8"?>
-<ds:datastoreItem xmlns:ds="http://schemas.openxmlformats.org/officeDocument/2006/customXml" ds:itemID="{07FF19FF-FE3E-4A4B-956B-EC06B9A0AAC5}">
-  <ds:schemaRefs>
-    <ds:schemaRef ds:uri="http://schemas.microsoft.com/sharepoint/v3/contenttype/forms"/>
-  </ds:schemaRefs>
-</ds:datastoreItem>
 </file>